--- a/lectures/big-oh/big-oh-problems.docx
+++ b/lectures/big-oh/big-oh-problems.docx
@@ -1,6 +1,6 @@
 
 <file path=word/document.xml><?xml version="1.0" encoding="utf-8"?>
-<w:document xmlns:wpc="http://schemas.microsoft.com/office/word/2010/wordprocessingCanvas" xmlns:cx="http://schemas.microsoft.com/office/drawing/2014/chartex" xmlns:cx1="http://schemas.microsoft.com/office/drawing/2015/9/8/chartex" xmlns:cx2="http://schemas.microsoft.com/office/drawing/2015/10/21/chartex" xmlns:cx3="http://schemas.microsoft.com/office/drawing/2016/5/9/chartex" xmlns:cx4="http://schemas.microsoft.com/office/drawing/2016/5/10/chartex" xmlns:cx5="http://schemas.microsoft.com/office/drawing/2016/5/11/chartex" xmlns:cx6="http://schemas.microsoft.com/office/drawing/2016/5/12/chartex" xmlns:cx7="http://schemas.microsoft.com/office/drawing/2016/5/13/chartex" xmlns:cx8="http://schemas.microsoft.com/office/drawing/2016/5/14/chartex" xmlns:mc="http://schemas.openxmlformats.org/markup-compatibility/2006" xmlns:aink="http://schemas.microsoft.com/office/drawing/2016/ink" xmlns:am3d="http://schemas.microsoft.com/office/drawing/2017/model3d" xmlns:o="urn:schemas-microsoft-com:office:office" xmlns:r="http://schemas.openxmlformats.org/officeDocument/2006/relationships" xmlns:m="http://schemas.openxmlformats.org/officeDocument/2006/math" xmlns:v="urn:schemas-microsoft-com:vml" xmlns:wp14="http://schemas.microsoft.com/office/word/2010/wordprocessingDrawing" xmlns:wp="http://schemas.openxmlformats.org/drawingml/2006/wordprocessingDrawing" xmlns:w10="urn:schemas-microsoft-com:office:word" xmlns:w="http://schemas.openxmlformats.org/wordprocessingml/2006/main" xmlns:w14="http://schemas.microsoft.com/office/word/2010/wordml" xmlns:w15="http://schemas.microsoft.com/office/word/2012/wordml" xmlns:w16cex="http://schemas.microsoft.com/office/word/2018/wordml/cex" xmlns:w16cid="http://schemas.microsoft.com/office/word/2016/wordml/cid" xmlns:w16="http://schemas.microsoft.com/office/word/2018/wordml" xmlns:w16sdtdh="http://schemas.microsoft.com/office/word/2020/wordml/sdtdatahash" xmlns:w16se="http://schemas.microsoft.com/office/word/2015/wordml/symex" xmlns:wpg="http://schemas.microsoft.com/office/word/2010/wordprocessingGroup" xmlns:wpi="http://schemas.microsoft.com/office/word/2010/wordprocessingInk" xmlns:wne="http://schemas.microsoft.com/office/word/2006/wordml" xmlns:wps="http://schemas.microsoft.com/office/word/2010/wordprocessingShape" mc:Ignorable="w14 w15 w16se w16cid w16 w16cex w16sdtdh wp14">
+<w:document xmlns:wpc="http://schemas.microsoft.com/office/word/2010/wordprocessingCanvas" xmlns:cx="http://schemas.microsoft.com/office/drawing/2014/chartex" xmlns:cx1="http://schemas.microsoft.com/office/drawing/2015/9/8/chartex" xmlns:cx2="http://schemas.microsoft.com/office/drawing/2015/10/21/chartex" xmlns:cx3="http://schemas.microsoft.com/office/drawing/2016/5/9/chartex" xmlns:cx4="http://schemas.microsoft.com/office/drawing/2016/5/10/chartex" xmlns:cx5="http://schemas.microsoft.com/office/drawing/2016/5/11/chartex" xmlns:cx6="http://schemas.microsoft.com/office/drawing/2016/5/12/chartex" xmlns:cx7="http://schemas.microsoft.com/office/drawing/2016/5/13/chartex" xmlns:cx8="http://schemas.microsoft.com/office/drawing/2016/5/14/chartex" xmlns:mc="http://schemas.openxmlformats.org/markup-compatibility/2006" xmlns:aink="http://schemas.microsoft.com/office/drawing/2016/ink" xmlns:am3d="http://schemas.microsoft.com/office/drawing/2017/model3d" xmlns:o="urn:schemas-microsoft-com:office:office" xmlns:oel="http://schemas.microsoft.com/office/2019/extlst" xmlns:r="http://schemas.openxmlformats.org/officeDocument/2006/relationships" xmlns:m="http://schemas.openxmlformats.org/officeDocument/2006/math" xmlns:v="urn:schemas-microsoft-com:vml" xmlns:wp14="http://schemas.microsoft.com/office/word/2010/wordprocessingDrawing" xmlns:wp="http://schemas.openxmlformats.org/drawingml/2006/wordprocessingDrawing" xmlns:w10="urn:schemas-microsoft-com:office:word" xmlns:w="http://schemas.openxmlformats.org/wordprocessingml/2006/main" xmlns:w14="http://schemas.microsoft.com/office/word/2010/wordml" xmlns:w15="http://schemas.microsoft.com/office/word/2012/wordml" xmlns:w16cex="http://schemas.microsoft.com/office/word/2018/wordml/cex" xmlns:w16cid="http://schemas.microsoft.com/office/word/2016/wordml/cid" xmlns:w16="http://schemas.microsoft.com/office/word/2018/wordml" xmlns:w16du="http://schemas.microsoft.com/office/word/2023/wordml/word16du" xmlns:w16sdtdh="http://schemas.microsoft.com/office/word/2020/wordml/sdtdatahash" xmlns:w16se="http://schemas.microsoft.com/office/word/2015/wordml/symex" xmlns:wpg="http://schemas.microsoft.com/office/word/2010/wordprocessingGroup" xmlns:wpi="http://schemas.microsoft.com/office/word/2010/wordprocessingInk" xmlns:wne="http://schemas.microsoft.com/office/word/2006/wordml" xmlns:wps="http://schemas.microsoft.com/office/word/2010/wordprocessingShape" mc:Ignorable="w14 w15 w16se w16cid w16 w16cex w16sdtdh w16du wp14">
   <w:body>
     <w:p>
       <w:pPr>
@@ -122,13 +122,138 @@
         <w:rPr>
           <w:rFonts w:ascii="Consolas" w:hAnsi="Consolas" w:cs="Consolas"/>
         </w:rPr>
+        <w:t>Algorithm B:</w:t>
+      </w:r>
+    </w:p>
+    <w:p>
+      <w:pPr>
+        <w:rPr>
+          <w:rFonts w:ascii="Consolas" w:hAnsi="Consolas" w:cs="Consolas"/>
+        </w:rPr>
+      </w:pPr>
+      <w:r>
+        <w:rPr>
+          <w:rFonts w:ascii="Consolas" w:hAnsi="Consolas" w:cs="Consolas"/>
+        </w:rPr>
+        <w:t>for (int x = 0; x &lt; n; x++) {</w:t>
+      </w:r>
+    </w:p>
+    <w:p>
+      <w:pPr>
+        <w:rPr>
+          <w:rFonts w:ascii="Consolas" w:hAnsi="Consolas" w:cs="Consolas"/>
+        </w:rPr>
+      </w:pPr>
+      <w:r>
+        <w:rPr>
+          <w:rFonts w:ascii="Consolas" w:hAnsi="Consolas" w:cs="Consolas"/>
+        </w:rPr>
+        <w:t xml:space="preserve">  </w:t>
+      </w:r>
+      <w:r>
+        <w:rPr>
+          <w:rFonts w:ascii="Consolas" w:hAnsi="Consolas" w:cs="Consolas"/>
+        </w:rPr>
+        <w:t>for (int y = 0; y &lt; n; y++) {</w:t>
+      </w:r>
+    </w:p>
+    <w:p>
+      <w:pPr>
+        <w:rPr>
+          <w:rFonts w:ascii="Consolas" w:hAnsi="Consolas" w:cs="Consolas"/>
+        </w:rPr>
+      </w:pPr>
+      <w:r>
+        <w:rPr>
+          <w:rFonts w:ascii="Consolas" w:hAnsi="Consolas" w:cs="Consolas"/>
+        </w:rPr>
+        <w:t xml:space="preserve">  </w:t>
+      </w:r>
+      <w:r>
+        <w:rPr>
+          <w:rFonts w:ascii="Consolas" w:hAnsi="Consolas" w:cs="Consolas"/>
+        </w:rPr>
+        <w:t xml:space="preserve">  </w:t>
+      </w:r>
+      <w:proofErr w:type="spellStart"/>
+      <w:r>
+        <w:rPr>
+          <w:rFonts w:ascii="Consolas" w:hAnsi="Consolas" w:cs="Consolas"/>
+        </w:rPr>
+        <w:t>System.out.println</w:t>
+      </w:r>
+      <w:proofErr w:type="spellEnd"/>
+      <w:r>
+        <w:rPr>
+          <w:rFonts w:ascii="Consolas" w:hAnsi="Consolas" w:cs="Consolas"/>
+        </w:rPr>
+        <w:t>("Hi!"</w:t>
+      </w:r>
+      <w:proofErr w:type="gramStart"/>
+      <w:r>
+        <w:rPr>
+          <w:rFonts w:ascii="Consolas" w:hAnsi="Consolas" w:cs="Consolas"/>
+        </w:rPr>
+        <w:t>);</w:t>
+      </w:r>
+      <w:proofErr w:type="gramEnd"/>
+    </w:p>
+    <w:p>
+      <w:pPr>
+        <w:rPr>
+          <w:rFonts w:ascii="Consolas" w:hAnsi="Consolas" w:cs="Consolas"/>
+        </w:rPr>
+      </w:pPr>
+      <w:r>
+        <w:rPr>
+          <w:rFonts w:ascii="Consolas" w:hAnsi="Consolas" w:cs="Consolas"/>
+        </w:rPr>
+        <w:t xml:space="preserve">  </w:t>
+      </w:r>
+      <w:r>
+        <w:rPr>
+          <w:rFonts w:ascii="Consolas" w:hAnsi="Consolas" w:cs="Consolas"/>
+        </w:rPr>
+        <w:t>}</w:t>
+      </w:r>
+    </w:p>
+    <w:p>
+      <w:pPr>
+        <w:rPr>
+          <w:rFonts w:ascii="Consolas" w:hAnsi="Consolas" w:cs="Consolas"/>
+        </w:rPr>
+      </w:pPr>
+      <w:r>
+        <w:rPr>
+          <w:rFonts w:ascii="Consolas" w:hAnsi="Consolas" w:cs="Consolas"/>
+        </w:rPr>
+        <w:t>}</w:t>
+      </w:r>
+    </w:p>
+    <w:p>
+      <w:pPr>
+        <w:rPr>
+          <w:rFonts w:ascii="Consolas" w:hAnsi="Consolas" w:cs="Consolas"/>
+        </w:rPr>
+      </w:pPr>
+    </w:p>
+    <w:p>
+      <w:pPr>
+        <w:rPr>
+          <w:rFonts w:ascii="Consolas" w:hAnsi="Consolas" w:cs="Consolas"/>
+        </w:rPr>
+      </w:pPr>
+      <w:r>
+        <w:rPr>
+          <w:rFonts w:ascii="Consolas" w:hAnsi="Consolas" w:cs="Consolas"/>
+        </w:rPr>
         <w:t xml:space="preserve">Algorithm </w:t>
       </w:r>
       <w:r>
         <w:rPr>
           <w:rFonts w:ascii="Consolas" w:hAnsi="Consolas" w:cs="Consolas"/>
         </w:rPr>
-        <w:t>B</w:t>
+        <w:t>C</w:t>
       </w:r>
       <w:r>
         <w:rPr>
@@ -179,14 +304,164 @@
         <w:rPr>
           <w:rFonts w:ascii="Consolas" w:hAnsi="Consolas" w:cs="Consolas"/>
         </w:rPr>
+        <w:t xml:space="preserve">    for (int z = 0; z &lt; n; z++) {</w:t>
+      </w:r>
+    </w:p>
+    <w:p>
+      <w:pPr>
+        <w:rPr>
+          <w:rFonts w:ascii="Consolas" w:hAnsi="Consolas" w:cs="Consolas"/>
+        </w:rPr>
+      </w:pPr>
+      <w:r>
+        <w:rPr>
+          <w:rFonts w:ascii="Consolas" w:hAnsi="Consolas" w:cs="Consolas"/>
+        </w:rPr>
+        <w:t xml:space="preserve">    </w:t>
+      </w:r>
+      <w:r>
+        <w:rPr>
+          <w:rFonts w:ascii="Consolas" w:hAnsi="Consolas" w:cs="Consolas"/>
+        </w:rPr>
         <w:t xml:space="preserve">  </w:t>
       </w:r>
+      <w:proofErr w:type="spellStart"/>
+      <w:r>
+        <w:rPr>
+          <w:rFonts w:ascii="Consolas" w:hAnsi="Consolas" w:cs="Consolas"/>
+        </w:rPr>
+        <w:t>System.out.println</w:t>
+      </w:r>
+      <w:proofErr w:type="spellEnd"/>
+      <w:r>
+        <w:rPr>
+          <w:rFonts w:ascii="Consolas" w:hAnsi="Consolas" w:cs="Consolas"/>
+        </w:rPr>
+        <w:t>("Hi!"</w:t>
+      </w:r>
+      <w:proofErr w:type="gramStart"/>
+      <w:r>
+        <w:rPr>
+          <w:rFonts w:ascii="Consolas" w:hAnsi="Consolas" w:cs="Consolas"/>
+        </w:rPr>
+        <w:t>);</w:t>
+      </w:r>
+      <w:proofErr w:type="gramEnd"/>
+    </w:p>
+    <w:p>
+      <w:pPr>
+        <w:rPr>
+          <w:rFonts w:ascii="Consolas" w:hAnsi="Consolas" w:cs="Consolas"/>
+        </w:rPr>
+      </w:pPr>
+      <w:r>
+        <w:rPr>
+          <w:rFonts w:ascii="Consolas" w:hAnsi="Consolas" w:cs="Consolas"/>
+        </w:rPr>
+        <w:t xml:space="preserve">    }</w:t>
+      </w:r>
+    </w:p>
+    <w:p>
+      <w:pPr>
+        <w:rPr>
+          <w:rFonts w:ascii="Consolas" w:hAnsi="Consolas" w:cs="Consolas"/>
+        </w:rPr>
+      </w:pPr>
       <w:r>
         <w:rPr>
           <w:rFonts w:ascii="Consolas" w:hAnsi="Consolas" w:cs="Consolas"/>
         </w:rPr>
         <w:t xml:space="preserve">  </w:t>
       </w:r>
+      <w:r>
+        <w:rPr>
+          <w:rFonts w:ascii="Consolas" w:hAnsi="Consolas" w:cs="Consolas"/>
+        </w:rPr>
+        <w:t>}</w:t>
+      </w:r>
+    </w:p>
+    <w:p>
+      <w:pPr>
+        <w:rPr>
+          <w:rFonts w:ascii="Consolas" w:hAnsi="Consolas" w:cs="Consolas"/>
+        </w:rPr>
+      </w:pPr>
+      <w:r>
+        <w:rPr>
+          <w:rFonts w:ascii="Consolas" w:hAnsi="Consolas" w:cs="Consolas"/>
+        </w:rPr>
+        <w:t>}</w:t>
+      </w:r>
+    </w:p>
+    <w:p>
+      <w:pPr>
+        <w:rPr>
+          <w:rFonts w:ascii="Consolas" w:hAnsi="Consolas" w:cs="Consolas"/>
+        </w:rPr>
+      </w:pPr>
+    </w:p>
+    <w:p>
+      <w:pPr>
+        <w:rPr>
+          <w:rFonts w:ascii="Consolas" w:hAnsi="Consolas" w:cs="Consolas"/>
+        </w:rPr>
+      </w:pPr>
+      <w:r>
+        <w:rPr>
+          <w:rFonts w:ascii="Consolas" w:hAnsi="Consolas" w:cs="Consolas"/>
+        </w:rPr>
+        <w:t xml:space="preserve">Algorithm </w:t>
+      </w:r>
+      <w:r>
+        <w:rPr>
+          <w:rFonts w:ascii="Consolas" w:hAnsi="Consolas" w:cs="Consolas"/>
+        </w:rPr>
+        <w:t>D</w:t>
+      </w:r>
+      <w:r>
+        <w:rPr>
+          <w:rFonts w:ascii="Consolas" w:hAnsi="Consolas" w:cs="Consolas"/>
+        </w:rPr>
+        <w:t>:</w:t>
+      </w:r>
+    </w:p>
+    <w:p>
+      <w:pPr>
+        <w:rPr>
+          <w:rFonts w:ascii="Consolas" w:hAnsi="Consolas" w:cs="Consolas"/>
+        </w:rPr>
+      </w:pPr>
+      <w:r>
+        <w:rPr>
+          <w:rFonts w:ascii="Consolas" w:hAnsi="Consolas" w:cs="Consolas"/>
+        </w:rPr>
+        <w:t xml:space="preserve">for (int x = 0; x &lt; </w:t>
+      </w:r>
+      <w:r>
+        <w:rPr>
+          <w:rFonts w:ascii="Consolas" w:hAnsi="Consolas" w:cs="Consolas"/>
+        </w:rPr>
+        <w:t>100</w:t>
+      </w:r>
+      <w:r>
+        <w:rPr>
+          <w:rFonts w:ascii="Consolas" w:hAnsi="Consolas" w:cs="Consolas"/>
+        </w:rPr>
+        <w:t>; x++) {</w:t>
+      </w:r>
+    </w:p>
+    <w:p>
+      <w:pPr>
+        <w:rPr>
+          <w:rFonts w:ascii="Consolas" w:hAnsi="Consolas" w:cs="Consolas"/>
+        </w:rPr>
+      </w:pPr>
+      <w:r>
+        <w:rPr>
+          <w:rFonts w:ascii="Consolas" w:hAnsi="Consolas" w:cs="Consolas"/>
+        </w:rPr>
+        <w:t xml:space="preserve">  </w:t>
+      </w:r>
       <w:proofErr w:type="spellStart"/>
       <w:r>
         <w:rPr>
@@ -220,8 +495,119 @@
         <w:rPr>
           <w:rFonts w:ascii="Consolas" w:hAnsi="Consolas" w:cs="Consolas"/>
         </w:rPr>
+        <w:t>}</w:t>
+      </w:r>
+    </w:p>
+    <w:p>
+      <w:pPr>
+        <w:rPr>
+          <w:rFonts w:ascii="Consolas" w:hAnsi="Consolas" w:cs="Consolas"/>
+        </w:rPr>
+      </w:pPr>
+    </w:p>
+    <w:p>
+      <w:pPr>
+        <w:rPr>
+          <w:rFonts w:ascii="Consolas" w:hAnsi="Consolas" w:cs="Consolas"/>
+        </w:rPr>
+      </w:pPr>
+      <w:r>
+        <w:rPr>
+          <w:rFonts w:ascii="Consolas" w:hAnsi="Consolas" w:cs="Consolas"/>
+        </w:rPr>
+        <w:t>Algorithm E:</w:t>
+      </w:r>
+    </w:p>
+    <w:p>
+      <w:pPr>
+        <w:rPr>
+          <w:rFonts w:ascii="Consolas" w:hAnsi="Consolas" w:cs="Consolas"/>
+        </w:rPr>
+      </w:pPr>
+      <w:r>
+        <w:rPr>
+          <w:rFonts w:ascii="Consolas" w:hAnsi="Consolas" w:cs="Consolas"/>
+        </w:rPr>
+        <w:t xml:space="preserve">for (int x = </w:t>
+      </w:r>
+      <w:r>
+        <w:rPr>
+          <w:rFonts w:ascii="Consolas" w:hAnsi="Consolas" w:cs="Consolas"/>
+        </w:rPr>
+        <w:t>n</w:t>
+      </w:r>
+      <w:r>
+        <w:rPr>
+          <w:rFonts w:ascii="Consolas" w:hAnsi="Consolas" w:cs="Consolas"/>
+        </w:rPr>
+        <w:t xml:space="preserve">; x </w:t>
+      </w:r>
+      <w:r>
+        <w:rPr>
+          <w:rFonts w:ascii="Consolas" w:hAnsi="Consolas" w:cs="Consolas"/>
+        </w:rPr>
+        <w:t>&gt; 0</w:t>
+      </w:r>
+      <w:r>
+        <w:rPr>
+          <w:rFonts w:ascii="Consolas" w:hAnsi="Consolas" w:cs="Consolas"/>
+        </w:rPr>
+        <w:t>; x</w:t>
+      </w:r>
+      <w:r>
+        <w:rPr>
+          <w:rFonts w:ascii="Consolas" w:hAnsi="Consolas" w:cs="Consolas"/>
+        </w:rPr>
+        <w:t>--</w:t>
+      </w:r>
+      <w:r>
+        <w:rPr>
+          <w:rFonts w:ascii="Consolas" w:hAnsi="Consolas" w:cs="Consolas"/>
+        </w:rPr>
+        <w:t>) {</w:t>
+      </w:r>
+    </w:p>
+    <w:p>
+      <w:pPr>
+        <w:rPr>
+          <w:rFonts w:ascii="Consolas" w:hAnsi="Consolas" w:cs="Consolas"/>
+        </w:rPr>
+      </w:pPr>
+      <w:r>
+        <w:rPr>
+          <w:rFonts w:ascii="Consolas" w:hAnsi="Consolas" w:cs="Consolas"/>
+        </w:rPr>
         <w:t xml:space="preserve">  </w:t>
       </w:r>
+      <w:proofErr w:type="spellStart"/>
+      <w:r>
+        <w:rPr>
+          <w:rFonts w:ascii="Consolas" w:hAnsi="Consolas" w:cs="Consolas"/>
+        </w:rPr>
+        <w:t>System.out.println</w:t>
+      </w:r>
+      <w:proofErr w:type="spellEnd"/>
+      <w:r>
+        <w:rPr>
+          <w:rFonts w:ascii="Consolas" w:hAnsi="Consolas" w:cs="Consolas"/>
+        </w:rPr>
+        <w:t>("Hi!"</w:t>
+      </w:r>
+      <w:proofErr w:type="gramStart"/>
+      <w:r>
+        <w:rPr>
+          <w:rFonts w:ascii="Consolas" w:hAnsi="Consolas" w:cs="Consolas"/>
+        </w:rPr>
+        <w:t>);</w:t>
+      </w:r>
+      <w:proofErr w:type="gramEnd"/>
+    </w:p>
+    <w:p>
+      <w:pPr>
+        <w:rPr>
+          <w:rFonts w:ascii="Consolas" w:hAnsi="Consolas" w:cs="Consolas"/>
+        </w:rPr>
+      </w:pPr>
       <w:r>
         <w:rPr>
           <w:rFonts w:ascii="Consolas" w:hAnsi="Consolas" w:cs="Consolas"/>
@@ -235,6 +621,110 @@
           <w:rFonts w:ascii="Consolas" w:hAnsi="Consolas" w:cs="Consolas"/>
         </w:rPr>
       </w:pPr>
+    </w:p>
+    <w:p>
+      <w:pPr>
+        <w:rPr>
+          <w:rFonts w:ascii="Consolas" w:hAnsi="Consolas" w:cs="Consolas"/>
+        </w:rPr>
+      </w:pPr>
+      <w:r>
+        <w:rPr>
+          <w:rFonts w:ascii="Consolas" w:hAnsi="Consolas" w:cs="Consolas"/>
+        </w:rPr>
+        <w:t>Algorithm F:</w:t>
+      </w:r>
+    </w:p>
+    <w:p>
+      <w:pPr>
+        <w:rPr>
+          <w:rFonts w:ascii="Consolas" w:hAnsi="Consolas" w:cs="Consolas"/>
+        </w:rPr>
+      </w:pPr>
+      <w:r>
+        <w:rPr>
+          <w:rFonts w:ascii="Consolas" w:hAnsi="Consolas" w:cs="Consolas"/>
+        </w:rPr>
+        <w:t xml:space="preserve">for (int x = </w:t>
+      </w:r>
+      <w:r>
+        <w:rPr>
+          <w:rFonts w:ascii="Consolas" w:hAnsi="Consolas" w:cs="Consolas"/>
+        </w:rPr>
+        <w:t>0</w:t>
+      </w:r>
+      <w:r>
+        <w:rPr>
+          <w:rFonts w:ascii="Consolas" w:hAnsi="Consolas" w:cs="Consolas"/>
+        </w:rPr>
+        <w:t>; x</w:t>
+      </w:r>
+      <w:r>
+        <w:rPr>
+          <w:rFonts w:ascii="Consolas" w:hAnsi="Consolas" w:cs="Consolas"/>
+        </w:rPr>
+        <w:t xml:space="preserve"> &lt; n/2</w:t>
+      </w:r>
+      <w:r>
+        <w:rPr>
+          <w:rFonts w:ascii="Consolas" w:hAnsi="Consolas" w:cs="Consolas"/>
+        </w:rPr>
+        <w:t>; x</w:t>
+      </w:r>
+      <w:r>
+        <w:rPr>
+          <w:rFonts w:ascii="Consolas" w:hAnsi="Consolas" w:cs="Consolas"/>
+        </w:rPr>
+        <w:t>++</w:t>
+      </w:r>
+      <w:r>
+        <w:rPr>
+          <w:rFonts w:ascii="Consolas" w:hAnsi="Consolas" w:cs="Consolas"/>
+        </w:rPr>
+        <w:t>) {</w:t>
+      </w:r>
+    </w:p>
+    <w:p>
+      <w:pPr>
+        <w:rPr>
+          <w:rFonts w:ascii="Consolas" w:hAnsi="Consolas" w:cs="Consolas"/>
+        </w:rPr>
+      </w:pPr>
+      <w:r>
+        <w:rPr>
+          <w:rFonts w:ascii="Consolas" w:hAnsi="Consolas" w:cs="Consolas"/>
+        </w:rPr>
+        <w:t xml:space="preserve">  </w:t>
+      </w:r>
+      <w:proofErr w:type="spellStart"/>
+      <w:r>
+        <w:rPr>
+          <w:rFonts w:ascii="Consolas" w:hAnsi="Consolas" w:cs="Consolas"/>
+        </w:rPr>
+        <w:t>System.out.println</w:t>
+      </w:r>
+      <w:proofErr w:type="spellEnd"/>
+      <w:r>
+        <w:rPr>
+          <w:rFonts w:ascii="Consolas" w:hAnsi="Consolas" w:cs="Consolas"/>
+        </w:rPr>
+        <w:t>("Hi!"</w:t>
+      </w:r>
+      <w:proofErr w:type="gramStart"/>
+      <w:r>
+        <w:rPr>
+          <w:rFonts w:ascii="Consolas" w:hAnsi="Consolas" w:cs="Consolas"/>
+        </w:rPr>
+        <w:t>);</w:t>
+      </w:r>
+      <w:proofErr w:type="gramEnd"/>
+    </w:p>
+    <w:p>
+      <w:pPr>
+        <w:rPr>
+          <w:rFonts w:ascii="Consolas" w:hAnsi="Consolas" w:cs="Consolas"/>
+        </w:rPr>
+      </w:pPr>
       <w:r>
         <w:rPr>
           <w:rFonts w:ascii="Consolas" w:hAnsi="Consolas" w:cs="Consolas"/>
@@ -259,32 +749,56 @@
         <w:rPr>
           <w:rFonts w:ascii="Consolas" w:hAnsi="Consolas" w:cs="Consolas"/>
         </w:rPr>
-        <w:t xml:space="preserve">Algorithm </w:t>
-      </w:r>
-      <w:r>
-        <w:rPr>
-          <w:rFonts w:ascii="Consolas" w:hAnsi="Consolas" w:cs="Consolas"/>
-        </w:rPr>
-        <w:t>C</w:t>
-      </w:r>
-      <w:r>
-        <w:rPr>
-          <w:rFonts w:ascii="Consolas" w:hAnsi="Consolas" w:cs="Consolas"/>
-        </w:rPr>
-        <w:t>:</w:t>
-      </w:r>
-    </w:p>
-    <w:p>
-      <w:pPr>
-        <w:rPr>
-          <w:rFonts w:ascii="Consolas" w:hAnsi="Consolas" w:cs="Consolas"/>
-        </w:rPr>
-      </w:pPr>
-      <w:r>
-        <w:rPr>
-          <w:rFonts w:ascii="Consolas" w:hAnsi="Consolas" w:cs="Consolas"/>
-        </w:rPr>
-        <w:t>for (int x = 0; x &lt; n; x++) {</w:t>
+        <w:t>Algorithm G:</w:t>
+      </w:r>
+    </w:p>
+    <w:p>
+      <w:pPr>
+        <w:rPr>
+          <w:rFonts w:ascii="Consolas" w:hAnsi="Consolas" w:cs="Consolas"/>
+        </w:rPr>
+      </w:pPr>
+      <w:r>
+        <w:rPr>
+          <w:rFonts w:ascii="Consolas" w:hAnsi="Consolas" w:cs="Consolas"/>
+        </w:rPr>
+        <w:t xml:space="preserve">for (int x = </w:t>
+      </w:r>
+      <w:r>
+        <w:rPr>
+          <w:rFonts w:ascii="Consolas" w:hAnsi="Consolas" w:cs="Consolas"/>
+        </w:rPr>
+        <w:t>0</w:t>
+      </w:r>
+      <w:r>
+        <w:rPr>
+          <w:rFonts w:ascii="Consolas" w:hAnsi="Consolas" w:cs="Consolas"/>
+        </w:rPr>
+        <w:t>; x</w:t>
+      </w:r>
+      <w:r>
+        <w:rPr>
+          <w:rFonts w:ascii="Consolas" w:hAnsi="Consolas" w:cs="Consolas"/>
+        </w:rPr>
+        <w:t xml:space="preserve"> &lt; Math.log(n)</w:t>
+      </w:r>
+      <w:r>
+        <w:rPr>
+          <w:rFonts w:ascii="Consolas" w:hAnsi="Consolas" w:cs="Consolas"/>
+        </w:rPr>
+        <w:t>; x</w:t>
+      </w:r>
+      <w:r>
+        <w:rPr>
+          <w:rFonts w:ascii="Consolas" w:hAnsi="Consolas" w:cs="Consolas"/>
+        </w:rPr>
+        <w:t>++</w:t>
+      </w:r>
+      <w:r>
+        <w:rPr>
+          <w:rFonts w:ascii="Consolas" w:hAnsi="Consolas" w:cs="Consolas"/>
+        </w:rPr>
+        <w:t>) {</w:t>
       </w:r>
     </w:p>
     <w:p>
@@ -299,24 +813,109 @@
         </w:rPr>
         <w:t xml:space="preserve">  </w:t>
       </w:r>
-      <w:r>
-        <w:rPr>
-          <w:rFonts w:ascii="Consolas" w:hAnsi="Consolas" w:cs="Consolas"/>
-        </w:rPr>
-        <w:t>for (int y = 0; y &lt; n; y++) {</w:t>
-      </w:r>
-    </w:p>
-    <w:p>
-      <w:pPr>
-        <w:rPr>
-          <w:rFonts w:ascii="Consolas" w:hAnsi="Consolas" w:cs="Consolas"/>
-        </w:rPr>
-      </w:pPr>
-      <w:r>
-        <w:rPr>
-          <w:rFonts w:ascii="Consolas" w:hAnsi="Consolas" w:cs="Consolas"/>
-        </w:rPr>
-        <w:t xml:space="preserve">    for (int z = 0; z &lt; n; z++) {</w:t>
+      <w:proofErr w:type="spellStart"/>
+      <w:r>
+        <w:rPr>
+          <w:rFonts w:ascii="Consolas" w:hAnsi="Consolas" w:cs="Consolas"/>
+        </w:rPr>
+        <w:t>System.out.println</w:t>
+      </w:r>
+      <w:proofErr w:type="spellEnd"/>
+      <w:r>
+        <w:rPr>
+          <w:rFonts w:ascii="Consolas" w:hAnsi="Consolas" w:cs="Consolas"/>
+        </w:rPr>
+        <w:t>("Hi!"</w:t>
+      </w:r>
+      <w:proofErr w:type="gramStart"/>
+      <w:r>
+        <w:rPr>
+          <w:rFonts w:ascii="Consolas" w:hAnsi="Consolas" w:cs="Consolas"/>
+        </w:rPr>
+        <w:t>);</w:t>
+      </w:r>
+      <w:proofErr w:type="gramEnd"/>
+    </w:p>
+    <w:p>
+      <w:pPr>
+        <w:rPr>
+          <w:rFonts w:ascii="Consolas" w:hAnsi="Consolas" w:cs="Consolas"/>
+        </w:rPr>
+      </w:pPr>
+      <w:r>
+        <w:rPr>
+          <w:rFonts w:ascii="Consolas" w:hAnsi="Consolas" w:cs="Consolas"/>
+        </w:rPr>
+        <w:t>}</w:t>
+      </w:r>
+    </w:p>
+    <w:p>
+      <w:pPr>
+        <w:rPr>
+          <w:rFonts w:ascii="Consolas" w:hAnsi="Consolas" w:cs="Consolas"/>
+        </w:rPr>
+      </w:pPr>
+    </w:p>
+    <w:p>
+      <w:pPr>
+        <w:rPr>
+          <w:rFonts w:ascii="Consolas" w:hAnsi="Consolas" w:cs="Consolas"/>
+        </w:rPr>
+      </w:pPr>
+      <w:r>
+        <w:rPr>
+          <w:rFonts w:ascii="Consolas" w:hAnsi="Consolas" w:cs="Consolas"/>
+        </w:rPr>
+        <w:t>Algorithm H:</w:t>
+      </w:r>
+    </w:p>
+    <w:p>
+      <w:pPr>
+        <w:rPr>
+          <w:rFonts w:ascii="Consolas" w:hAnsi="Consolas" w:cs="Consolas"/>
+        </w:rPr>
+      </w:pPr>
+      <w:r>
+        <w:rPr>
+          <w:rFonts w:ascii="Consolas" w:hAnsi="Consolas" w:cs="Consolas"/>
+        </w:rPr>
+        <w:t xml:space="preserve">for (int x = </w:t>
+      </w:r>
+      <w:r>
+        <w:rPr>
+          <w:rFonts w:ascii="Consolas" w:hAnsi="Consolas" w:cs="Consolas"/>
+        </w:rPr>
+        <w:t>0</w:t>
+      </w:r>
+      <w:r>
+        <w:rPr>
+          <w:rFonts w:ascii="Consolas" w:hAnsi="Consolas" w:cs="Consolas"/>
+        </w:rPr>
+        <w:t>; x</w:t>
+      </w:r>
+      <w:r>
+        <w:rPr>
+          <w:rFonts w:ascii="Consolas" w:hAnsi="Consolas" w:cs="Consolas"/>
+        </w:rPr>
+        <w:t xml:space="preserve"> &lt; n</w:t>
+      </w:r>
+      <w:r>
+        <w:rPr>
+          <w:rFonts w:ascii="Consolas" w:hAnsi="Consolas" w:cs="Consolas"/>
+        </w:rPr>
+        <w:t>; x</w:t>
+      </w:r>
+      <w:r>
+        <w:rPr>
+          <w:rFonts w:ascii="Consolas" w:hAnsi="Consolas" w:cs="Consolas"/>
+        </w:rPr>
+        <w:t xml:space="preserve"> *= 2</w:t>
+      </w:r>
+      <w:r>
+        <w:rPr>
+          <w:rFonts w:ascii="Consolas" w:hAnsi="Consolas" w:cs="Consolas"/>
+        </w:rPr>
+        <w:t>) {</w:t>
       </w:r>
     </w:p>
     <w:p>
@@ -331,18 +930,6 @@
         </w:rPr>
         <w:t xml:space="preserve">  </w:t>
       </w:r>
-      <w:r>
-        <w:rPr>
-          <w:rFonts w:ascii="Consolas" w:hAnsi="Consolas" w:cs="Consolas"/>
-        </w:rPr>
-        <w:t xml:space="preserve">  </w:t>
-      </w:r>
-      <w:r>
-        <w:rPr>
-          <w:rFonts w:ascii="Consolas" w:hAnsi="Consolas" w:cs="Consolas"/>
-        </w:rPr>
-        <w:t xml:space="preserve">  </w:t>
-      </w:r>
       <w:proofErr w:type="spellStart"/>
       <w:r>
         <w:rPr>
@@ -376,25 +963,6 @@
         <w:rPr>
           <w:rFonts w:ascii="Consolas" w:hAnsi="Consolas" w:cs="Consolas"/>
         </w:rPr>
-        <w:t xml:space="preserve">    }</w:t>
-      </w:r>
-    </w:p>
-    <w:p>
-      <w:pPr>
-        <w:rPr>
-          <w:rFonts w:ascii="Consolas" w:hAnsi="Consolas" w:cs="Consolas"/>
-        </w:rPr>
-      </w:pPr>
-      <w:r>
-        <w:rPr>
-          <w:rFonts w:ascii="Consolas" w:hAnsi="Consolas" w:cs="Consolas"/>
-        </w:rPr>
-        <w:t xml:space="preserve">  </w:t>
-      </w:r>
-      <w:r>
-        <w:rPr>
-          <w:rFonts w:ascii="Consolas" w:hAnsi="Consolas" w:cs="Consolas"/>
-        </w:rPr>
         <w:t>}</w:t>
       </w:r>
     </w:p>
@@ -404,651 +972,1183 @@
           <w:rFonts w:ascii="Consolas" w:hAnsi="Consolas" w:cs="Consolas"/>
         </w:rPr>
       </w:pPr>
-      <w:r>
-        <w:rPr>
-          <w:rFonts w:ascii="Consolas" w:hAnsi="Consolas" w:cs="Consolas"/>
-        </w:rPr>
-        <w:t>}</w:t>
-      </w:r>
-    </w:p>
-    <w:p>
-      <w:pPr>
-        <w:rPr>
-          <w:rFonts w:ascii="Consolas" w:hAnsi="Consolas" w:cs="Consolas"/>
-        </w:rPr>
-      </w:pPr>
-    </w:p>
-    <w:p>
-      <w:pPr>
-        <w:rPr>
-          <w:rFonts w:ascii="Consolas" w:hAnsi="Consolas" w:cs="Consolas"/>
-        </w:rPr>
-      </w:pPr>
-    </w:p>
-    <w:p>
-      <w:pPr>
-        <w:rPr>
-          <w:rFonts w:ascii="Consolas" w:hAnsi="Consolas" w:cs="Consolas"/>
-        </w:rPr>
-      </w:pPr>
-      <w:r>
-        <w:rPr>
-          <w:rFonts w:ascii="Consolas" w:hAnsi="Consolas" w:cs="Consolas"/>
-        </w:rPr>
-        <w:t xml:space="preserve">Algorithm </w:t>
-      </w:r>
-      <w:r>
-        <w:rPr>
-          <w:rFonts w:ascii="Consolas" w:hAnsi="Consolas" w:cs="Consolas"/>
-        </w:rPr>
-        <w:t>D</w:t>
-      </w:r>
-      <w:r>
-        <w:rPr>
-          <w:rFonts w:ascii="Consolas" w:hAnsi="Consolas" w:cs="Consolas"/>
-        </w:rPr>
-        <w:t>:</w:t>
-      </w:r>
-    </w:p>
-    <w:p>
-      <w:pPr>
-        <w:rPr>
-          <w:rFonts w:ascii="Consolas" w:hAnsi="Consolas" w:cs="Consolas"/>
-        </w:rPr>
-      </w:pPr>
-      <w:r>
-        <w:rPr>
-          <w:rFonts w:ascii="Consolas" w:hAnsi="Consolas" w:cs="Consolas"/>
-        </w:rPr>
-        <w:t xml:space="preserve">for (int x = 0; x &lt; </w:t>
-      </w:r>
-      <w:r>
-        <w:rPr>
-          <w:rFonts w:ascii="Consolas" w:hAnsi="Consolas" w:cs="Consolas"/>
-        </w:rPr>
-        <w:t>100</w:t>
-      </w:r>
-      <w:r>
-        <w:rPr>
-          <w:rFonts w:ascii="Consolas" w:hAnsi="Consolas" w:cs="Consolas"/>
-        </w:rPr>
-        <w:t>; x++) {</w:t>
-      </w:r>
-    </w:p>
-    <w:p>
-      <w:pPr>
-        <w:rPr>
-          <w:rFonts w:ascii="Consolas" w:hAnsi="Consolas" w:cs="Consolas"/>
-        </w:rPr>
-      </w:pPr>
-      <w:r>
-        <w:rPr>
-          <w:rFonts w:ascii="Consolas" w:hAnsi="Consolas" w:cs="Consolas"/>
-        </w:rPr>
-        <w:t xml:space="preserve">  </w:t>
-      </w:r>
-      <w:proofErr w:type="spellStart"/>
-      <w:r>
-        <w:rPr>
-          <w:rFonts w:ascii="Consolas" w:hAnsi="Consolas" w:cs="Consolas"/>
-        </w:rPr>
-        <w:t>System.out.println</w:t>
-      </w:r>
-      <w:proofErr w:type="spellEnd"/>
-      <w:r>
-        <w:rPr>
-          <w:rFonts w:ascii="Consolas" w:hAnsi="Consolas" w:cs="Consolas"/>
-        </w:rPr>
-        <w:t>("Hi!"</w:t>
+    </w:p>
+    <w:p>
+      <w:pPr>
+        <w:rPr>
+          <w:rFonts w:cstheme="minorHAnsi"/>
+          <w:b/>
+          <w:bCs/>
+          <w:sz w:val="21"/>
+          <w:szCs w:val="21"/>
+        </w:rPr>
+      </w:pPr>
+      <w:r>
+        <w:rPr>
+          <w:rFonts w:cstheme="minorHAnsi"/>
+          <w:b/>
+          <w:bCs/>
+          <w:sz w:val="21"/>
+          <w:szCs w:val="21"/>
+        </w:rPr>
+        <w:lastRenderedPageBreak/>
+        <w:t>Rules of Big-Oh Notation</w:t>
+      </w:r>
+    </w:p>
+    <w:p>
+      <w:pPr>
+        <w:rPr>
+          <w:rFonts w:ascii="Consolas" w:hAnsi="Consolas" w:cs="Consolas"/>
+          <w:sz w:val="21"/>
+          <w:szCs w:val="21"/>
+        </w:rPr>
+      </w:pPr>
+    </w:p>
+    <w:p>
+      <w:pPr>
+        <w:rPr>
+          <w:rFonts w:cstheme="minorHAnsi"/>
+          <w:sz w:val="21"/>
+          <w:szCs w:val="21"/>
+        </w:rPr>
+      </w:pPr>
+      <w:r>
+        <w:rPr>
+          <w:rFonts w:cstheme="minorHAnsi"/>
+          <w:sz w:val="21"/>
+          <w:szCs w:val="21"/>
+        </w:rPr>
+        <w:t xml:space="preserve">Remember that big-oh notation is used to quantify the running time of an algorithm.  Specifically, it tells us how the running time of an algorithm </w:t>
+      </w:r>
+      <w:r>
+        <w:rPr>
+          <w:rFonts w:cstheme="minorHAnsi"/>
+          <w:i/>
+          <w:iCs/>
+          <w:sz w:val="21"/>
+          <w:szCs w:val="21"/>
+        </w:rPr>
+        <w:t>grows</w:t>
+      </w:r>
+      <w:r>
+        <w:rPr>
+          <w:rFonts w:cstheme="minorHAnsi"/>
+          <w:sz w:val="21"/>
+          <w:szCs w:val="21"/>
+        </w:rPr>
+        <w:t xml:space="preserve"> as the amount of input (the input size) to the algorithm grows.  In particular, the “O” of big-oh stands for </w:t>
+      </w:r>
+      <w:r>
+        <w:rPr>
+          <w:rFonts w:cstheme="minorHAnsi"/>
+          <w:b/>
+          <w:bCs/>
+          <w:sz w:val="21"/>
+          <w:szCs w:val="21"/>
+        </w:rPr>
+        <w:t>order</w:t>
+      </w:r>
+      <w:r>
+        <w:rPr>
+          <w:rFonts w:cstheme="minorHAnsi"/>
+          <w:sz w:val="21"/>
+          <w:szCs w:val="21"/>
+        </w:rPr>
+        <w:t>, as in order of growth.</w:t>
+      </w:r>
+    </w:p>
+    <w:p>
+      <w:pPr>
+        <w:rPr>
+          <w:rFonts w:cstheme="minorHAnsi"/>
+          <w:sz w:val="21"/>
+          <w:szCs w:val="21"/>
+        </w:rPr>
+      </w:pPr>
+    </w:p>
+    <w:p>
+      <w:pPr>
+        <w:rPr>
+          <w:rFonts w:cstheme="minorHAnsi"/>
+          <w:sz w:val="21"/>
+          <w:szCs w:val="21"/>
+        </w:rPr>
+      </w:pPr>
+      <w:r>
+        <w:rPr>
+          <w:rFonts w:cstheme="minorHAnsi"/>
+          <w:sz w:val="21"/>
+          <w:szCs w:val="21"/>
+        </w:rPr>
+        <w:t xml:space="preserve">There are a few common ways to determine the running time of an algorithm.  Formally, we do this by determining a formula for the number of basic operations the algorithm does, usually culminating in a formula T(n), where n = the input size (the amount of data we give to the algorithm).  </w:t>
+      </w:r>
+    </w:p>
+    <w:p>
+      <w:pPr>
+        <w:rPr>
+          <w:rFonts w:cstheme="minorHAnsi"/>
+          <w:sz w:val="21"/>
+          <w:szCs w:val="21"/>
+        </w:rPr>
+      </w:pPr>
+    </w:p>
+    <w:p>
+      <w:pPr>
+        <w:rPr>
+          <w:rFonts w:cstheme="minorHAnsi"/>
+          <w:sz w:val="21"/>
+          <w:szCs w:val="21"/>
+        </w:rPr>
+      </w:pPr>
+      <w:r>
+        <w:rPr>
+          <w:rFonts w:cstheme="minorHAnsi"/>
+          <w:sz w:val="21"/>
+          <w:szCs w:val="21"/>
+        </w:rPr>
+        <w:t xml:space="preserve">We can then turn the T(n) formula into a big-oh category.  The big-oh categories represent groups of related </w:t>
       </w:r>
       <w:proofErr w:type="gramStart"/>
       <w:r>
         <w:rPr>
-          <w:rFonts w:ascii="Consolas" w:hAnsi="Consolas" w:cs="Consolas"/>
-        </w:rPr>
-        <w:t>);</w:t>
+          <w:rFonts w:cstheme="minorHAnsi"/>
+          <w:sz w:val="21"/>
+          <w:szCs w:val="21"/>
+        </w:rPr>
+        <w:t>T</w:t>
       </w:r>
       <w:proofErr w:type="gramEnd"/>
-    </w:p>
-    <w:p>
-      <w:pPr>
-        <w:rPr>
-          <w:rFonts w:ascii="Consolas" w:hAnsi="Consolas" w:cs="Consolas"/>
-        </w:rPr>
-      </w:pPr>
-      <w:r>
-        <w:rPr>
-          <w:rFonts w:ascii="Consolas" w:hAnsi="Consolas" w:cs="Consolas"/>
-        </w:rPr>
-        <w:t>}</w:t>
-      </w:r>
-    </w:p>
-    <w:p>
-      <w:pPr>
-        <w:rPr>
-          <w:rFonts w:ascii="Consolas" w:hAnsi="Consolas" w:cs="Consolas"/>
-        </w:rPr>
-      </w:pPr>
-    </w:p>
-    <w:p>
-      <w:pPr>
-        <w:rPr>
-          <w:rFonts w:ascii="Consolas" w:hAnsi="Consolas" w:cs="Consolas"/>
-        </w:rPr>
-      </w:pPr>
-      <w:r>
-        <w:rPr>
-          <w:rFonts w:ascii="Consolas" w:hAnsi="Consolas" w:cs="Consolas"/>
-        </w:rPr>
-        <w:t xml:space="preserve">Algorithm </w:t>
-      </w:r>
-      <w:r>
-        <w:rPr>
-          <w:rFonts w:ascii="Consolas" w:hAnsi="Consolas" w:cs="Consolas"/>
-        </w:rPr>
-        <w:t>E</w:t>
-      </w:r>
-      <w:r>
-        <w:rPr>
-          <w:rFonts w:ascii="Consolas" w:hAnsi="Consolas" w:cs="Consolas"/>
-        </w:rPr>
-        <w:t>:</w:t>
-      </w:r>
-    </w:p>
-    <w:p>
-      <w:pPr>
-        <w:rPr>
-          <w:rFonts w:ascii="Consolas" w:hAnsi="Consolas" w:cs="Consolas"/>
-        </w:rPr>
-      </w:pPr>
-      <w:r>
-        <w:rPr>
-          <w:rFonts w:ascii="Consolas" w:hAnsi="Consolas" w:cs="Consolas"/>
-        </w:rPr>
-        <w:t xml:space="preserve">for (int x = </w:t>
-      </w:r>
-      <w:r>
-        <w:rPr>
-          <w:rFonts w:ascii="Consolas" w:hAnsi="Consolas" w:cs="Consolas"/>
+      <w:r>
+        <w:rPr>
+          <w:rFonts w:cstheme="minorHAnsi"/>
+          <w:sz w:val="21"/>
+          <w:szCs w:val="21"/>
+        </w:rPr>
+        <w:t>(n) formulas that all grow roughly at the same rate, as n gets “very big” (formally, as n approaches infinity).</w:t>
+      </w:r>
+    </w:p>
+    <w:p>
+      <w:pPr>
+        <w:rPr>
+          <w:rFonts w:cstheme="minorHAnsi"/>
+          <w:sz w:val="21"/>
+          <w:szCs w:val="21"/>
+        </w:rPr>
+      </w:pPr>
+    </w:p>
+    <w:p>
+      <w:pPr>
+        <w:rPr>
+          <w:rFonts w:cstheme="minorHAnsi"/>
+          <w:sz w:val="21"/>
+          <w:szCs w:val="21"/>
+        </w:rPr>
+      </w:pPr>
+      <w:r>
+        <w:rPr>
+          <w:rFonts w:cstheme="minorHAnsi"/>
+          <w:sz w:val="21"/>
+          <w:szCs w:val="21"/>
+        </w:rPr>
+        <w:t>The most common big-oh categories (at least for COMP 142) are (in order of slowest-growing to fastest-growing):</w:t>
+      </w:r>
+    </w:p>
+    <w:p>
+      <w:pPr>
+        <w:rPr>
+          <w:rFonts w:cstheme="minorHAnsi"/>
+          <w:sz w:val="21"/>
+          <w:szCs w:val="21"/>
+        </w:rPr>
+      </w:pPr>
+    </w:p>
+    <w:p>
+      <w:pPr>
+        <w:pStyle w:val="ListParagraph"/>
+        <w:numPr>
+          <w:ilvl w:val="0"/>
+          <w:numId w:val="2"/>
+        </w:numPr>
+        <w:rPr>
+          <w:rFonts w:cstheme="minorHAnsi"/>
+          <w:sz w:val="21"/>
+          <w:szCs w:val="21"/>
+        </w:rPr>
+      </w:pPr>
+      <w:proofErr w:type="gramStart"/>
+      <w:r>
+        <w:rPr>
+          <w:rFonts w:cstheme="minorHAnsi"/>
+          <w:sz w:val="21"/>
+          <w:szCs w:val="21"/>
+        </w:rPr>
+        <w:t>O(</w:t>
+      </w:r>
+      <w:proofErr w:type="gramEnd"/>
+      <w:r>
+        <w:rPr>
+          <w:rFonts w:cstheme="minorHAnsi"/>
+          <w:sz w:val="21"/>
+          <w:szCs w:val="21"/>
+        </w:rPr>
+        <w:t xml:space="preserve">1), corresponding to algorithms that run in </w:t>
+      </w:r>
+      <w:r>
+        <w:rPr>
+          <w:rFonts w:cstheme="minorHAnsi"/>
+          <w:b/>
+          <w:bCs/>
+          <w:sz w:val="21"/>
+          <w:szCs w:val="21"/>
+        </w:rPr>
+        <w:t>constant time</w:t>
+      </w:r>
+      <w:r>
+        <w:rPr>
+          <w:rFonts w:cstheme="minorHAnsi"/>
+          <w:sz w:val="21"/>
+          <w:szCs w:val="21"/>
+        </w:rPr>
+        <w:t>.  These are algorithms that take the same amount of time no matter how much input they are given.</w:t>
+      </w:r>
+      <w:r>
+        <w:rPr>
+          <w:rFonts w:cstheme="minorHAnsi"/>
+          <w:sz w:val="21"/>
+          <w:szCs w:val="21"/>
+        </w:rPr>
+        <w:br/>
+      </w:r>
+    </w:p>
+    <w:p>
+      <w:pPr>
+        <w:pStyle w:val="ListParagraph"/>
+        <w:numPr>
+          <w:ilvl w:val="0"/>
+          <w:numId w:val="2"/>
+        </w:numPr>
+        <w:rPr>
+          <w:rFonts w:cstheme="minorHAnsi"/>
+          <w:sz w:val="21"/>
+          <w:szCs w:val="21"/>
+        </w:rPr>
+      </w:pPr>
+      <w:proofErr w:type="gramStart"/>
+      <w:r>
+        <w:rPr>
+          <w:rFonts w:cstheme="minorHAnsi"/>
+          <w:sz w:val="21"/>
+          <w:szCs w:val="21"/>
+        </w:rPr>
+        <w:t>O(</w:t>
+      </w:r>
+      <w:proofErr w:type="gramEnd"/>
+      <w:r>
+        <w:rPr>
+          <w:rFonts w:cstheme="minorHAnsi"/>
+          <w:sz w:val="21"/>
+          <w:szCs w:val="21"/>
+        </w:rPr>
+        <w:t xml:space="preserve">log n), algorithms that run in </w:t>
+      </w:r>
+      <w:r>
+        <w:rPr>
+          <w:rFonts w:cstheme="minorHAnsi"/>
+          <w:b/>
+          <w:bCs/>
+          <w:sz w:val="21"/>
+          <w:szCs w:val="21"/>
+        </w:rPr>
+        <w:t>logarithmic time</w:t>
+      </w:r>
+      <w:r>
+        <w:rPr>
+          <w:rFonts w:cstheme="minorHAnsi"/>
+          <w:sz w:val="21"/>
+          <w:szCs w:val="21"/>
+        </w:rPr>
+        <w:t xml:space="preserve">.  These are algorithms that run in time proportional to the logarithm of their input size.  An equivalent way of looking at these algorithms is that as the input size doubles, the algorithm only slows down by a constant amount.  </w:t>
+      </w:r>
+      <w:proofErr w:type="gramStart"/>
+      <w:r>
+        <w:rPr>
+          <w:rFonts w:cstheme="minorHAnsi"/>
+          <w:sz w:val="21"/>
+          <w:szCs w:val="21"/>
+        </w:rPr>
+        <w:t>By definition, these</w:t>
+      </w:r>
+      <w:proofErr w:type="gramEnd"/>
+      <w:r>
+        <w:rPr>
+          <w:rFonts w:cstheme="minorHAnsi"/>
+          <w:sz w:val="21"/>
+          <w:szCs w:val="21"/>
+        </w:rPr>
+        <w:t xml:space="preserve"> algorithms cannot examine their entire inputs (because if they did, they would take linear time).</w:t>
+      </w:r>
+      <w:r>
+        <w:rPr>
+          <w:rFonts w:cstheme="minorHAnsi"/>
+          <w:sz w:val="21"/>
+          <w:szCs w:val="21"/>
+        </w:rPr>
+        <w:br/>
+      </w:r>
+    </w:p>
+    <w:p>
+      <w:pPr>
+        <w:pStyle w:val="ListParagraph"/>
+        <w:numPr>
+          <w:ilvl w:val="0"/>
+          <w:numId w:val="2"/>
+        </w:numPr>
+        <w:rPr>
+          <w:rFonts w:cstheme="minorHAnsi"/>
+          <w:sz w:val="21"/>
+          <w:szCs w:val="21"/>
+        </w:rPr>
+      </w:pPr>
+      <w:r>
+        <w:rPr>
+          <w:rFonts w:cstheme="minorHAnsi"/>
+          <w:sz w:val="21"/>
+          <w:szCs w:val="21"/>
+        </w:rPr>
+        <w:t xml:space="preserve">O(n), algorithms that run in </w:t>
+      </w:r>
+      <w:r>
+        <w:rPr>
+          <w:rFonts w:cstheme="minorHAnsi"/>
+          <w:b/>
+          <w:bCs/>
+          <w:sz w:val="21"/>
+          <w:szCs w:val="21"/>
+        </w:rPr>
+        <w:t>linear time</w:t>
+      </w:r>
+      <w:r>
+        <w:rPr>
+          <w:rFonts w:cstheme="minorHAnsi"/>
+          <w:sz w:val="21"/>
+          <w:szCs w:val="21"/>
+        </w:rPr>
+        <w:t xml:space="preserve">.  </w:t>
+      </w:r>
+      <w:r>
+        <w:rPr>
+          <w:rFonts w:cstheme="minorHAnsi"/>
+          <w:sz w:val="21"/>
+          <w:szCs w:val="21"/>
+        </w:rPr>
+        <w:t>These are algorithms that run in time proportional to their input size.</w:t>
+      </w:r>
+      <w:r>
+        <w:rPr>
+          <w:rFonts w:cstheme="minorHAnsi"/>
+          <w:sz w:val="21"/>
+          <w:szCs w:val="21"/>
+        </w:rPr>
+        <w:t xml:space="preserve">  A</w:t>
+      </w:r>
+      <w:r>
+        <w:rPr>
+          <w:rFonts w:cstheme="minorHAnsi"/>
+          <w:sz w:val="21"/>
+          <w:szCs w:val="21"/>
+        </w:rPr>
+        <w:t xml:space="preserve">s the input size doubles, the </w:t>
+      </w:r>
+      <w:r>
+        <w:rPr>
+          <w:rFonts w:cstheme="minorHAnsi"/>
+          <w:sz w:val="21"/>
+          <w:szCs w:val="21"/>
+        </w:rPr>
+        <w:t>algorithm’s running time also doubles.</w:t>
+      </w:r>
+      <w:r>
+        <w:rPr>
+          <w:rFonts w:cstheme="minorHAnsi"/>
+          <w:sz w:val="21"/>
+          <w:szCs w:val="21"/>
+        </w:rPr>
+        <w:br/>
+      </w:r>
+    </w:p>
+    <w:p>
+      <w:pPr>
+        <w:pStyle w:val="ListParagraph"/>
+        <w:numPr>
+          <w:ilvl w:val="0"/>
+          <w:numId w:val="2"/>
+        </w:numPr>
+        <w:rPr>
+          <w:rFonts w:cstheme="minorHAnsi"/>
+          <w:sz w:val="21"/>
+          <w:szCs w:val="21"/>
+        </w:rPr>
+      </w:pPr>
+      <w:r>
+        <w:rPr>
+          <w:rFonts w:cstheme="minorHAnsi"/>
+          <w:sz w:val="21"/>
+          <w:szCs w:val="21"/>
+        </w:rPr>
+        <w:t>O(n</w:t>
+      </w:r>
+      <w:r>
+        <w:rPr>
+          <w:rFonts w:cstheme="minorHAnsi"/>
+          <w:sz w:val="21"/>
+          <w:szCs w:val="21"/>
+          <w:vertAlign w:val="superscript"/>
+        </w:rPr>
+        <w:t>2</w:t>
+      </w:r>
+      <w:r>
+        <w:rPr>
+          <w:rFonts w:cstheme="minorHAnsi"/>
+          <w:sz w:val="21"/>
+          <w:szCs w:val="21"/>
+        </w:rPr>
+        <w:t xml:space="preserve">), </w:t>
+      </w:r>
+      <w:r>
+        <w:rPr>
+          <w:rFonts w:cstheme="minorHAnsi"/>
+          <w:sz w:val="21"/>
+          <w:szCs w:val="21"/>
+        </w:rPr>
+        <w:t xml:space="preserve">algorithms that run in </w:t>
+      </w:r>
+      <w:r>
+        <w:rPr>
+          <w:rFonts w:cstheme="minorHAnsi"/>
+          <w:b/>
+          <w:bCs/>
+          <w:sz w:val="21"/>
+          <w:szCs w:val="21"/>
+        </w:rPr>
+        <w:t>quadratic</w:t>
+      </w:r>
+      <w:r>
+        <w:rPr>
+          <w:rFonts w:cstheme="minorHAnsi"/>
+          <w:b/>
+          <w:bCs/>
+          <w:sz w:val="21"/>
+          <w:szCs w:val="21"/>
+        </w:rPr>
+        <w:t xml:space="preserve"> time</w:t>
+      </w:r>
+      <w:r>
+        <w:rPr>
+          <w:rFonts w:cstheme="minorHAnsi"/>
+          <w:sz w:val="21"/>
+          <w:szCs w:val="21"/>
+        </w:rPr>
+        <w:t xml:space="preserve">.  These are algorithms that run in time proportional to </w:t>
+      </w:r>
+      <w:r>
+        <w:rPr>
+          <w:rFonts w:cstheme="minorHAnsi"/>
+          <w:sz w:val="21"/>
+          <w:szCs w:val="21"/>
+        </w:rPr>
+        <w:t>the square of their</w:t>
+      </w:r>
+      <w:r>
+        <w:rPr>
+          <w:rFonts w:cstheme="minorHAnsi"/>
+          <w:sz w:val="21"/>
+          <w:szCs w:val="21"/>
+        </w:rPr>
+        <w:t xml:space="preserve"> input size.  As the input size doubles, the algorithm’s running time </w:t>
+      </w:r>
+      <w:r>
+        <w:rPr>
+          <w:rFonts w:cstheme="minorHAnsi"/>
+          <w:sz w:val="21"/>
+          <w:szCs w:val="21"/>
+        </w:rPr>
+        <w:t>quadruples</w:t>
+      </w:r>
+      <w:r>
+        <w:rPr>
+          <w:rFonts w:cstheme="minorHAnsi"/>
+          <w:sz w:val="21"/>
+          <w:szCs w:val="21"/>
+        </w:rPr>
+        <w:t>.</w:t>
+      </w:r>
+      <w:r>
+        <w:rPr>
+          <w:rFonts w:cstheme="minorHAnsi"/>
+          <w:sz w:val="21"/>
+          <w:szCs w:val="21"/>
+        </w:rPr>
+        <w:br/>
+      </w:r>
+    </w:p>
+    <w:p>
+      <w:pPr>
+        <w:pStyle w:val="ListParagraph"/>
+        <w:numPr>
+          <w:ilvl w:val="0"/>
+          <w:numId w:val="2"/>
+        </w:numPr>
+        <w:rPr>
+          <w:rFonts w:cstheme="minorHAnsi"/>
+          <w:sz w:val="21"/>
+          <w:szCs w:val="21"/>
+        </w:rPr>
+      </w:pPr>
+      <w:r>
+        <w:rPr>
+          <w:rFonts w:cstheme="minorHAnsi"/>
+          <w:sz w:val="21"/>
+          <w:szCs w:val="21"/>
+        </w:rPr>
+        <w:t>O(</w:t>
+      </w:r>
+      <w:r>
+        <w:rPr>
+          <w:rFonts w:cstheme="minorHAnsi"/>
+          <w:sz w:val="21"/>
+          <w:szCs w:val="21"/>
+        </w:rPr>
+        <w:t>2</w:t>
+      </w:r>
+      <w:r>
+        <w:rPr>
+          <w:rFonts w:cstheme="minorHAnsi"/>
+          <w:sz w:val="21"/>
+          <w:szCs w:val="21"/>
+          <w:vertAlign w:val="superscript"/>
         </w:rPr>
         <w:t>n</w:t>
       </w:r>
       <w:r>
         <w:rPr>
-          <w:rFonts w:ascii="Consolas" w:hAnsi="Consolas" w:cs="Consolas"/>
-        </w:rPr>
-        <w:t xml:space="preserve">; x </w:t>
-      </w:r>
-      <w:r>
-        <w:rPr>
-          <w:rFonts w:ascii="Consolas" w:hAnsi="Consolas" w:cs="Consolas"/>
-        </w:rPr>
-        <w:t>&gt; 0</w:t>
-      </w:r>
-      <w:r>
-        <w:rPr>
-          <w:rFonts w:ascii="Consolas" w:hAnsi="Consolas" w:cs="Consolas"/>
-        </w:rPr>
-        <w:t>; x</w:t>
-      </w:r>
-      <w:r>
-        <w:rPr>
-          <w:rFonts w:ascii="Consolas" w:hAnsi="Consolas" w:cs="Consolas"/>
-        </w:rPr>
-        <w:t>--</w:t>
-      </w:r>
-      <w:r>
-        <w:rPr>
-          <w:rFonts w:ascii="Consolas" w:hAnsi="Consolas" w:cs="Consolas"/>
-        </w:rPr>
-        <w:t>) {</w:t>
-      </w:r>
-    </w:p>
-    <w:p>
-      <w:pPr>
-        <w:rPr>
-          <w:rFonts w:ascii="Consolas" w:hAnsi="Consolas" w:cs="Consolas"/>
-        </w:rPr>
-      </w:pPr>
-      <w:r>
-        <w:rPr>
-          <w:rFonts w:ascii="Consolas" w:hAnsi="Consolas" w:cs="Consolas"/>
-        </w:rPr>
-        <w:t xml:space="preserve">  </w:t>
-      </w:r>
-      <w:proofErr w:type="spellStart"/>
-      <w:r>
-        <w:rPr>
-          <w:rFonts w:ascii="Consolas" w:hAnsi="Consolas" w:cs="Consolas"/>
-        </w:rPr>
-        <w:t>System.out.println</w:t>
-      </w:r>
-      <w:proofErr w:type="spellEnd"/>
-      <w:r>
-        <w:rPr>
-          <w:rFonts w:ascii="Consolas" w:hAnsi="Consolas" w:cs="Consolas"/>
-        </w:rPr>
-        <w:t>("Hi!"</w:t>
+          <w:rFonts w:cstheme="minorHAnsi"/>
+          <w:sz w:val="21"/>
+          <w:szCs w:val="21"/>
+        </w:rPr>
+        <w:t xml:space="preserve">), algorithms that run in </w:t>
+      </w:r>
+      <w:r>
+        <w:rPr>
+          <w:rFonts w:cstheme="minorHAnsi"/>
+          <w:b/>
+          <w:bCs/>
+          <w:sz w:val="21"/>
+          <w:szCs w:val="21"/>
+        </w:rPr>
+        <w:t>exponential</w:t>
+      </w:r>
+      <w:r>
+        <w:rPr>
+          <w:rFonts w:cstheme="minorHAnsi"/>
+          <w:b/>
+          <w:bCs/>
+          <w:sz w:val="21"/>
+          <w:szCs w:val="21"/>
+        </w:rPr>
+        <w:t xml:space="preserve"> time</w:t>
+      </w:r>
+      <w:r>
+        <w:rPr>
+          <w:rFonts w:cstheme="minorHAnsi"/>
+          <w:sz w:val="21"/>
+          <w:szCs w:val="21"/>
+        </w:rPr>
+        <w:t xml:space="preserve">.  These are algorithms that run in time proportional to </w:t>
+      </w:r>
+      <w:r>
+        <w:rPr>
+          <w:rFonts w:cstheme="minorHAnsi"/>
+          <w:sz w:val="21"/>
+          <w:szCs w:val="21"/>
+        </w:rPr>
+        <w:t xml:space="preserve">2 (or another constant number) raised to the power </w:t>
+      </w:r>
+      <w:r>
+        <w:rPr>
+          <w:rFonts w:cstheme="minorHAnsi"/>
+          <w:sz w:val="21"/>
+          <w:szCs w:val="21"/>
+        </w:rPr>
+        <w:t xml:space="preserve">of their input size.  </w:t>
+      </w:r>
+      <w:r>
+        <w:rPr>
+          <w:rFonts w:cstheme="minorHAnsi"/>
+          <w:sz w:val="21"/>
+          <w:szCs w:val="21"/>
+        </w:rPr>
+        <w:t>These algorithms double in running time as the input size grows by a constant amount (often 1).  Contrast this with linear-time algorithms, which only double in running time when the input size also doubles.</w:t>
+      </w:r>
+    </w:p>
+    <w:p>
+      <w:pPr>
+        <w:rPr>
+          <w:rFonts w:cstheme="minorHAnsi"/>
+          <w:sz w:val="21"/>
+          <w:szCs w:val="21"/>
+        </w:rPr>
+      </w:pPr>
+    </w:p>
+    <w:p>
+      <w:pPr>
+        <w:rPr>
+          <w:rFonts w:cstheme="minorHAnsi"/>
+          <w:sz w:val="21"/>
+          <w:szCs w:val="21"/>
+        </w:rPr>
+      </w:pPr>
+      <w:r>
+        <w:rPr>
+          <w:rFonts w:cstheme="minorHAnsi"/>
+          <w:sz w:val="21"/>
+          <w:szCs w:val="21"/>
+        </w:rPr>
+        <w:t>There are other big-oh categories (in fact, infinitely many), but these are the common ones you will encounter in this class.</w:t>
+      </w:r>
+      <w:r>
+        <w:rPr>
+          <w:rFonts w:cstheme="minorHAnsi"/>
+          <w:sz w:val="21"/>
+          <w:szCs w:val="21"/>
+        </w:rPr>
+        <w:br/>
+      </w:r>
+      <w:r>
+        <w:rPr>
+          <w:rFonts w:cstheme="minorHAnsi"/>
+          <w:sz w:val="21"/>
+          <w:szCs w:val="21"/>
+        </w:rPr>
+        <w:br/>
+        <w:t>To transform a T(n) formula into a big-oh category, we do the following:</w:t>
+      </w:r>
+    </w:p>
+    <w:p>
+      <w:pPr>
+        <w:rPr>
+          <w:rFonts w:cstheme="minorHAnsi"/>
+          <w:sz w:val="21"/>
+          <w:szCs w:val="21"/>
+        </w:rPr>
+      </w:pPr>
+    </w:p>
+    <w:p>
+      <w:pPr>
+        <w:pStyle w:val="ListParagraph"/>
+        <w:numPr>
+          <w:ilvl w:val="0"/>
+          <w:numId w:val="3"/>
+        </w:numPr>
+        <w:rPr>
+          <w:rFonts w:cstheme="minorHAnsi"/>
+          <w:sz w:val="21"/>
+          <w:szCs w:val="21"/>
+        </w:rPr>
+      </w:pPr>
+      <w:r>
+        <w:rPr>
+          <w:rFonts w:cstheme="minorHAnsi"/>
+          <w:sz w:val="21"/>
+          <w:szCs w:val="21"/>
+        </w:rPr>
+        <w:t>Most T(n) formulas have only one term, or multiple terms added together.  If there are multiple terms, drop all terms except the fastest-growing one.</w:t>
+      </w:r>
+      <w:r>
+        <w:rPr>
+          <w:rFonts w:cstheme="minorHAnsi"/>
+          <w:sz w:val="21"/>
+          <w:szCs w:val="21"/>
+        </w:rPr>
+        <w:br/>
+      </w:r>
+      <w:r>
+        <w:rPr>
+          <w:rFonts w:cstheme="minorHAnsi"/>
+          <w:i/>
+          <w:iCs/>
+          <w:sz w:val="21"/>
+          <w:szCs w:val="21"/>
+        </w:rPr>
+        <w:t>Example</w:t>
+      </w:r>
+      <w:r>
+        <w:rPr>
+          <w:rFonts w:cstheme="minorHAnsi"/>
+          <w:sz w:val="21"/>
+          <w:szCs w:val="21"/>
+        </w:rPr>
+        <w:t>: If T(n) = 3n</w:t>
+      </w:r>
+      <w:r>
+        <w:rPr>
+          <w:rFonts w:cstheme="minorHAnsi"/>
+          <w:sz w:val="21"/>
+          <w:szCs w:val="21"/>
+          <w:vertAlign w:val="superscript"/>
+        </w:rPr>
+        <w:t>2</w:t>
+      </w:r>
+      <w:r>
+        <w:rPr>
+          <w:rFonts w:cstheme="minorHAnsi"/>
+          <w:sz w:val="21"/>
+          <w:szCs w:val="21"/>
+        </w:rPr>
+        <w:t xml:space="preserve"> + 4n + 19, drop the 4n and the 19 because 3n</w:t>
+      </w:r>
+      <w:r>
+        <w:rPr>
+          <w:rFonts w:cstheme="minorHAnsi"/>
+          <w:sz w:val="21"/>
+          <w:szCs w:val="21"/>
+          <w:vertAlign w:val="superscript"/>
+        </w:rPr>
+        <w:t>2</w:t>
+      </w:r>
+      <w:r>
+        <w:rPr>
+          <w:rFonts w:cstheme="minorHAnsi"/>
+          <w:sz w:val="21"/>
+          <w:szCs w:val="21"/>
+        </w:rPr>
+        <w:t xml:space="preserve"> is the fastest-growing term.</w:t>
+      </w:r>
+      <w:r>
+        <w:rPr>
+          <w:rFonts w:cstheme="minorHAnsi"/>
+          <w:sz w:val="21"/>
+          <w:szCs w:val="21"/>
+        </w:rPr>
+        <w:br/>
+      </w:r>
+      <w:r>
+        <w:rPr>
+          <w:rFonts w:cstheme="minorHAnsi"/>
+          <w:i/>
+          <w:iCs/>
+          <w:sz w:val="21"/>
+          <w:szCs w:val="21"/>
+        </w:rPr>
+        <w:t>Example</w:t>
+      </w:r>
+      <w:r>
+        <w:rPr>
+          <w:rFonts w:cstheme="minorHAnsi"/>
+          <w:sz w:val="21"/>
+          <w:szCs w:val="21"/>
+        </w:rPr>
+        <w:t xml:space="preserve">: If T(n) = </w:t>
+      </w:r>
+      <w:r>
+        <w:rPr>
+          <w:rFonts w:cstheme="minorHAnsi"/>
+          <w:sz w:val="21"/>
+          <w:szCs w:val="21"/>
+        </w:rPr>
+        <w:t>2</w:t>
+      </w:r>
+      <w:r>
+        <w:rPr>
+          <w:rFonts w:cstheme="minorHAnsi"/>
+          <w:sz w:val="21"/>
+          <w:szCs w:val="21"/>
+        </w:rPr>
+        <w:t xml:space="preserve">n + </w:t>
+      </w:r>
+      <w:r>
+        <w:rPr>
+          <w:rFonts w:cstheme="minorHAnsi"/>
+          <w:sz w:val="21"/>
+          <w:szCs w:val="21"/>
+        </w:rPr>
+        <w:t>7log(n)</w:t>
+      </w:r>
+      <w:r>
+        <w:rPr>
+          <w:rFonts w:cstheme="minorHAnsi"/>
+          <w:sz w:val="21"/>
+          <w:szCs w:val="21"/>
+        </w:rPr>
+        <w:t xml:space="preserve"> + </w:t>
+      </w:r>
+      <w:r>
+        <w:rPr>
+          <w:rFonts w:cstheme="minorHAnsi"/>
+          <w:sz w:val="21"/>
+          <w:szCs w:val="21"/>
+        </w:rPr>
+        <w:t>8</w:t>
+      </w:r>
+      <w:r>
+        <w:rPr>
+          <w:rFonts w:cstheme="minorHAnsi"/>
+          <w:sz w:val="21"/>
+          <w:szCs w:val="21"/>
+        </w:rPr>
+        <w:t xml:space="preserve">, drop the </w:t>
+      </w:r>
+      <w:r>
+        <w:rPr>
+          <w:rFonts w:cstheme="minorHAnsi"/>
+          <w:sz w:val="21"/>
+          <w:szCs w:val="21"/>
+        </w:rPr>
+        <w:t>7log(</w:t>
+      </w:r>
+      <w:r>
+        <w:rPr>
+          <w:rFonts w:cstheme="minorHAnsi"/>
+          <w:sz w:val="21"/>
+          <w:szCs w:val="21"/>
+        </w:rPr>
+        <w:t>n</w:t>
+      </w:r>
+      <w:r>
+        <w:rPr>
+          <w:rFonts w:cstheme="minorHAnsi"/>
+          <w:sz w:val="21"/>
+          <w:szCs w:val="21"/>
+        </w:rPr>
+        <w:t>)</w:t>
+      </w:r>
+      <w:r>
+        <w:rPr>
+          <w:rFonts w:cstheme="minorHAnsi"/>
+          <w:sz w:val="21"/>
+          <w:szCs w:val="21"/>
+        </w:rPr>
+        <w:t xml:space="preserve"> and the </w:t>
+      </w:r>
+      <w:r>
+        <w:rPr>
+          <w:rFonts w:cstheme="minorHAnsi"/>
+          <w:sz w:val="21"/>
+          <w:szCs w:val="21"/>
+        </w:rPr>
+        <w:t>8</w:t>
+      </w:r>
+      <w:r>
+        <w:rPr>
+          <w:rFonts w:cstheme="minorHAnsi"/>
+          <w:sz w:val="21"/>
+          <w:szCs w:val="21"/>
+        </w:rPr>
+        <w:t xml:space="preserve"> because </w:t>
+      </w:r>
+      <w:r>
+        <w:rPr>
+          <w:rFonts w:cstheme="minorHAnsi"/>
+          <w:sz w:val="21"/>
+          <w:szCs w:val="21"/>
+        </w:rPr>
+        <w:t>2</w:t>
+      </w:r>
+      <w:r>
+        <w:rPr>
+          <w:rFonts w:cstheme="minorHAnsi"/>
+          <w:sz w:val="21"/>
+          <w:szCs w:val="21"/>
+        </w:rPr>
+        <w:t>n is the fastest-growing term.</w:t>
+      </w:r>
+      <w:r>
+        <w:rPr>
+          <w:rFonts w:cstheme="minorHAnsi"/>
+          <w:sz w:val="21"/>
+          <w:szCs w:val="21"/>
+        </w:rPr>
+        <w:br/>
+      </w:r>
+    </w:p>
+    <w:p>
+      <w:pPr>
+        <w:pStyle w:val="ListParagraph"/>
+        <w:numPr>
+          <w:ilvl w:val="0"/>
+          <w:numId w:val="3"/>
+        </w:numPr>
+        <w:rPr>
+          <w:rFonts w:cstheme="minorHAnsi"/>
+          <w:sz w:val="21"/>
+          <w:szCs w:val="21"/>
+        </w:rPr>
+      </w:pPr>
+      <w:r>
+        <w:rPr>
+          <w:rFonts w:cstheme="minorHAnsi"/>
+          <w:sz w:val="21"/>
+          <w:szCs w:val="21"/>
+        </w:rPr>
+        <w:t>Drop the coefficient</w:t>
+      </w:r>
+      <w:r>
+        <w:rPr>
+          <w:rFonts w:cstheme="minorHAnsi"/>
+          <w:sz w:val="21"/>
+          <w:szCs w:val="21"/>
+        </w:rPr>
+        <w:t xml:space="preserve"> (if there is one)</w:t>
+      </w:r>
+      <w:r>
+        <w:rPr>
+          <w:rFonts w:cstheme="minorHAnsi"/>
+          <w:sz w:val="21"/>
+          <w:szCs w:val="21"/>
+        </w:rPr>
+        <w:t xml:space="preserve"> on the single term remaining.</w:t>
+      </w:r>
+      <w:r>
+        <w:rPr>
+          <w:rFonts w:cstheme="minorHAnsi"/>
+          <w:sz w:val="21"/>
+          <w:szCs w:val="21"/>
+        </w:rPr>
+        <w:br/>
+      </w:r>
+      <w:r>
+        <w:rPr>
+          <w:rFonts w:cstheme="minorHAnsi"/>
+          <w:i/>
+          <w:iCs/>
+          <w:sz w:val="21"/>
+          <w:szCs w:val="21"/>
+        </w:rPr>
+        <w:t>Example</w:t>
+      </w:r>
+      <w:r>
+        <w:rPr>
+          <w:rFonts w:cstheme="minorHAnsi"/>
+          <w:sz w:val="21"/>
+          <w:szCs w:val="21"/>
+        </w:rPr>
+        <w:t>: If T(n) = 3n</w:t>
+      </w:r>
+      <w:r>
+        <w:rPr>
+          <w:rFonts w:cstheme="minorHAnsi"/>
+          <w:sz w:val="21"/>
+          <w:szCs w:val="21"/>
+          <w:vertAlign w:val="superscript"/>
+        </w:rPr>
+        <w:t>2</w:t>
+      </w:r>
+      <w:r>
+        <w:rPr>
+          <w:rFonts w:cstheme="minorHAnsi"/>
+          <w:sz w:val="21"/>
+          <w:szCs w:val="21"/>
+        </w:rPr>
+        <w:t xml:space="preserve"> + 4n + 19, drop the 4n and the 19 because 3n</w:t>
+      </w:r>
+      <w:r>
+        <w:rPr>
+          <w:rFonts w:cstheme="minorHAnsi"/>
+          <w:sz w:val="21"/>
+          <w:szCs w:val="21"/>
+          <w:vertAlign w:val="superscript"/>
+        </w:rPr>
+        <w:t>2</w:t>
+      </w:r>
+      <w:r>
+        <w:rPr>
+          <w:rFonts w:cstheme="minorHAnsi"/>
+          <w:sz w:val="21"/>
+          <w:szCs w:val="21"/>
+        </w:rPr>
+        <w:t xml:space="preserve"> is the fastest-growing term</w:t>
+      </w:r>
+      <w:r>
+        <w:rPr>
+          <w:rFonts w:cstheme="minorHAnsi"/>
+          <w:sz w:val="21"/>
+          <w:szCs w:val="21"/>
+        </w:rPr>
+        <w:t>, then drop the 3 from the 3n</w:t>
+      </w:r>
+      <w:r>
+        <w:rPr>
+          <w:rFonts w:cstheme="minorHAnsi"/>
+          <w:sz w:val="21"/>
+          <w:szCs w:val="21"/>
+          <w:vertAlign w:val="superscript"/>
+        </w:rPr>
+        <w:t>2</w:t>
+      </w:r>
+      <w:r>
+        <w:rPr>
+          <w:rFonts w:cstheme="minorHAnsi"/>
+          <w:sz w:val="21"/>
+          <w:szCs w:val="21"/>
+        </w:rPr>
+        <w:t xml:space="preserve"> to leave just n</w:t>
+      </w:r>
+      <w:r>
+        <w:rPr>
+          <w:rFonts w:cstheme="minorHAnsi"/>
+          <w:sz w:val="21"/>
+          <w:szCs w:val="21"/>
+          <w:vertAlign w:val="superscript"/>
+        </w:rPr>
+        <w:t>2</w:t>
+      </w:r>
+      <w:r>
+        <w:rPr>
+          <w:rFonts w:cstheme="minorHAnsi"/>
+          <w:sz w:val="21"/>
+          <w:szCs w:val="21"/>
+        </w:rPr>
+        <w:t>.</w:t>
+      </w:r>
+      <w:r>
+        <w:rPr>
+          <w:rFonts w:cstheme="minorHAnsi"/>
+          <w:sz w:val="21"/>
+          <w:szCs w:val="21"/>
+        </w:rPr>
+        <w:br/>
+      </w:r>
+      <w:r>
+        <w:rPr>
+          <w:rFonts w:cstheme="minorHAnsi"/>
+          <w:i/>
+          <w:iCs/>
+          <w:sz w:val="21"/>
+          <w:szCs w:val="21"/>
+        </w:rPr>
+        <w:t>Example</w:t>
+      </w:r>
+      <w:r>
+        <w:rPr>
+          <w:rFonts w:cstheme="minorHAnsi"/>
+          <w:sz w:val="21"/>
+          <w:szCs w:val="21"/>
+        </w:rPr>
+        <w:t>: If T(n) = 2n + 7log(n) + 8, drop the 7log(n) and the 8 because 2n is the fastest-growing term</w:t>
+      </w:r>
+      <w:r>
+        <w:rPr>
+          <w:rFonts w:cstheme="minorHAnsi"/>
+          <w:sz w:val="21"/>
+          <w:szCs w:val="21"/>
+        </w:rPr>
+        <w:t>, then drop the 2 from the n to leave just n.</w:t>
+      </w:r>
+      <w:r>
+        <w:rPr>
+          <w:rFonts w:cstheme="minorHAnsi"/>
+          <w:sz w:val="21"/>
+          <w:szCs w:val="21"/>
+        </w:rPr>
+        <w:br/>
+      </w:r>
+    </w:p>
+    <w:p>
+      <w:pPr>
+        <w:pStyle w:val="ListParagraph"/>
+        <w:numPr>
+          <w:ilvl w:val="0"/>
+          <w:numId w:val="3"/>
+        </w:numPr>
+        <w:rPr>
+          <w:rFonts w:cstheme="minorHAnsi"/>
+          <w:sz w:val="22"/>
+          <w:szCs w:val="22"/>
+        </w:rPr>
+      </w:pPr>
+      <w:r>
+        <w:rPr>
+          <w:rFonts w:cstheme="minorHAnsi"/>
+          <w:sz w:val="21"/>
+          <w:szCs w:val="21"/>
+        </w:rPr>
+        <w:t xml:space="preserve">Whatever is left is the big-oh category.  </w:t>
+      </w:r>
+      <w:r>
+        <w:rPr>
+          <w:rFonts w:cstheme="minorHAnsi"/>
+          <w:sz w:val="21"/>
+          <w:szCs w:val="21"/>
+        </w:rPr>
+        <w:br/>
+      </w:r>
+      <w:r>
+        <w:rPr>
+          <w:rFonts w:cstheme="minorHAnsi"/>
+          <w:i/>
+          <w:iCs/>
+          <w:sz w:val="21"/>
+          <w:szCs w:val="21"/>
+        </w:rPr>
+        <w:t>Note</w:t>
+      </w:r>
+      <w:r>
+        <w:rPr>
+          <w:rFonts w:cstheme="minorHAnsi"/>
+          <w:sz w:val="21"/>
+          <w:szCs w:val="21"/>
+        </w:rPr>
+        <w:t xml:space="preserve">: if there is no factor of n at all, such as in T(n) = 13, the big-oh category is </w:t>
       </w:r>
       <w:proofErr w:type="gramStart"/>
       <w:r>
         <w:rPr>
-          <w:rFonts w:ascii="Consolas" w:hAnsi="Consolas" w:cs="Consolas"/>
-        </w:rPr>
-        <w:t>);</w:t>
+          <w:rFonts w:cstheme="minorHAnsi"/>
+          <w:sz w:val="21"/>
+          <w:szCs w:val="21"/>
+        </w:rPr>
+        <w:t>T(</w:t>
       </w:r>
       <w:proofErr w:type="gramEnd"/>
-    </w:p>
-    <w:p>
-      <w:pPr>
-        <w:rPr>
-          <w:rFonts w:ascii="Consolas" w:hAnsi="Consolas" w:cs="Consolas"/>
-        </w:rPr>
-      </w:pPr>
-      <w:r>
-        <w:rPr>
-          <w:rFonts w:ascii="Consolas" w:hAnsi="Consolas" w:cs="Consolas"/>
-        </w:rPr>
-        <w:t>}</w:t>
-      </w:r>
-    </w:p>
-    <w:p>
-      <w:pPr>
-        <w:rPr>
-          <w:rFonts w:ascii="Consolas" w:hAnsi="Consolas" w:cs="Consolas"/>
-        </w:rPr>
-      </w:pPr>
-    </w:p>
-    <w:p>
-      <w:pPr>
-        <w:rPr>
-          <w:rFonts w:ascii="Consolas" w:hAnsi="Consolas" w:cs="Consolas"/>
-        </w:rPr>
-      </w:pPr>
-      <w:r>
-        <w:rPr>
-          <w:rFonts w:ascii="Consolas" w:hAnsi="Consolas" w:cs="Consolas"/>
-        </w:rPr>
-        <w:t xml:space="preserve">Algorithm </w:t>
-      </w:r>
-      <w:r>
-        <w:rPr>
-          <w:rFonts w:ascii="Consolas" w:hAnsi="Consolas" w:cs="Consolas"/>
-        </w:rPr>
-        <w:t>F</w:t>
-      </w:r>
-      <w:r>
-        <w:rPr>
-          <w:rFonts w:ascii="Consolas" w:hAnsi="Consolas" w:cs="Consolas"/>
-        </w:rPr>
-        <w:t>:</w:t>
-      </w:r>
-    </w:p>
-    <w:p>
-      <w:pPr>
-        <w:rPr>
-          <w:rFonts w:ascii="Consolas" w:hAnsi="Consolas" w:cs="Consolas"/>
-        </w:rPr>
-      </w:pPr>
-      <w:r>
-        <w:rPr>
-          <w:rFonts w:ascii="Consolas" w:hAnsi="Consolas" w:cs="Consolas"/>
-        </w:rPr>
-        <w:t xml:space="preserve">for (int x = </w:t>
-      </w:r>
-      <w:r>
-        <w:rPr>
-          <w:rFonts w:ascii="Consolas" w:hAnsi="Consolas" w:cs="Consolas"/>
-        </w:rPr>
-        <w:t>0</w:t>
-      </w:r>
-      <w:r>
-        <w:rPr>
-          <w:rFonts w:ascii="Consolas" w:hAnsi="Consolas" w:cs="Consolas"/>
-        </w:rPr>
-        <w:t>; x</w:t>
-      </w:r>
-      <w:r>
-        <w:rPr>
-          <w:rFonts w:ascii="Consolas" w:hAnsi="Consolas" w:cs="Consolas"/>
-        </w:rPr>
-        <w:t xml:space="preserve"> &lt; n/2</w:t>
-      </w:r>
-      <w:r>
-        <w:rPr>
-          <w:rFonts w:ascii="Consolas" w:hAnsi="Consolas" w:cs="Consolas"/>
-        </w:rPr>
-        <w:t>; x</w:t>
-      </w:r>
-      <w:r>
-        <w:rPr>
-          <w:rFonts w:ascii="Consolas" w:hAnsi="Consolas" w:cs="Consolas"/>
-        </w:rPr>
-        <w:t>++</w:t>
-      </w:r>
-      <w:r>
-        <w:rPr>
-          <w:rFonts w:ascii="Consolas" w:hAnsi="Consolas" w:cs="Consolas"/>
-        </w:rPr>
-        <w:t>) {</w:t>
-      </w:r>
-    </w:p>
-    <w:p>
-      <w:pPr>
-        <w:rPr>
-          <w:rFonts w:ascii="Consolas" w:hAnsi="Consolas" w:cs="Consolas"/>
-        </w:rPr>
-      </w:pPr>
-      <w:r>
-        <w:rPr>
-          <w:rFonts w:ascii="Consolas" w:hAnsi="Consolas" w:cs="Consolas"/>
-        </w:rPr>
-        <w:t xml:space="preserve">  </w:t>
-      </w:r>
-      <w:proofErr w:type="spellStart"/>
-      <w:r>
-        <w:rPr>
-          <w:rFonts w:ascii="Consolas" w:hAnsi="Consolas" w:cs="Consolas"/>
-        </w:rPr>
-        <w:t>System.out.println</w:t>
-      </w:r>
-      <w:proofErr w:type="spellEnd"/>
-      <w:r>
-        <w:rPr>
-          <w:rFonts w:ascii="Consolas" w:hAnsi="Consolas" w:cs="Consolas"/>
-        </w:rPr>
-        <w:t>("Hi!"</w:t>
-      </w:r>
-      <w:proofErr w:type="gramStart"/>
-      <w:r>
-        <w:rPr>
-          <w:rFonts w:ascii="Consolas" w:hAnsi="Consolas" w:cs="Consolas"/>
-        </w:rPr>
-        <w:t>);</w:t>
-      </w:r>
-      <w:proofErr w:type="gramEnd"/>
-    </w:p>
-    <w:p>
-      <w:pPr>
-        <w:rPr>
-          <w:rFonts w:ascii="Consolas" w:hAnsi="Consolas" w:cs="Consolas"/>
-        </w:rPr>
-      </w:pPr>
-      <w:r>
-        <w:rPr>
-          <w:rFonts w:ascii="Consolas" w:hAnsi="Consolas" w:cs="Consolas"/>
-        </w:rPr>
-        <w:t>}</w:t>
-      </w:r>
-    </w:p>
-    <w:p>
-      <w:pPr>
-        <w:rPr>
-          <w:rFonts w:ascii="Consolas" w:hAnsi="Consolas" w:cs="Consolas"/>
-        </w:rPr>
-      </w:pPr>
-    </w:p>
-    <w:p>
-      <w:pPr>
-        <w:rPr>
-          <w:rFonts w:ascii="Consolas" w:hAnsi="Consolas" w:cs="Consolas"/>
-        </w:rPr>
-      </w:pPr>
-      <w:r>
-        <w:rPr>
-          <w:rFonts w:ascii="Consolas" w:hAnsi="Consolas" w:cs="Consolas"/>
-        </w:rPr>
-        <w:t xml:space="preserve">Algorithm </w:t>
-      </w:r>
-      <w:r>
-        <w:rPr>
-          <w:rFonts w:ascii="Consolas" w:hAnsi="Consolas" w:cs="Consolas"/>
-        </w:rPr>
-        <w:t>G</w:t>
-      </w:r>
-      <w:r>
-        <w:rPr>
-          <w:rFonts w:ascii="Consolas" w:hAnsi="Consolas" w:cs="Consolas"/>
-        </w:rPr>
-        <w:t>:</w:t>
-      </w:r>
-    </w:p>
-    <w:p>
-      <w:pPr>
-        <w:rPr>
-          <w:rFonts w:ascii="Consolas" w:hAnsi="Consolas" w:cs="Consolas"/>
-        </w:rPr>
-      </w:pPr>
-      <w:r>
-        <w:rPr>
-          <w:rFonts w:ascii="Consolas" w:hAnsi="Consolas" w:cs="Consolas"/>
-        </w:rPr>
-        <w:t xml:space="preserve">for (int x = </w:t>
-      </w:r>
-      <w:r>
-        <w:rPr>
-          <w:rFonts w:ascii="Consolas" w:hAnsi="Consolas" w:cs="Consolas"/>
-        </w:rPr>
-        <w:t>0</w:t>
-      </w:r>
-      <w:r>
-        <w:rPr>
-          <w:rFonts w:ascii="Consolas" w:hAnsi="Consolas" w:cs="Consolas"/>
-        </w:rPr>
-        <w:t>; x</w:t>
-      </w:r>
-      <w:r>
-        <w:rPr>
-          <w:rFonts w:ascii="Consolas" w:hAnsi="Consolas" w:cs="Consolas"/>
-        </w:rPr>
-        <w:t xml:space="preserve"> &lt; </w:t>
-      </w:r>
-      <w:r>
-        <w:rPr>
-          <w:rFonts w:ascii="Consolas" w:hAnsi="Consolas" w:cs="Consolas"/>
-        </w:rPr>
-        <w:t>Math.log(n)</w:t>
-      </w:r>
-      <w:r>
-        <w:rPr>
-          <w:rFonts w:ascii="Consolas" w:hAnsi="Consolas" w:cs="Consolas"/>
-        </w:rPr>
-        <w:t>; x</w:t>
-      </w:r>
-      <w:r>
-        <w:rPr>
-          <w:rFonts w:ascii="Consolas" w:hAnsi="Consolas" w:cs="Consolas"/>
-        </w:rPr>
-        <w:t>++</w:t>
-      </w:r>
-      <w:r>
-        <w:rPr>
-          <w:rFonts w:ascii="Consolas" w:hAnsi="Consolas" w:cs="Consolas"/>
-        </w:rPr>
-        <w:t>) {</w:t>
-      </w:r>
-    </w:p>
-    <w:p>
-      <w:pPr>
-        <w:rPr>
-          <w:rFonts w:ascii="Consolas" w:hAnsi="Consolas" w:cs="Consolas"/>
-        </w:rPr>
-      </w:pPr>
-      <w:r>
-        <w:rPr>
-          <w:rFonts w:ascii="Consolas" w:hAnsi="Consolas" w:cs="Consolas"/>
-        </w:rPr>
-        <w:t xml:space="preserve">  </w:t>
-      </w:r>
-      <w:proofErr w:type="spellStart"/>
-      <w:r>
-        <w:rPr>
-          <w:rFonts w:ascii="Consolas" w:hAnsi="Consolas" w:cs="Consolas"/>
-        </w:rPr>
-        <w:t>System.out.println</w:t>
-      </w:r>
-      <w:proofErr w:type="spellEnd"/>
-      <w:r>
-        <w:rPr>
-          <w:rFonts w:ascii="Consolas" w:hAnsi="Consolas" w:cs="Consolas"/>
-        </w:rPr>
-        <w:t>("Hi!"</w:t>
-      </w:r>
-      <w:proofErr w:type="gramStart"/>
-      <w:r>
-        <w:rPr>
-          <w:rFonts w:ascii="Consolas" w:hAnsi="Consolas" w:cs="Consolas"/>
-        </w:rPr>
-        <w:t>);</w:t>
-      </w:r>
-      <w:proofErr w:type="gramEnd"/>
-    </w:p>
-    <w:p>
-      <w:pPr>
-        <w:rPr>
-          <w:rFonts w:ascii="Consolas" w:hAnsi="Consolas" w:cs="Consolas"/>
-        </w:rPr>
-      </w:pPr>
-      <w:r>
-        <w:rPr>
-          <w:rFonts w:ascii="Consolas" w:hAnsi="Consolas" w:cs="Consolas"/>
-        </w:rPr>
-        <w:t>}</w:t>
-      </w:r>
-    </w:p>
-    <w:p>
-      <w:pPr>
-        <w:rPr>
-          <w:rFonts w:ascii="Consolas" w:hAnsi="Consolas" w:cs="Consolas"/>
-        </w:rPr>
-      </w:pPr>
-    </w:p>
-    <w:p>
-      <w:pPr>
-        <w:rPr>
-          <w:rFonts w:ascii="Consolas" w:hAnsi="Consolas" w:cs="Consolas"/>
-        </w:rPr>
-      </w:pPr>
-      <w:r>
-        <w:rPr>
-          <w:rFonts w:ascii="Consolas" w:hAnsi="Consolas" w:cs="Consolas"/>
-        </w:rPr>
-        <w:t xml:space="preserve">Algorithm </w:t>
-      </w:r>
-      <w:r>
-        <w:rPr>
-          <w:rFonts w:ascii="Consolas" w:hAnsi="Consolas" w:cs="Consolas"/>
-        </w:rPr>
-        <w:t>H</w:t>
-      </w:r>
-      <w:r>
-        <w:rPr>
-          <w:rFonts w:ascii="Consolas" w:hAnsi="Consolas" w:cs="Consolas"/>
-        </w:rPr>
-        <w:t>:</w:t>
-      </w:r>
-    </w:p>
-    <w:p>
-      <w:pPr>
-        <w:rPr>
-          <w:rFonts w:ascii="Consolas" w:hAnsi="Consolas" w:cs="Consolas"/>
-        </w:rPr>
-      </w:pPr>
-      <w:r>
-        <w:rPr>
-          <w:rFonts w:ascii="Consolas" w:hAnsi="Consolas" w:cs="Consolas"/>
-        </w:rPr>
-        <w:t xml:space="preserve">for (int x = </w:t>
-      </w:r>
-      <w:r>
-        <w:rPr>
-          <w:rFonts w:ascii="Consolas" w:hAnsi="Consolas" w:cs="Consolas"/>
-        </w:rPr>
-        <w:t>0</w:t>
-      </w:r>
-      <w:r>
-        <w:rPr>
-          <w:rFonts w:ascii="Consolas" w:hAnsi="Consolas" w:cs="Consolas"/>
-        </w:rPr>
-        <w:t>; x</w:t>
-      </w:r>
-      <w:r>
-        <w:rPr>
-          <w:rFonts w:ascii="Consolas" w:hAnsi="Consolas" w:cs="Consolas"/>
-        </w:rPr>
-        <w:t xml:space="preserve"> &lt; </w:t>
-      </w:r>
-      <w:r>
-        <w:rPr>
-          <w:rFonts w:ascii="Consolas" w:hAnsi="Consolas" w:cs="Consolas"/>
-        </w:rPr>
-        <w:t>n</w:t>
-      </w:r>
-      <w:r>
-        <w:rPr>
-          <w:rFonts w:ascii="Consolas" w:hAnsi="Consolas" w:cs="Consolas"/>
-        </w:rPr>
-        <w:t>; x</w:t>
-      </w:r>
-      <w:r>
-        <w:rPr>
-          <w:rFonts w:ascii="Consolas" w:hAnsi="Consolas" w:cs="Consolas"/>
-        </w:rPr>
-        <w:t xml:space="preserve"> *= 2</w:t>
-      </w:r>
-      <w:r>
-        <w:rPr>
-          <w:rFonts w:ascii="Consolas" w:hAnsi="Consolas" w:cs="Consolas"/>
-        </w:rPr>
-        <w:t>) {</w:t>
-      </w:r>
-    </w:p>
-    <w:p>
-      <w:pPr>
-        <w:rPr>
-          <w:rFonts w:ascii="Consolas" w:hAnsi="Consolas" w:cs="Consolas"/>
-        </w:rPr>
-      </w:pPr>
-      <w:r>
-        <w:rPr>
-          <w:rFonts w:ascii="Consolas" w:hAnsi="Consolas" w:cs="Consolas"/>
-        </w:rPr>
-        <w:t xml:space="preserve">  </w:t>
-      </w:r>
-      <w:proofErr w:type="spellStart"/>
-      <w:r>
-        <w:rPr>
-          <w:rFonts w:ascii="Consolas" w:hAnsi="Consolas" w:cs="Consolas"/>
-        </w:rPr>
-        <w:t>System.out.println</w:t>
-      </w:r>
-      <w:proofErr w:type="spellEnd"/>
-      <w:r>
-        <w:rPr>
-          <w:rFonts w:ascii="Consolas" w:hAnsi="Consolas" w:cs="Consolas"/>
-        </w:rPr>
-        <w:t>("Hi!"</w:t>
-      </w:r>
-      <w:proofErr w:type="gramStart"/>
-      <w:r>
-        <w:rPr>
-          <w:rFonts w:ascii="Consolas" w:hAnsi="Consolas" w:cs="Consolas"/>
-        </w:rPr>
-        <w:t>);</w:t>
-      </w:r>
-      <w:proofErr w:type="gramEnd"/>
-    </w:p>
-    <w:p>
-      <w:pPr>
-        <w:rPr>
-          <w:rFonts w:ascii="Consolas" w:hAnsi="Consolas" w:cs="Consolas"/>
-        </w:rPr>
-      </w:pPr>
-      <w:r>
-        <w:rPr>
-          <w:rFonts w:ascii="Consolas" w:hAnsi="Consolas" w:cs="Consolas"/>
-        </w:rPr>
-        <w:t>}</w:t>
+      <w:r>
+        <w:rPr>
+          <w:rFonts w:cstheme="minorHAnsi"/>
+          <w:sz w:val="21"/>
+          <w:szCs w:val="21"/>
+        </w:rPr>
+        <w:t>1).</w:t>
+      </w:r>
+      <w:r>
+        <w:rPr>
+          <w:rFonts w:cstheme="minorHAnsi"/>
+          <w:sz w:val="21"/>
+          <w:szCs w:val="21"/>
+        </w:rPr>
+        <w:br/>
+      </w:r>
+    </w:p>
+    <w:p>
+      <w:pPr>
+        <w:rPr>
+          <w:rFonts w:cstheme="minorHAnsi"/>
+          <w:sz w:val="22"/>
+          <w:szCs w:val="22"/>
+        </w:rPr>
+      </w:pPr>
+      <w:r>
+        <w:rPr>
+          <w:rFonts w:cstheme="minorHAnsi"/>
+          <w:sz w:val="22"/>
+          <w:szCs w:val="22"/>
+        </w:rPr>
+        <w:t>Normally, one can use shortcuts to skip straight from code or pseudocode to a big-oh category, without finding the actual T(n) formula.  This is usually done by examining the code to count the loops or study any recursion in the code.</w:t>
+      </w:r>
+      <w:r>
+        <w:rPr>
+          <w:rFonts w:cstheme="minorHAnsi"/>
+          <w:sz w:val="22"/>
+          <w:szCs w:val="22"/>
+        </w:rPr>
+        <w:br/>
       </w:r>
     </w:p>
     <w:sectPr>
@@ -1061,8 +2161,361 @@
 </w:document>
 </file>
 
+<file path=word/numbering.xml><?xml version="1.0" encoding="utf-8"?>
+<w:numbering xmlns:wpc="http://schemas.microsoft.com/office/word/2010/wordprocessingCanvas" xmlns:cx="http://schemas.microsoft.com/office/drawing/2014/chartex" xmlns:cx1="http://schemas.microsoft.com/office/drawing/2015/9/8/chartex" xmlns:cx2="http://schemas.microsoft.com/office/drawing/2015/10/21/chartex" xmlns:cx3="http://schemas.microsoft.com/office/drawing/2016/5/9/chartex" xmlns:cx4="http://schemas.microsoft.com/office/drawing/2016/5/10/chartex" xmlns:cx5="http://schemas.microsoft.com/office/drawing/2016/5/11/chartex" xmlns:cx6="http://schemas.microsoft.com/office/drawing/2016/5/12/chartex" xmlns:cx7="http://schemas.microsoft.com/office/drawing/2016/5/13/chartex" xmlns:cx8="http://schemas.microsoft.com/office/drawing/2016/5/14/chartex" xmlns:mc="http://schemas.openxmlformats.org/markup-compatibility/2006" xmlns:aink="http://schemas.microsoft.com/office/drawing/2016/ink" xmlns:am3d="http://schemas.microsoft.com/office/drawing/2017/model3d" xmlns:o="urn:schemas-microsoft-com:office:office" xmlns:oel="http://schemas.microsoft.com/office/2019/extlst" xmlns:r="http://schemas.openxmlformats.org/officeDocument/2006/relationships" xmlns:m="http://schemas.openxmlformats.org/officeDocument/2006/math" xmlns:v="urn:schemas-microsoft-com:vml" xmlns:wp14="http://schemas.microsoft.com/office/word/2010/wordprocessingDrawing" xmlns:wp="http://schemas.openxmlformats.org/drawingml/2006/wordprocessingDrawing" xmlns:w10="urn:schemas-microsoft-com:office:word" xmlns:w="http://schemas.openxmlformats.org/wordprocessingml/2006/main" xmlns:w14="http://schemas.microsoft.com/office/word/2010/wordml" xmlns:w15="http://schemas.microsoft.com/office/word/2012/wordml" xmlns:w16cex="http://schemas.microsoft.com/office/word/2018/wordml/cex" xmlns:w16cid="http://schemas.microsoft.com/office/word/2016/wordml/cid" xmlns:w16="http://schemas.microsoft.com/office/word/2018/wordml" xmlns:w16du="http://schemas.microsoft.com/office/word/2023/wordml/word16du" xmlns:w16sdtdh="http://schemas.microsoft.com/office/word/2020/wordml/sdtdatahash" xmlns:w16se="http://schemas.microsoft.com/office/word/2015/wordml/symex" xmlns:wpg="http://schemas.microsoft.com/office/word/2010/wordprocessingGroup" xmlns:wpi="http://schemas.microsoft.com/office/word/2010/wordprocessingInk" xmlns:wne="http://schemas.microsoft.com/office/word/2006/wordml" xmlns:wps="http://schemas.microsoft.com/office/word/2010/wordprocessingShape" mc:Ignorable="w14 w15 w16se w16cid w16 w16cex w16sdtdh w16du wp14">
+  <w:abstractNum w:abstractNumId="0" w15:restartNumberingAfterBreak="0">
+    <w:nsid w:val="1E182D31"/>
+    <w:multiLevelType w:val="hybridMultilevel"/>
+    <w:tmpl w:val="FA3A2C12"/>
+    <w:lvl w:ilvl="0" w:tplc="04090001">
+      <w:start w:val="1"/>
+      <w:numFmt w:val="bullet"/>
+      <w:lvlText w:val=""/>
+      <w:lvlJc w:val="left"/>
+      <w:pPr>
+        <w:ind w:left="767" w:hanging="360"/>
+      </w:pPr>
+      <w:rPr>
+        <w:rFonts w:ascii="Symbol" w:hAnsi="Symbol" w:hint="default"/>
+      </w:rPr>
+    </w:lvl>
+    <w:lvl w:ilvl="1" w:tplc="04090003" w:tentative="1">
+      <w:start w:val="1"/>
+      <w:numFmt w:val="bullet"/>
+      <w:lvlText w:val="o"/>
+      <w:lvlJc w:val="left"/>
+      <w:pPr>
+        <w:ind w:left="1487" w:hanging="360"/>
+      </w:pPr>
+      <w:rPr>
+        <w:rFonts w:ascii="Courier New" w:hAnsi="Courier New" w:cs="Courier New" w:hint="default"/>
+      </w:rPr>
+    </w:lvl>
+    <w:lvl w:ilvl="2" w:tplc="04090005" w:tentative="1">
+      <w:start w:val="1"/>
+      <w:numFmt w:val="bullet"/>
+      <w:lvlText w:val=""/>
+      <w:lvlJc w:val="left"/>
+      <w:pPr>
+        <w:ind w:left="2207" w:hanging="360"/>
+      </w:pPr>
+      <w:rPr>
+        <w:rFonts w:ascii="Wingdings" w:hAnsi="Wingdings" w:hint="default"/>
+      </w:rPr>
+    </w:lvl>
+    <w:lvl w:ilvl="3" w:tplc="04090001" w:tentative="1">
+      <w:start w:val="1"/>
+      <w:numFmt w:val="bullet"/>
+      <w:lvlText w:val=""/>
+      <w:lvlJc w:val="left"/>
+      <w:pPr>
+        <w:ind w:left="2927" w:hanging="360"/>
+      </w:pPr>
+      <w:rPr>
+        <w:rFonts w:ascii="Symbol" w:hAnsi="Symbol" w:hint="default"/>
+      </w:rPr>
+    </w:lvl>
+    <w:lvl w:ilvl="4" w:tplc="04090003" w:tentative="1">
+      <w:start w:val="1"/>
+      <w:numFmt w:val="bullet"/>
+      <w:lvlText w:val="o"/>
+      <w:lvlJc w:val="left"/>
+      <w:pPr>
+        <w:ind w:left="3647" w:hanging="360"/>
+      </w:pPr>
+      <w:rPr>
+        <w:rFonts w:ascii="Courier New" w:hAnsi="Courier New" w:cs="Courier New" w:hint="default"/>
+      </w:rPr>
+    </w:lvl>
+    <w:lvl w:ilvl="5" w:tplc="04090005" w:tentative="1">
+      <w:start w:val="1"/>
+      <w:numFmt w:val="bullet"/>
+      <w:lvlText w:val=""/>
+      <w:lvlJc w:val="left"/>
+      <w:pPr>
+        <w:ind w:left="4367" w:hanging="360"/>
+      </w:pPr>
+      <w:rPr>
+        <w:rFonts w:ascii="Wingdings" w:hAnsi="Wingdings" w:hint="default"/>
+      </w:rPr>
+    </w:lvl>
+    <w:lvl w:ilvl="6" w:tplc="04090001" w:tentative="1">
+      <w:start w:val="1"/>
+      <w:numFmt w:val="bullet"/>
+      <w:lvlText w:val=""/>
+      <w:lvlJc w:val="left"/>
+      <w:pPr>
+        <w:ind w:left="5087" w:hanging="360"/>
+      </w:pPr>
+      <w:rPr>
+        <w:rFonts w:ascii="Symbol" w:hAnsi="Symbol" w:hint="default"/>
+      </w:rPr>
+    </w:lvl>
+    <w:lvl w:ilvl="7" w:tplc="04090003" w:tentative="1">
+      <w:start w:val="1"/>
+      <w:numFmt w:val="bullet"/>
+      <w:lvlText w:val="o"/>
+      <w:lvlJc w:val="left"/>
+      <w:pPr>
+        <w:ind w:left="5807" w:hanging="360"/>
+      </w:pPr>
+      <w:rPr>
+        <w:rFonts w:ascii="Courier New" w:hAnsi="Courier New" w:cs="Courier New" w:hint="default"/>
+      </w:rPr>
+    </w:lvl>
+    <w:lvl w:ilvl="8" w:tplc="04090005" w:tentative="1">
+      <w:start w:val="1"/>
+      <w:numFmt w:val="bullet"/>
+      <w:lvlText w:val=""/>
+      <w:lvlJc w:val="left"/>
+      <w:pPr>
+        <w:ind w:left="6527" w:hanging="360"/>
+      </w:pPr>
+      <w:rPr>
+        <w:rFonts w:ascii="Wingdings" w:hAnsi="Wingdings" w:hint="default"/>
+      </w:rPr>
+    </w:lvl>
+  </w:abstractNum>
+  <w:abstractNum w:abstractNumId="1" w15:restartNumberingAfterBreak="0">
+    <w:nsid w:val="638106FB"/>
+    <w:multiLevelType w:val="hybridMultilevel"/>
+    <w:tmpl w:val="0FE4F2A8"/>
+    <w:lvl w:ilvl="0" w:tplc="04090001">
+      <w:start w:val="1"/>
+      <w:numFmt w:val="bullet"/>
+      <w:lvlText w:val=""/>
+      <w:lvlJc w:val="left"/>
+      <w:pPr>
+        <w:ind w:left="720" w:hanging="360"/>
+      </w:pPr>
+      <w:rPr>
+        <w:rFonts w:ascii="Symbol" w:hAnsi="Symbol" w:hint="default"/>
+      </w:rPr>
+    </w:lvl>
+    <w:lvl w:ilvl="1" w:tplc="04090003" w:tentative="1">
+      <w:start w:val="1"/>
+      <w:numFmt w:val="bullet"/>
+      <w:lvlText w:val="o"/>
+      <w:lvlJc w:val="left"/>
+      <w:pPr>
+        <w:ind w:left="1440" w:hanging="360"/>
+      </w:pPr>
+      <w:rPr>
+        <w:rFonts w:ascii="Courier New" w:hAnsi="Courier New" w:cs="Courier New" w:hint="default"/>
+      </w:rPr>
+    </w:lvl>
+    <w:lvl w:ilvl="2" w:tplc="04090005" w:tentative="1">
+      <w:start w:val="1"/>
+      <w:numFmt w:val="bullet"/>
+      <w:lvlText w:val=""/>
+      <w:lvlJc w:val="left"/>
+      <w:pPr>
+        <w:ind w:left="2160" w:hanging="360"/>
+      </w:pPr>
+      <w:rPr>
+        <w:rFonts w:ascii="Wingdings" w:hAnsi="Wingdings" w:hint="default"/>
+      </w:rPr>
+    </w:lvl>
+    <w:lvl w:ilvl="3" w:tplc="04090001" w:tentative="1">
+      <w:start w:val="1"/>
+      <w:numFmt w:val="bullet"/>
+      <w:lvlText w:val=""/>
+      <w:lvlJc w:val="left"/>
+      <w:pPr>
+        <w:ind w:left="2880" w:hanging="360"/>
+      </w:pPr>
+      <w:rPr>
+        <w:rFonts w:ascii="Symbol" w:hAnsi="Symbol" w:hint="default"/>
+      </w:rPr>
+    </w:lvl>
+    <w:lvl w:ilvl="4" w:tplc="04090003" w:tentative="1">
+      <w:start w:val="1"/>
+      <w:numFmt w:val="bullet"/>
+      <w:lvlText w:val="o"/>
+      <w:lvlJc w:val="left"/>
+      <w:pPr>
+        <w:ind w:left="3600" w:hanging="360"/>
+      </w:pPr>
+      <w:rPr>
+        <w:rFonts w:ascii="Courier New" w:hAnsi="Courier New" w:cs="Courier New" w:hint="default"/>
+      </w:rPr>
+    </w:lvl>
+    <w:lvl w:ilvl="5" w:tplc="04090005" w:tentative="1">
+      <w:start w:val="1"/>
+      <w:numFmt w:val="bullet"/>
+      <w:lvlText w:val=""/>
+      <w:lvlJc w:val="left"/>
+      <w:pPr>
+        <w:ind w:left="4320" w:hanging="360"/>
+      </w:pPr>
+      <w:rPr>
+        <w:rFonts w:ascii="Wingdings" w:hAnsi="Wingdings" w:hint="default"/>
+      </w:rPr>
+    </w:lvl>
+    <w:lvl w:ilvl="6" w:tplc="04090001" w:tentative="1">
+      <w:start w:val="1"/>
+      <w:numFmt w:val="bullet"/>
+      <w:lvlText w:val=""/>
+      <w:lvlJc w:val="left"/>
+      <w:pPr>
+        <w:ind w:left="5040" w:hanging="360"/>
+      </w:pPr>
+      <w:rPr>
+        <w:rFonts w:ascii="Symbol" w:hAnsi="Symbol" w:hint="default"/>
+      </w:rPr>
+    </w:lvl>
+    <w:lvl w:ilvl="7" w:tplc="04090003" w:tentative="1">
+      <w:start w:val="1"/>
+      <w:numFmt w:val="bullet"/>
+      <w:lvlText w:val="o"/>
+      <w:lvlJc w:val="left"/>
+      <w:pPr>
+        <w:ind w:left="5760" w:hanging="360"/>
+      </w:pPr>
+      <w:rPr>
+        <w:rFonts w:ascii="Courier New" w:hAnsi="Courier New" w:cs="Courier New" w:hint="default"/>
+      </w:rPr>
+    </w:lvl>
+    <w:lvl w:ilvl="8" w:tplc="04090005" w:tentative="1">
+      <w:start w:val="1"/>
+      <w:numFmt w:val="bullet"/>
+      <w:lvlText w:val=""/>
+      <w:lvlJc w:val="left"/>
+      <w:pPr>
+        <w:ind w:left="6480" w:hanging="360"/>
+      </w:pPr>
+      <w:rPr>
+        <w:rFonts w:ascii="Wingdings" w:hAnsi="Wingdings" w:hint="default"/>
+      </w:rPr>
+    </w:lvl>
+  </w:abstractNum>
+  <w:abstractNum w:abstractNumId="2" w15:restartNumberingAfterBreak="0">
+    <w:nsid w:val="70745681"/>
+    <w:multiLevelType w:val="hybridMultilevel"/>
+    <w:tmpl w:val="9F16A2F6"/>
+    <w:lvl w:ilvl="0" w:tplc="04090001">
+      <w:start w:val="1"/>
+      <w:numFmt w:val="bullet"/>
+      <w:lvlText w:val=""/>
+      <w:lvlJc w:val="left"/>
+      <w:pPr>
+        <w:ind w:left="720" w:hanging="360"/>
+      </w:pPr>
+      <w:rPr>
+        <w:rFonts w:ascii="Symbol" w:hAnsi="Symbol" w:hint="default"/>
+      </w:rPr>
+    </w:lvl>
+    <w:lvl w:ilvl="1" w:tplc="04090003" w:tentative="1">
+      <w:start w:val="1"/>
+      <w:numFmt w:val="bullet"/>
+      <w:lvlText w:val="o"/>
+      <w:lvlJc w:val="left"/>
+      <w:pPr>
+        <w:ind w:left="1440" w:hanging="360"/>
+      </w:pPr>
+      <w:rPr>
+        <w:rFonts w:ascii="Courier New" w:hAnsi="Courier New" w:cs="Courier New" w:hint="default"/>
+      </w:rPr>
+    </w:lvl>
+    <w:lvl w:ilvl="2" w:tplc="04090005" w:tentative="1">
+      <w:start w:val="1"/>
+      <w:numFmt w:val="bullet"/>
+      <w:lvlText w:val=""/>
+      <w:lvlJc w:val="left"/>
+      <w:pPr>
+        <w:ind w:left="2160" w:hanging="360"/>
+      </w:pPr>
+      <w:rPr>
+        <w:rFonts w:ascii="Wingdings" w:hAnsi="Wingdings" w:hint="default"/>
+      </w:rPr>
+    </w:lvl>
+    <w:lvl w:ilvl="3" w:tplc="04090001" w:tentative="1">
+      <w:start w:val="1"/>
+      <w:numFmt w:val="bullet"/>
+      <w:lvlText w:val=""/>
+      <w:lvlJc w:val="left"/>
+      <w:pPr>
+        <w:ind w:left="2880" w:hanging="360"/>
+      </w:pPr>
+      <w:rPr>
+        <w:rFonts w:ascii="Symbol" w:hAnsi="Symbol" w:hint="default"/>
+      </w:rPr>
+    </w:lvl>
+    <w:lvl w:ilvl="4" w:tplc="04090003" w:tentative="1">
+      <w:start w:val="1"/>
+      <w:numFmt w:val="bullet"/>
+      <w:lvlText w:val="o"/>
+      <w:lvlJc w:val="left"/>
+      <w:pPr>
+        <w:ind w:left="3600" w:hanging="360"/>
+      </w:pPr>
+      <w:rPr>
+        <w:rFonts w:ascii="Courier New" w:hAnsi="Courier New" w:cs="Courier New" w:hint="default"/>
+      </w:rPr>
+    </w:lvl>
+    <w:lvl w:ilvl="5" w:tplc="04090005" w:tentative="1">
+      <w:start w:val="1"/>
+      <w:numFmt w:val="bullet"/>
+      <w:lvlText w:val=""/>
+      <w:lvlJc w:val="left"/>
+      <w:pPr>
+        <w:ind w:left="4320" w:hanging="360"/>
+      </w:pPr>
+      <w:rPr>
+        <w:rFonts w:ascii="Wingdings" w:hAnsi="Wingdings" w:hint="default"/>
+      </w:rPr>
+    </w:lvl>
+    <w:lvl w:ilvl="6" w:tplc="04090001" w:tentative="1">
+      <w:start w:val="1"/>
+      <w:numFmt w:val="bullet"/>
+      <w:lvlText w:val=""/>
+      <w:lvlJc w:val="left"/>
+      <w:pPr>
+        <w:ind w:left="5040" w:hanging="360"/>
+      </w:pPr>
+      <w:rPr>
+        <w:rFonts w:ascii="Symbol" w:hAnsi="Symbol" w:hint="default"/>
+      </w:rPr>
+    </w:lvl>
+    <w:lvl w:ilvl="7" w:tplc="04090003" w:tentative="1">
+      <w:start w:val="1"/>
+      <w:numFmt w:val="bullet"/>
+      <w:lvlText w:val="o"/>
+      <w:lvlJc w:val="left"/>
+      <w:pPr>
+        <w:ind w:left="5760" w:hanging="360"/>
+      </w:pPr>
+      <w:rPr>
+        <w:rFonts w:ascii="Courier New" w:hAnsi="Courier New" w:cs="Courier New" w:hint="default"/>
+      </w:rPr>
+    </w:lvl>
+    <w:lvl w:ilvl="8" w:tplc="04090005" w:tentative="1">
+      <w:start w:val="1"/>
+      <w:numFmt w:val="bullet"/>
+      <w:lvlText w:val=""/>
+      <w:lvlJc w:val="left"/>
+      <w:pPr>
+        <w:ind w:left="6480" w:hanging="360"/>
+      </w:pPr>
+      <w:rPr>
+        <w:rFonts w:ascii="Wingdings" w:hAnsi="Wingdings" w:hint="default"/>
+      </w:rPr>
+    </w:lvl>
+  </w:abstractNum>
+  <w:num w:numId="1" w16cid:durableId="1783381849">
+    <w:abstractNumId w:val="2"/>
+  </w:num>
+  <w:num w:numId="2" w16cid:durableId="1130514799">
+    <w:abstractNumId w:val="1"/>
+  </w:num>
+  <w:num w:numId="3" w16cid:durableId="828596080">
+    <w:abstractNumId w:val="0"/>
+  </w:num>
+</w:numbering>
+</file>
+
 <file path=word/styles.xml><?xml version="1.0" encoding="utf-8"?>
-<w:styles xmlns:mc="http://schemas.openxmlformats.org/markup-compatibility/2006" xmlns:r="http://schemas.openxmlformats.org/officeDocument/2006/relationships" xmlns:w="http://schemas.openxmlformats.org/wordprocessingml/2006/main" xmlns:w14="http://schemas.microsoft.com/office/word/2010/wordml" xmlns:w15="http://schemas.microsoft.com/office/word/2012/wordml" xmlns:w16cex="http://schemas.microsoft.com/office/word/2018/wordml/cex" xmlns:w16cid="http://schemas.microsoft.com/office/word/2016/wordml/cid" xmlns:w16="http://schemas.microsoft.com/office/word/2018/wordml" xmlns:w16sdtdh="http://schemas.microsoft.com/office/word/2020/wordml/sdtdatahash" xmlns:w16se="http://schemas.microsoft.com/office/word/2015/wordml/symex" mc:Ignorable="w14 w15 w16se w16cid w16 w16cex w16sdtdh">
+<w:styles xmlns:mc="http://schemas.openxmlformats.org/markup-compatibility/2006" xmlns:r="http://schemas.openxmlformats.org/officeDocument/2006/relationships" xmlns:w="http://schemas.openxmlformats.org/wordprocessingml/2006/main" xmlns:w14="http://schemas.microsoft.com/office/word/2010/wordml" xmlns:w15="http://schemas.microsoft.com/office/word/2012/wordml" xmlns:w16cex="http://schemas.microsoft.com/office/word/2018/wordml/cex" xmlns:w16cid="http://schemas.microsoft.com/office/word/2016/wordml/cid" xmlns:w16="http://schemas.microsoft.com/office/word/2018/wordml" xmlns:w16du="http://schemas.microsoft.com/office/word/2023/wordml/word16du" xmlns:w16sdtdh="http://schemas.microsoft.com/office/word/2020/wordml/sdtdatahash" xmlns:w16se="http://schemas.microsoft.com/office/word/2015/wordml/symex" mc:Ignorable="w14 w15 w16se w16cid w16 w16cex w16sdtdh w16du">
   <w:docDefaults>
     <w:rPrDefault>
       <w:rPr>
@@ -1180,6 +2633,7 @@
     <w:lsdException w:name="HTML Sample" w:semiHidden="1" w:unhideWhenUsed="1"/>
     <w:lsdException w:name="HTML Typewriter" w:semiHidden="1" w:unhideWhenUsed="1"/>
     <w:lsdException w:name="HTML Variable" w:semiHidden="1" w:unhideWhenUsed="1"/>
+    <w:lsdException w:name="Normal Table" w:semiHidden="1" w:unhideWhenUsed="1"/>
     <w:lsdException w:name="annotation subject" w:semiHidden="1" w:unhideWhenUsed="1"/>
     <w:lsdException w:name="No List" w:semiHidden="1" w:unhideWhenUsed="1"/>
     <w:lsdException w:name="Outline List 1" w:semiHidden="1" w:unhideWhenUsed="1"/>
@@ -1226,8 +2680,10 @@
     <w:lsdException w:name="Table Subtle 2" w:semiHidden="1" w:unhideWhenUsed="1"/>
     <w:lsdException w:name="Table Web 1" w:semiHidden="1" w:unhideWhenUsed="1"/>
     <w:lsdException w:name="Table Web 2" w:semiHidden="1" w:unhideWhenUsed="1"/>
+    <w:lsdException w:name="Table Web 3" w:semiHidden="1" w:unhideWhenUsed="1"/>
     <w:lsdException w:name="Balloon Text" w:semiHidden="1" w:unhideWhenUsed="1"/>
     <w:lsdException w:name="Table Grid" w:uiPriority="39"/>
+    <w:lsdException w:name="Table Theme" w:semiHidden="1" w:unhideWhenUsed="1"/>
     <w:lsdException w:name="Placeholder Text" w:semiHidden="1"/>
     <w:lsdException w:name="No Spacing" w:uiPriority="1" w:qFormat="1"/>
     <w:lsdException w:name="Light Shading" w:uiPriority="60"/>
@@ -1477,6 +2933,17 @@
     <w:uiPriority w:val="99"/>
     <w:semiHidden/>
     <w:unhideWhenUsed/>
+  </w:style>
+  <w:style w:type="paragraph" w:styleId="ListParagraph">
+    <w:name w:val="List Paragraph"/>
+    <w:basedOn w:val="Normal"/>
+    <w:uiPriority w:val="34"/>
+    <w:qFormat/>
+    <w:rsid w:val="00B83094"/>
+    <w:pPr>
+      <w:ind w:left="720"/>
+      <w:contextualSpacing/>
+    </w:pPr>
   </w:style>
 </w:styles>
 </file>

--- a/lectures/big-oh/big-oh-problems.docx
+++ b/lectures/big-oh/big-oh-problems.docx
@@ -67,37 +67,105 @@
         <w:rPr>
           <w:rFonts w:ascii="Consolas" w:hAnsi="Consolas" w:cs="Consolas"/>
         </w:rPr>
+        <w:t xml:space="preserve">  System.out.println("Hi!");</w:t>
+      </w:r>
+    </w:p>
+    <w:p>
+      <w:pPr>
+        <w:rPr>
+          <w:rFonts w:ascii="Consolas" w:hAnsi="Consolas" w:cs="Consolas"/>
+        </w:rPr>
+      </w:pPr>
+      <w:r>
+        <w:rPr>
+          <w:rFonts w:ascii="Consolas" w:hAnsi="Consolas" w:cs="Consolas"/>
+        </w:rPr>
+        <w:t>}</w:t>
+      </w:r>
+    </w:p>
+    <w:p>
+      <w:pPr>
+        <w:rPr>
+          <w:rFonts w:ascii="Consolas" w:hAnsi="Consolas" w:cs="Consolas"/>
+        </w:rPr>
+      </w:pPr>
+    </w:p>
+    <w:p>
+      <w:pPr>
+        <w:rPr>
+          <w:rFonts w:ascii="Consolas" w:hAnsi="Consolas" w:cs="Consolas"/>
+        </w:rPr>
+      </w:pPr>
+      <w:r>
+        <w:rPr>
+          <w:rFonts w:ascii="Consolas" w:hAnsi="Consolas" w:cs="Consolas"/>
+        </w:rPr>
+        <w:t>Algorithm B:</w:t>
+      </w:r>
+    </w:p>
+    <w:p>
+      <w:pPr>
+        <w:rPr>
+          <w:rFonts w:ascii="Consolas" w:hAnsi="Consolas" w:cs="Consolas"/>
+        </w:rPr>
+      </w:pPr>
+      <w:r>
+        <w:rPr>
+          <w:rFonts w:ascii="Consolas" w:hAnsi="Consolas" w:cs="Consolas"/>
+        </w:rPr>
+        <w:t>for (int x = 0; x &lt; n; x++) {</w:t>
+      </w:r>
+    </w:p>
+    <w:p>
+      <w:pPr>
+        <w:rPr>
+          <w:rFonts w:ascii="Consolas" w:hAnsi="Consolas" w:cs="Consolas"/>
+        </w:rPr>
+      </w:pPr>
+      <w:r>
+        <w:rPr>
+          <w:rFonts w:ascii="Consolas" w:hAnsi="Consolas" w:cs="Consolas"/>
+        </w:rPr>
         <w:t xml:space="preserve">  </w:t>
       </w:r>
-      <w:proofErr w:type="spellStart"/>
-      <w:r>
-        <w:rPr>
-          <w:rFonts w:ascii="Consolas" w:hAnsi="Consolas" w:cs="Consolas"/>
-        </w:rPr>
-        <w:t>System.out.println</w:t>
-      </w:r>
-      <w:proofErr w:type="spellEnd"/>
-      <w:r>
-        <w:rPr>
-          <w:rFonts w:ascii="Consolas" w:hAnsi="Consolas" w:cs="Consolas"/>
-        </w:rPr>
-        <w:t>("Hi!"</w:t>
-      </w:r>
-      <w:proofErr w:type="gramStart"/>
-      <w:r>
-        <w:rPr>
-          <w:rFonts w:ascii="Consolas" w:hAnsi="Consolas" w:cs="Consolas"/>
-        </w:rPr>
-        <w:t>);</w:t>
-      </w:r>
-      <w:proofErr w:type="gramEnd"/>
-    </w:p>
-    <w:p>
-      <w:pPr>
-        <w:rPr>
-          <w:rFonts w:ascii="Consolas" w:hAnsi="Consolas" w:cs="Consolas"/>
-        </w:rPr>
-      </w:pPr>
+      <w:r>
+        <w:rPr>
+          <w:rFonts w:ascii="Consolas" w:hAnsi="Consolas" w:cs="Consolas"/>
+        </w:rPr>
+        <w:t>for (int y = 0; y &lt; n; y++) {</w:t>
+      </w:r>
+    </w:p>
+    <w:p>
+      <w:pPr>
+        <w:rPr>
+          <w:rFonts w:ascii="Consolas" w:hAnsi="Consolas" w:cs="Consolas"/>
+        </w:rPr>
+      </w:pPr>
+      <w:r>
+        <w:rPr>
+          <w:rFonts w:ascii="Consolas" w:hAnsi="Consolas" w:cs="Consolas"/>
+        </w:rPr>
+        <w:t xml:space="preserve">  </w:t>
+      </w:r>
+      <w:r>
+        <w:rPr>
+          <w:rFonts w:ascii="Consolas" w:hAnsi="Consolas" w:cs="Consolas"/>
+        </w:rPr>
+        <w:t xml:space="preserve">  System.out.println("Hi!");</w:t>
+      </w:r>
+    </w:p>
+    <w:p>
+      <w:pPr>
+        <w:rPr>
+          <w:rFonts w:ascii="Consolas" w:hAnsi="Consolas" w:cs="Consolas"/>
+        </w:rPr>
+      </w:pPr>
+      <w:r>
+        <w:rPr>
+          <w:rFonts w:ascii="Consolas" w:hAnsi="Consolas" w:cs="Consolas"/>
+        </w:rPr>
+        <w:t xml:space="preserve">  </w:t>
+      </w:r>
       <w:r>
         <w:rPr>
           <w:rFonts w:ascii="Consolas" w:hAnsi="Consolas" w:cs="Consolas"/>
@@ -111,18 +179,43 @@
           <w:rFonts w:ascii="Consolas" w:hAnsi="Consolas" w:cs="Consolas"/>
         </w:rPr>
       </w:pPr>
-    </w:p>
-    <w:p>
-      <w:pPr>
-        <w:rPr>
-          <w:rFonts w:ascii="Consolas" w:hAnsi="Consolas" w:cs="Consolas"/>
-        </w:rPr>
-      </w:pPr>
-      <w:r>
-        <w:rPr>
-          <w:rFonts w:ascii="Consolas" w:hAnsi="Consolas" w:cs="Consolas"/>
-        </w:rPr>
-        <w:t>Algorithm B:</w:t>
+      <w:r>
+        <w:rPr>
+          <w:rFonts w:ascii="Consolas" w:hAnsi="Consolas" w:cs="Consolas"/>
+        </w:rPr>
+        <w:t>}</w:t>
+      </w:r>
+    </w:p>
+    <w:p>
+      <w:pPr>
+        <w:rPr>
+          <w:rFonts w:ascii="Consolas" w:hAnsi="Consolas" w:cs="Consolas"/>
+        </w:rPr>
+      </w:pPr>
+    </w:p>
+    <w:p>
+      <w:pPr>
+        <w:rPr>
+          <w:rFonts w:ascii="Consolas" w:hAnsi="Consolas" w:cs="Consolas"/>
+        </w:rPr>
+      </w:pPr>
+      <w:r>
+        <w:rPr>
+          <w:rFonts w:ascii="Consolas" w:hAnsi="Consolas" w:cs="Consolas"/>
+        </w:rPr>
+        <w:t xml:space="preserve">Algorithm </w:t>
+      </w:r>
+      <w:r>
+        <w:rPr>
+          <w:rFonts w:ascii="Consolas" w:hAnsi="Consolas" w:cs="Consolas"/>
+        </w:rPr>
+        <w:t>C</w:t>
+      </w:r>
+      <w:r>
+        <w:rPr>
+          <w:rFonts w:ascii="Consolas" w:hAnsi="Consolas" w:cs="Consolas"/>
+        </w:rPr>
+        <w:t>:</w:t>
       </w:r>
     </w:p>
     <w:p>
@@ -167,53 +260,57 @@
         <w:rPr>
           <w:rFonts w:ascii="Consolas" w:hAnsi="Consolas" w:cs="Consolas"/>
         </w:rPr>
+        <w:t xml:space="preserve">    for (int z = 0; z &lt; n; z++) {</w:t>
+      </w:r>
+    </w:p>
+    <w:p>
+      <w:pPr>
+        <w:rPr>
+          <w:rFonts w:ascii="Consolas" w:hAnsi="Consolas" w:cs="Consolas"/>
+        </w:rPr>
+      </w:pPr>
+      <w:r>
+        <w:rPr>
+          <w:rFonts w:ascii="Consolas" w:hAnsi="Consolas" w:cs="Consolas"/>
+        </w:rPr>
+        <w:t xml:space="preserve">    </w:t>
+      </w:r>
+      <w:r>
+        <w:rPr>
+          <w:rFonts w:ascii="Consolas" w:hAnsi="Consolas" w:cs="Consolas"/>
+        </w:rPr>
+        <w:t xml:space="preserve">  System.out.println("Hi!");</w:t>
+      </w:r>
+    </w:p>
+    <w:p>
+      <w:pPr>
+        <w:rPr>
+          <w:rFonts w:ascii="Consolas" w:hAnsi="Consolas" w:cs="Consolas"/>
+        </w:rPr>
+      </w:pPr>
+      <w:r>
+        <w:rPr>
+          <w:rFonts w:ascii="Consolas" w:hAnsi="Consolas" w:cs="Consolas"/>
+        </w:rPr>
+        <w:t xml:space="preserve">    }</w:t>
+      </w:r>
+    </w:p>
+    <w:p>
+      <w:pPr>
+        <w:rPr>
+          <w:rFonts w:ascii="Consolas" w:hAnsi="Consolas" w:cs="Consolas"/>
+        </w:rPr>
+      </w:pPr>
+      <w:r>
+        <w:rPr>
+          <w:rFonts w:ascii="Consolas" w:hAnsi="Consolas" w:cs="Consolas"/>
+        </w:rPr>
         <w:t xml:space="preserve">  </w:t>
       </w:r>
       <w:r>
         <w:rPr>
           <w:rFonts w:ascii="Consolas" w:hAnsi="Consolas" w:cs="Consolas"/>
         </w:rPr>
-        <w:t xml:space="preserve">  </w:t>
-      </w:r>
-      <w:proofErr w:type="spellStart"/>
-      <w:r>
-        <w:rPr>
-          <w:rFonts w:ascii="Consolas" w:hAnsi="Consolas" w:cs="Consolas"/>
-        </w:rPr>
-        <w:t>System.out.println</w:t>
-      </w:r>
-      <w:proofErr w:type="spellEnd"/>
-      <w:r>
-        <w:rPr>
-          <w:rFonts w:ascii="Consolas" w:hAnsi="Consolas" w:cs="Consolas"/>
-        </w:rPr>
-        <w:t>("Hi!"</w:t>
-      </w:r>
-      <w:proofErr w:type="gramStart"/>
-      <w:r>
-        <w:rPr>
-          <w:rFonts w:ascii="Consolas" w:hAnsi="Consolas" w:cs="Consolas"/>
-        </w:rPr>
-        <w:t>);</w:t>
-      </w:r>
-      <w:proofErr w:type="gramEnd"/>
-    </w:p>
-    <w:p>
-      <w:pPr>
-        <w:rPr>
-          <w:rFonts w:ascii="Consolas" w:hAnsi="Consolas" w:cs="Consolas"/>
-        </w:rPr>
-      </w:pPr>
-      <w:r>
-        <w:rPr>
-          <w:rFonts w:ascii="Consolas" w:hAnsi="Consolas" w:cs="Consolas"/>
-        </w:rPr>
-        <w:t xml:space="preserve">  </w:t>
-      </w:r>
-      <w:r>
-        <w:rPr>
-          <w:rFonts w:ascii="Consolas" w:hAnsi="Consolas" w:cs="Consolas"/>
-        </w:rPr>
         <w:t>}</w:t>
       </w:r>
     </w:p>
@@ -253,7 +350,7 @@
         <w:rPr>
           <w:rFonts w:ascii="Consolas" w:hAnsi="Consolas" w:cs="Consolas"/>
         </w:rPr>
-        <w:t>C</w:t>
+        <w:t>D</w:t>
       </w:r>
       <w:r>
         <w:rPr>
@@ -272,107 +369,40 @@
         <w:rPr>
           <w:rFonts w:ascii="Consolas" w:hAnsi="Consolas" w:cs="Consolas"/>
         </w:rPr>
-        <w:t>for (int x = 0; x &lt; n; x++) {</w:t>
-      </w:r>
-    </w:p>
-    <w:p>
-      <w:pPr>
-        <w:rPr>
-          <w:rFonts w:ascii="Consolas" w:hAnsi="Consolas" w:cs="Consolas"/>
-        </w:rPr>
-      </w:pPr>
-      <w:r>
-        <w:rPr>
-          <w:rFonts w:ascii="Consolas" w:hAnsi="Consolas" w:cs="Consolas"/>
-        </w:rPr>
-        <w:t xml:space="preserve">  </w:t>
-      </w:r>
-      <w:r>
-        <w:rPr>
-          <w:rFonts w:ascii="Consolas" w:hAnsi="Consolas" w:cs="Consolas"/>
-        </w:rPr>
-        <w:t>for (int y = 0; y &lt; n; y++) {</w:t>
-      </w:r>
-    </w:p>
-    <w:p>
-      <w:pPr>
-        <w:rPr>
-          <w:rFonts w:ascii="Consolas" w:hAnsi="Consolas" w:cs="Consolas"/>
-        </w:rPr>
-      </w:pPr>
-      <w:r>
-        <w:rPr>
-          <w:rFonts w:ascii="Consolas" w:hAnsi="Consolas" w:cs="Consolas"/>
-        </w:rPr>
-        <w:t xml:space="preserve">    for (int z = 0; z &lt; n; z++) {</w:t>
-      </w:r>
-    </w:p>
-    <w:p>
-      <w:pPr>
-        <w:rPr>
-          <w:rFonts w:ascii="Consolas" w:hAnsi="Consolas" w:cs="Consolas"/>
-        </w:rPr>
-      </w:pPr>
-      <w:r>
-        <w:rPr>
-          <w:rFonts w:ascii="Consolas" w:hAnsi="Consolas" w:cs="Consolas"/>
-        </w:rPr>
-        <w:t xml:space="preserve">    </w:t>
-      </w:r>
-      <w:r>
-        <w:rPr>
-          <w:rFonts w:ascii="Consolas" w:hAnsi="Consolas" w:cs="Consolas"/>
-        </w:rPr>
-        <w:t xml:space="preserve">  </w:t>
-      </w:r>
-      <w:proofErr w:type="spellStart"/>
-      <w:r>
-        <w:rPr>
-          <w:rFonts w:ascii="Consolas" w:hAnsi="Consolas" w:cs="Consolas"/>
-        </w:rPr>
-        <w:t>System.out.println</w:t>
-      </w:r>
-      <w:proofErr w:type="spellEnd"/>
-      <w:r>
-        <w:rPr>
-          <w:rFonts w:ascii="Consolas" w:hAnsi="Consolas" w:cs="Consolas"/>
-        </w:rPr>
-        <w:t>("Hi!"</w:t>
-      </w:r>
-      <w:proofErr w:type="gramStart"/>
-      <w:r>
-        <w:rPr>
-          <w:rFonts w:ascii="Consolas" w:hAnsi="Consolas" w:cs="Consolas"/>
-        </w:rPr>
-        <w:t>);</w:t>
-      </w:r>
-      <w:proofErr w:type="gramEnd"/>
-    </w:p>
-    <w:p>
-      <w:pPr>
-        <w:rPr>
-          <w:rFonts w:ascii="Consolas" w:hAnsi="Consolas" w:cs="Consolas"/>
-        </w:rPr>
-      </w:pPr>
-      <w:r>
-        <w:rPr>
-          <w:rFonts w:ascii="Consolas" w:hAnsi="Consolas" w:cs="Consolas"/>
-        </w:rPr>
-        <w:t xml:space="preserve">    }</w:t>
-      </w:r>
-    </w:p>
-    <w:p>
-      <w:pPr>
-        <w:rPr>
-          <w:rFonts w:ascii="Consolas" w:hAnsi="Consolas" w:cs="Consolas"/>
-        </w:rPr>
-      </w:pPr>
-      <w:r>
-        <w:rPr>
-          <w:rFonts w:ascii="Consolas" w:hAnsi="Consolas" w:cs="Consolas"/>
-        </w:rPr>
-        <w:t xml:space="preserve">  </w:t>
-      </w:r>
+        <w:t xml:space="preserve">for (int x = 0; x &lt; </w:t>
+      </w:r>
+      <w:r>
+        <w:rPr>
+          <w:rFonts w:ascii="Consolas" w:hAnsi="Consolas" w:cs="Consolas"/>
+        </w:rPr>
+        <w:t>100</w:t>
+      </w:r>
+      <w:r>
+        <w:rPr>
+          <w:rFonts w:ascii="Consolas" w:hAnsi="Consolas" w:cs="Consolas"/>
+        </w:rPr>
+        <w:t>; x++) {</w:t>
+      </w:r>
+    </w:p>
+    <w:p>
+      <w:pPr>
+        <w:rPr>
+          <w:rFonts w:ascii="Consolas" w:hAnsi="Consolas" w:cs="Consolas"/>
+        </w:rPr>
+      </w:pPr>
+      <w:r>
+        <w:rPr>
+          <w:rFonts w:ascii="Consolas" w:hAnsi="Consolas" w:cs="Consolas"/>
+        </w:rPr>
+        <w:t xml:space="preserve">  System.out.println("Hi!");</w:t>
+      </w:r>
+    </w:p>
+    <w:p>
+      <w:pPr>
+        <w:rPr>
+          <w:rFonts w:ascii="Consolas" w:hAnsi="Consolas" w:cs="Consolas"/>
+        </w:rPr>
+      </w:pPr>
       <w:r>
         <w:rPr>
           <w:rFonts w:ascii="Consolas" w:hAnsi="Consolas" w:cs="Consolas"/>
@@ -386,6 +416,88 @@
           <w:rFonts w:ascii="Consolas" w:hAnsi="Consolas" w:cs="Consolas"/>
         </w:rPr>
       </w:pPr>
+    </w:p>
+    <w:p>
+      <w:pPr>
+        <w:rPr>
+          <w:rFonts w:ascii="Consolas" w:hAnsi="Consolas" w:cs="Consolas"/>
+        </w:rPr>
+      </w:pPr>
+      <w:r>
+        <w:rPr>
+          <w:rFonts w:ascii="Consolas" w:hAnsi="Consolas" w:cs="Consolas"/>
+        </w:rPr>
+        <w:t>Algorithm E:</w:t>
+      </w:r>
+    </w:p>
+    <w:p>
+      <w:pPr>
+        <w:rPr>
+          <w:rFonts w:ascii="Consolas" w:hAnsi="Consolas" w:cs="Consolas"/>
+        </w:rPr>
+      </w:pPr>
+      <w:r>
+        <w:rPr>
+          <w:rFonts w:ascii="Consolas" w:hAnsi="Consolas" w:cs="Consolas"/>
+        </w:rPr>
+        <w:t xml:space="preserve">for (int x = </w:t>
+      </w:r>
+      <w:r>
+        <w:rPr>
+          <w:rFonts w:ascii="Consolas" w:hAnsi="Consolas" w:cs="Consolas"/>
+        </w:rPr>
+        <w:t>n</w:t>
+      </w:r>
+      <w:r>
+        <w:rPr>
+          <w:rFonts w:ascii="Consolas" w:hAnsi="Consolas" w:cs="Consolas"/>
+        </w:rPr>
+        <w:t xml:space="preserve">; x </w:t>
+      </w:r>
+      <w:r>
+        <w:rPr>
+          <w:rFonts w:ascii="Consolas" w:hAnsi="Consolas" w:cs="Consolas"/>
+        </w:rPr>
+        <w:t>&gt; 0</w:t>
+      </w:r>
+      <w:r>
+        <w:rPr>
+          <w:rFonts w:ascii="Consolas" w:hAnsi="Consolas" w:cs="Consolas"/>
+        </w:rPr>
+        <w:t>; x</w:t>
+      </w:r>
+      <w:r>
+        <w:rPr>
+          <w:rFonts w:ascii="Consolas" w:hAnsi="Consolas" w:cs="Consolas"/>
+        </w:rPr>
+        <w:t>--</w:t>
+      </w:r>
+      <w:r>
+        <w:rPr>
+          <w:rFonts w:ascii="Consolas" w:hAnsi="Consolas" w:cs="Consolas"/>
+        </w:rPr>
+        <w:t>) {</w:t>
+      </w:r>
+    </w:p>
+    <w:p>
+      <w:pPr>
+        <w:rPr>
+          <w:rFonts w:ascii="Consolas" w:hAnsi="Consolas" w:cs="Consolas"/>
+        </w:rPr>
+      </w:pPr>
+      <w:r>
+        <w:rPr>
+          <w:rFonts w:ascii="Consolas" w:hAnsi="Consolas" w:cs="Consolas"/>
+        </w:rPr>
+        <w:t xml:space="preserve">  System.out.println("Hi!");</w:t>
+      </w:r>
+    </w:p>
+    <w:p>
+      <w:pPr>
+        <w:rPr>
+          <w:rFonts w:ascii="Consolas" w:hAnsi="Consolas" w:cs="Consolas"/>
+        </w:rPr>
+      </w:pPr>
       <w:r>
         <w:rPr>
           <w:rFonts w:ascii="Consolas" w:hAnsi="Consolas" w:cs="Consolas"/>
@@ -410,80 +522,70 @@
         <w:rPr>
           <w:rFonts w:ascii="Consolas" w:hAnsi="Consolas" w:cs="Consolas"/>
         </w:rPr>
-        <w:t xml:space="preserve">Algorithm </w:t>
-      </w:r>
-      <w:r>
-        <w:rPr>
-          <w:rFonts w:ascii="Consolas" w:hAnsi="Consolas" w:cs="Consolas"/>
-        </w:rPr>
-        <w:t>D</w:t>
-      </w:r>
-      <w:r>
-        <w:rPr>
-          <w:rFonts w:ascii="Consolas" w:hAnsi="Consolas" w:cs="Consolas"/>
-        </w:rPr>
-        <w:t>:</w:t>
-      </w:r>
-    </w:p>
-    <w:p>
-      <w:pPr>
-        <w:rPr>
-          <w:rFonts w:ascii="Consolas" w:hAnsi="Consolas" w:cs="Consolas"/>
-        </w:rPr>
-      </w:pPr>
-      <w:r>
-        <w:rPr>
-          <w:rFonts w:ascii="Consolas" w:hAnsi="Consolas" w:cs="Consolas"/>
-        </w:rPr>
-        <w:t xml:space="preserve">for (int x = 0; x &lt; </w:t>
-      </w:r>
-      <w:r>
-        <w:rPr>
-          <w:rFonts w:ascii="Consolas" w:hAnsi="Consolas" w:cs="Consolas"/>
-        </w:rPr>
-        <w:t>100</w:t>
-      </w:r>
-      <w:r>
-        <w:rPr>
-          <w:rFonts w:ascii="Consolas" w:hAnsi="Consolas" w:cs="Consolas"/>
-        </w:rPr>
-        <w:t>; x++) {</w:t>
-      </w:r>
-    </w:p>
-    <w:p>
-      <w:pPr>
-        <w:rPr>
-          <w:rFonts w:ascii="Consolas" w:hAnsi="Consolas" w:cs="Consolas"/>
-        </w:rPr>
-      </w:pPr>
-      <w:r>
-        <w:rPr>
-          <w:rFonts w:ascii="Consolas" w:hAnsi="Consolas" w:cs="Consolas"/>
-        </w:rPr>
-        <w:t xml:space="preserve">  </w:t>
-      </w:r>
-      <w:proofErr w:type="spellStart"/>
-      <w:r>
-        <w:rPr>
-          <w:rFonts w:ascii="Consolas" w:hAnsi="Consolas" w:cs="Consolas"/>
-        </w:rPr>
-        <w:t>System.out.println</w:t>
-      </w:r>
-      <w:proofErr w:type="spellEnd"/>
-      <w:r>
-        <w:rPr>
-          <w:rFonts w:ascii="Consolas" w:hAnsi="Consolas" w:cs="Consolas"/>
-        </w:rPr>
-        <w:t>("Hi!"</w:t>
-      </w:r>
-      <w:proofErr w:type="gramStart"/>
-      <w:r>
-        <w:rPr>
-          <w:rFonts w:ascii="Consolas" w:hAnsi="Consolas" w:cs="Consolas"/>
-        </w:rPr>
-        <w:t>);</w:t>
-      </w:r>
-      <w:proofErr w:type="gramEnd"/>
+        <w:t>Algorithm F:</w:t>
+      </w:r>
+    </w:p>
+    <w:p>
+      <w:pPr>
+        <w:rPr>
+          <w:rFonts w:ascii="Consolas" w:hAnsi="Consolas" w:cs="Consolas"/>
+        </w:rPr>
+      </w:pPr>
+      <w:r>
+        <w:rPr>
+          <w:rFonts w:ascii="Consolas" w:hAnsi="Consolas" w:cs="Consolas"/>
+        </w:rPr>
+        <w:t xml:space="preserve">for (int x = </w:t>
+      </w:r>
+      <w:r>
+        <w:rPr>
+          <w:rFonts w:ascii="Consolas" w:hAnsi="Consolas" w:cs="Consolas"/>
+        </w:rPr>
+        <w:t>0</w:t>
+      </w:r>
+      <w:r>
+        <w:rPr>
+          <w:rFonts w:ascii="Consolas" w:hAnsi="Consolas" w:cs="Consolas"/>
+        </w:rPr>
+        <w:t>; x</w:t>
+      </w:r>
+      <w:r>
+        <w:rPr>
+          <w:rFonts w:ascii="Consolas" w:hAnsi="Consolas" w:cs="Consolas"/>
+        </w:rPr>
+        <w:t xml:space="preserve"> &lt; n/2</w:t>
+      </w:r>
+      <w:r>
+        <w:rPr>
+          <w:rFonts w:ascii="Consolas" w:hAnsi="Consolas" w:cs="Consolas"/>
+        </w:rPr>
+        <w:t>; x</w:t>
+      </w:r>
+      <w:r>
+        <w:rPr>
+          <w:rFonts w:ascii="Consolas" w:hAnsi="Consolas" w:cs="Consolas"/>
+        </w:rPr>
+        <w:t>++</w:t>
+      </w:r>
+      <w:r>
+        <w:rPr>
+          <w:rFonts w:ascii="Consolas" w:hAnsi="Consolas" w:cs="Consolas"/>
+        </w:rPr>
+        <w:t>) {</w:t>
+      </w:r>
+    </w:p>
+    <w:p>
+      <w:pPr>
+        <w:rPr>
+          <w:rFonts w:ascii="Consolas" w:hAnsi="Consolas" w:cs="Consolas"/>
+        </w:rPr>
+      </w:pPr>
+      <w:r>
+        <w:rPr>
+          <w:rFonts w:ascii="Consolas" w:hAnsi="Consolas" w:cs="Consolas"/>
+        </w:rPr>
+        <w:t xml:space="preserve">  System.out.println("Hi!");</w:t>
+      </w:r>
     </w:p>
     <w:p>
       <w:pPr>
@@ -515,7 +617,7 @@
         <w:rPr>
           <w:rFonts w:ascii="Consolas" w:hAnsi="Consolas" w:cs="Consolas"/>
         </w:rPr>
-        <w:t>Algorithm E:</w:t>
+        <w:t>Algorithm G:</w:t>
       </w:r>
     </w:p>
     <w:p>
@@ -534,19 +636,7 @@
         <w:rPr>
           <w:rFonts w:ascii="Consolas" w:hAnsi="Consolas" w:cs="Consolas"/>
         </w:rPr>
-        <w:t>n</w:t>
-      </w:r>
-      <w:r>
-        <w:rPr>
-          <w:rFonts w:ascii="Consolas" w:hAnsi="Consolas" w:cs="Consolas"/>
-        </w:rPr>
-        <w:t xml:space="preserve">; x </w:t>
-      </w:r>
-      <w:r>
-        <w:rPr>
-          <w:rFonts w:ascii="Consolas" w:hAnsi="Consolas" w:cs="Consolas"/>
-        </w:rPr>
-        <w:t>&gt; 0</w:t>
+        <w:t>0</w:t>
       </w:r>
       <w:r>
         <w:rPr>
@@ -558,7 +648,19 @@
         <w:rPr>
           <w:rFonts w:ascii="Consolas" w:hAnsi="Consolas" w:cs="Consolas"/>
         </w:rPr>
-        <w:t>--</w:t>
+        <w:t xml:space="preserve"> &lt; Math.log(n)</w:t>
+      </w:r>
+      <w:r>
+        <w:rPr>
+          <w:rFonts w:ascii="Consolas" w:hAnsi="Consolas" w:cs="Consolas"/>
+        </w:rPr>
+        <w:t>; x</w:t>
+      </w:r>
+      <w:r>
+        <w:rPr>
+          <w:rFonts w:ascii="Consolas" w:hAnsi="Consolas" w:cs="Consolas"/>
+        </w:rPr>
+        <w:t>++</w:t>
       </w:r>
       <w:r>
         <w:rPr>
@@ -577,30 +679,8 @@
         <w:rPr>
           <w:rFonts w:ascii="Consolas" w:hAnsi="Consolas" w:cs="Consolas"/>
         </w:rPr>
-        <w:t xml:space="preserve">  </w:t>
-      </w:r>
-      <w:proofErr w:type="spellStart"/>
-      <w:r>
-        <w:rPr>
-          <w:rFonts w:ascii="Consolas" w:hAnsi="Consolas" w:cs="Consolas"/>
-        </w:rPr>
-        <w:t>System.out.println</w:t>
-      </w:r>
-      <w:proofErr w:type="spellEnd"/>
-      <w:r>
-        <w:rPr>
-          <w:rFonts w:ascii="Consolas" w:hAnsi="Consolas" w:cs="Consolas"/>
-        </w:rPr>
-        <w:t>("Hi!"</w:t>
-      </w:r>
-      <w:proofErr w:type="gramStart"/>
-      <w:r>
-        <w:rPr>
-          <w:rFonts w:ascii="Consolas" w:hAnsi="Consolas" w:cs="Consolas"/>
-        </w:rPr>
-        <w:t>);</w:t>
-      </w:r>
-      <w:proofErr w:type="gramEnd"/>
+        <w:t xml:space="preserve">  System.out.println("Hi!");</w:t>
+      </w:r>
     </w:p>
     <w:p>
       <w:pPr>
@@ -632,7 +712,7 @@
         <w:rPr>
           <w:rFonts w:ascii="Consolas" w:hAnsi="Consolas" w:cs="Consolas"/>
         </w:rPr>
-        <w:t>Algorithm F:</w:t>
+        <w:t>Algorithm H:</w:t>
       </w:r>
     </w:p>
     <w:p>
@@ -663,7 +743,7 @@
         <w:rPr>
           <w:rFonts w:ascii="Consolas" w:hAnsi="Consolas" w:cs="Consolas"/>
         </w:rPr>
-        <w:t xml:space="preserve"> &lt; n/2</w:t>
+        <w:t xml:space="preserve"> &lt; n</w:t>
       </w:r>
       <w:r>
         <w:rPr>
@@ -675,7 +755,7 @@
         <w:rPr>
           <w:rFonts w:ascii="Consolas" w:hAnsi="Consolas" w:cs="Consolas"/>
         </w:rPr>
-        <w:t>++</w:t>
+        <w:t xml:space="preserve"> *= 2</w:t>
       </w:r>
       <w:r>
         <w:rPr>
@@ -694,264 +774,8 @@
         <w:rPr>
           <w:rFonts w:ascii="Consolas" w:hAnsi="Consolas" w:cs="Consolas"/>
         </w:rPr>
-        <w:t xml:space="preserve">  </w:t>
-      </w:r>
-      <w:proofErr w:type="spellStart"/>
-      <w:r>
-        <w:rPr>
-          <w:rFonts w:ascii="Consolas" w:hAnsi="Consolas" w:cs="Consolas"/>
-        </w:rPr>
-        <w:t>System.out.println</w:t>
-      </w:r>
-      <w:proofErr w:type="spellEnd"/>
-      <w:r>
-        <w:rPr>
-          <w:rFonts w:ascii="Consolas" w:hAnsi="Consolas" w:cs="Consolas"/>
-        </w:rPr>
-        <w:t>("Hi!"</w:t>
-      </w:r>
-      <w:proofErr w:type="gramStart"/>
-      <w:r>
-        <w:rPr>
-          <w:rFonts w:ascii="Consolas" w:hAnsi="Consolas" w:cs="Consolas"/>
-        </w:rPr>
-        <w:t>);</w:t>
-      </w:r>
-      <w:proofErr w:type="gramEnd"/>
-    </w:p>
-    <w:p>
-      <w:pPr>
-        <w:rPr>
-          <w:rFonts w:ascii="Consolas" w:hAnsi="Consolas" w:cs="Consolas"/>
-        </w:rPr>
-      </w:pPr>
-      <w:r>
-        <w:rPr>
-          <w:rFonts w:ascii="Consolas" w:hAnsi="Consolas" w:cs="Consolas"/>
-        </w:rPr>
-        <w:t>}</w:t>
-      </w:r>
-    </w:p>
-    <w:p>
-      <w:pPr>
-        <w:rPr>
-          <w:rFonts w:ascii="Consolas" w:hAnsi="Consolas" w:cs="Consolas"/>
-        </w:rPr>
-      </w:pPr>
-    </w:p>
-    <w:p>
-      <w:pPr>
-        <w:rPr>
-          <w:rFonts w:ascii="Consolas" w:hAnsi="Consolas" w:cs="Consolas"/>
-        </w:rPr>
-      </w:pPr>
-      <w:r>
-        <w:rPr>
-          <w:rFonts w:ascii="Consolas" w:hAnsi="Consolas" w:cs="Consolas"/>
-        </w:rPr>
-        <w:t>Algorithm G:</w:t>
-      </w:r>
-    </w:p>
-    <w:p>
-      <w:pPr>
-        <w:rPr>
-          <w:rFonts w:ascii="Consolas" w:hAnsi="Consolas" w:cs="Consolas"/>
-        </w:rPr>
-      </w:pPr>
-      <w:r>
-        <w:rPr>
-          <w:rFonts w:ascii="Consolas" w:hAnsi="Consolas" w:cs="Consolas"/>
-        </w:rPr>
-        <w:t xml:space="preserve">for (int x = </w:t>
-      </w:r>
-      <w:r>
-        <w:rPr>
-          <w:rFonts w:ascii="Consolas" w:hAnsi="Consolas" w:cs="Consolas"/>
-        </w:rPr>
-        <w:t>0</w:t>
-      </w:r>
-      <w:r>
-        <w:rPr>
-          <w:rFonts w:ascii="Consolas" w:hAnsi="Consolas" w:cs="Consolas"/>
-        </w:rPr>
-        <w:t>; x</w:t>
-      </w:r>
-      <w:r>
-        <w:rPr>
-          <w:rFonts w:ascii="Consolas" w:hAnsi="Consolas" w:cs="Consolas"/>
-        </w:rPr>
-        <w:t xml:space="preserve"> &lt; Math.log(n)</w:t>
-      </w:r>
-      <w:r>
-        <w:rPr>
-          <w:rFonts w:ascii="Consolas" w:hAnsi="Consolas" w:cs="Consolas"/>
-        </w:rPr>
-        <w:t>; x</w:t>
-      </w:r>
-      <w:r>
-        <w:rPr>
-          <w:rFonts w:ascii="Consolas" w:hAnsi="Consolas" w:cs="Consolas"/>
-        </w:rPr>
-        <w:t>++</w:t>
-      </w:r>
-      <w:r>
-        <w:rPr>
-          <w:rFonts w:ascii="Consolas" w:hAnsi="Consolas" w:cs="Consolas"/>
-        </w:rPr>
-        <w:t>) {</w:t>
-      </w:r>
-    </w:p>
-    <w:p>
-      <w:pPr>
-        <w:rPr>
-          <w:rFonts w:ascii="Consolas" w:hAnsi="Consolas" w:cs="Consolas"/>
-        </w:rPr>
-      </w:pPr>
-      <w:r>
-        <w:rPr>
-          <w:rFonts w:ascii="Consolas" w:hAnsi="Consolas" w:cs="Consolas"/>
-        </w:rPr>
-        <w:t xml:space="preserve">  </w:t>
-      </w:r>
-      <w:proofErr w:type="spellStart"/>
-      <w:r>
-        <w:rPr>
-          <w:rFonts w:ascii="Consolas" w:hAnsi="Consolas" w:cs="Consolas"/>
-        </w:rPr>
-        <w:t>System.out.println</w:t>
-      </w:r>
-      <w:proofErr w:type="spellEnd"/>
-      <w:r>
-        <w:rPr>
-          <w:rFonts w:ascii="Consolas" w:hAnsi="Consolas" w:cs="Consolas"/>
-        </w:rPr>
-        <w:t>("Hi!"</w:t>
-      </w:r>
-      <w:proofErr w:type="gramStart"/>
-      <w:r>
-        <w:rPr>
-          <w:rFonts w:ascii="Consolas" w:hAnsi="Consolas" w:cs="Consolas"/>
-        </w:rPr>
-        <w:t>);</w:t>
-      </w:r>
-      <w:proofErr w:type="gramEnd"/>
-    </w:p>
-    <w:p>
-      <w:pPr>
-        <w:rPr>
-          <w:rFonts w:ascii="Consolas" w:hAnsi="Consolas" w:cs="Consolas"/>
-        </w:rPr>
-      </w:pPr>
-      <w:r>
-        <w:rPr>
-          <w:rFonts w:ascii="Consolas" w:hAnsi="Consolas" w:cs="Consolas"/>
-        </w:rPr>
-        <w:t>}</w:t>
-      </w:r>
-    </w:p>
-    <w:p>
-      <w:pPr>
-        <w:rPr>
-          <w:rFonts w:ascii="Consolas" w:hAnsi="Consolas" w:cs="Consolas"/>
-        </w:rPr>
-      </w:pPr>
-    </w:p>
-    <w:p>
-      <w:pPr>
-        <w:rPr>
-          <w:rFonts w:ascii="Consolas" w:hAnsi="Consolas" w:cs="Consolas"/>
-        </w:rPr>
-      </w:pPr>
-      <w:r>
-        <w:rPr>
-          <w:rFonts w:ascii="Consolas" w:hAnsi="Consolas" w:cs="Consolas"/>
-        </w:rPr>
-        <w:t>Algorithm H:</w:t>
-      </w:r>
-    </w:p>
-    <w:p>
-      <w:pPr>
-        <w:rPr>
-          <w:rFonts w:ascii="Consolas" w:hAnsi="Consolas" w:cs="Consolas"/>
-        </w:rPr>
-      </w:pPr>
-      <w:r>
-        <w:rPr>
-          <w:rFonts w:ascii="Consolas" w:hAnsi="Consolas" w:cs="Consolas"/>
-        </w:rPr>
-        <w:t xml:space="preserve">for (int x = </w:t>
-      </w:r>
-      <w:r>
-        <w:rPr>
-          <w:rFonts w:ascii="Consolas" w:hAnsi="Consolas" w:cs="Consolas"/>
-        </w:rPr>
-        <w:t>0</w:t>
-      </w:r>
-      <w:r>
-        <w:rPr>
-          <w:rFonts w:ascii="Consolas" w:hAnsi="Consolas" w:cs="Consolas"/>
-        </w:rPr>
-        <w:t>; x</w:t>
-      </w:r>
-      <w:r>
-        <w:rPr>
-          <w:rFonts w:ascii="Consolas" w:hAnsi="Consolas" w:cs="Consolas"/>
-        </w:rPr>
-        <w:t xml:space="preserve"> &lt; n</w:t>
-      </w:r>
-      <w:r>
-        <w:rPr>
-          <w:rFonts w:ascii="Consolas" w:hAnsi="Consolas" w:cs="Consolas"/>
-        </w:rPr>
-        <w:t>; x</w:t>
-      </w:r>
-      <w:r>
-        <w:rPr>
-          <w:rFonts w:ascii="Consolas" w:hAnsi="Consolas" w:cs="Consolas"/>
-        </w:rPr>
-        <w:t xml:space="preserve"> *= 2</w:t>
-      </w:r>
-      <w:r>
-        <w:rPr>
-          <w:rFonts w:ascii="Consolas" w:hAnsi="Consolas" w:cs="Consolas"/>
-        </w:rPr>
-        <w:t>) {</w:t>
-      </w:r>
-    </w:p>
-    <w:p>
-      <w:pPr>
-        <w:rPr>
-          <w:rFonts w:ascii="Consolas" w:hAnsi="Consolas" w:cs="Consolas"/>
-        </w:rPr>
-      </w:pPr>
-      <w:r>
-        <w:rPr>
-          <w:rFonts w:ascii="Consolas" w:hAnsi="Consolas" w:cs="Consolas"/>
-        </w:rPr>
-        <w:t xml:space="preserve">  </w:t>
-      </w:r>
-      <w:proofErr w:type="spellStart"/>
-      <w:r>
-        <w:rPr>
-          <w:rFonts w:ascii="Consolas" w:hAnsi="Consolas" w:cs="Consolas"/>
-        </w:rPr>
-        <w:t>System.out.println</w:t>
-      </w:r>
-      <w:proofErr w:type="spellEnd"/>
-      <w:r>
-        <w:rPr>
-          <w:rFonts w:ascii="Consolas" w:hAnsi="Consolas" w:cs="Consolas"/>
-        </w:rPr>
-        <w:t>("Hi!"</w:t>
-      </w:r>
-      <w:proofErr w:type="gramStart"/>
-      <w:r>
-        <w:rPr>
-          <w:rFonts w:ascii="Consolas" w:hAnsi="Consolas" w:cs="Consolas"/>
-        </w:rPr>
-        <w:t>);</w:t>
-      </w:r>
-      <w:proofErr w:type="gramEnd"/>
+        <w:t xml:space="preserve">  System.out.println("Hi!");</w:t>
+      </w:r>
     </w:p>
     <w:p>
       <w:pPr>
@@ -1106,25 +930,7 @@
           <w:sz w:val="21"/>
           <w:szCs w:val="21"/>
         </w:rPr>
-        <w:t xml:space="preserve">We can then turn the T(n) formula into a big-oh category.  The big-oh categories represent groups of related </w:t>
-      </w:r>
-      <w:proofErr w:type="gramStart"/>
-      <w:r>
-        <w:rPr>
-          <w:rFonts w:cstheme="minorHAnsi"/>
-          <w:sz w:val="21"/>
-          <w:szCs w:val="21"/>
-        </w:rPr>
-        <w:t>T</w:t>
-      </w:r>
-      <w:proofErr w:type="gramEnd"/>
-      <w:r>
-        <w:rPr>
-          <w:rFonts w:cstheme="minorHAnsi"/>
-          <w:sz w:val="21"/>
-          <w:szCs w:val="21"/>
-        </w:rPr>
-        <w:t>(n) formulas that all grow roughly at the same rate, as n gets “very big” (formally, as n approaches infinity).</w:t>
+        <w:t>We can then turn the T(n) formula into a big-oh category.  The big-oh categories represent groups of related T(n) formulas that all grow roughly at the same rate, as n gets “very big” (formally, as n approaches infinity).</w:t>
       </w:r>
     </w:p>
     <w:p>
@@ -1175,23 +981,13 @@
           <w:szCs w:val="21"/>
         </w:rPr>
       </w:pPr>
-      <w:proofErr w:type="gramStart"/>
-      <w:r>
-        <w:rPr>
-          <w:rFonts w:cstheme="minorHAnsi"/>
-          <w:sz w:val="21"/>
-          <w:szCs w:val="21"/>
-        </w:rPr>
-        <w:t>O(</w:t>
-      </w:r>
-      <w:proofErr w:type="gramEnd"/>
-      <w:r>
-        <w:rPr>
-          <w:rFonts w:cstheme="minorHAnsi"/>
-          <w:sz w:val="21"/>
-          <w:szCs w:val="21"/>
-        </w:rPr>
-        <w:t xml:space="preserve">1), corresponding to algorithms that run in </w:t>
+      <w:r>
+        <w:rPr>
+          <w:rFonts w:cstheme="minorHAnsi"/>
+          <w:sz w:val="21"/>
+          <w:szCs w:val="21"/>
+        </w:rPr>
+        <w:t xml:space="preserve">O(1), corresponding to algorithms that run in </w:t>
       </w:r>
       <w:r>
         <w:rPr>
@@ -1233,23 +1029,13 @@
           <w:szCs w:val="21"/>
         </w:rPr>
       </w:pPr>
-      <w:proofErr w:type="gramStart"/>
-      <w:r>
-        <w:rPr>
-          <w:rFonts w:cstheme="minorHAnsi"/>
-          <w:sz w:val="21"/>
-          <w:szCs w:val="21"/>
-        </w:rPr>
-        <w:t>O(</w:t>
-      </w:r>
-      <w:proofErr w:type="gramEnd"/>
-      <w:r>
-        <w:rPr>
-          <w:rFonts w:cstheme="minorHAnsi"/>
-          <w:sz w:val="21"/>
-          <w:szCs w:val="21"/>
-        </w:rPr>
-        <w:t xml:space="preserve">log n), algorithms that run in </w:t>
+      <w:r>
+        <w:rPr>
+          <w:rFonts w:cstheme="minorHAnsi"/>
+          <w:sz w:val="21"/>
+          <w:szCs w:val="21"/>
+        </w:rPr>
+        <w:t xml:space="preserve">O(log n), algorithms that run in </w:t>
       </w:r>
       <w:r>
         <w:rPr>
@@ -1267,25 +1053,7 @@
           <w:sz w:val="21"/>
           <w:szCs w:val="21"/>
         </w:rPr>
-        <w:t xml:space="preserve">.  These are algorithms that run in time proportional to the logarithm of their input size.  An equivalent way of looking at these algorithms is that as the input size doubles, the algorithm only slows down by a constant amount.  </w:t>
-      </w:r>
-      <w:proofErr w:type="gramStart"/>
-      <w:r>
-        <w:rPr>
-          <w:rFonts w:cstheme="minorHAnsi"/>
-          <w:sz w:val="21"/>
-          <w:szCs w:val="21"/>
-        </w:rPr>
-        <w:t>By definition, these</w:t>
-      </w:r>
-      <w:proofErr w:type="gramEnd"/>
-      <w:r>
-        <w:rPr>
-          <w:rFonts w:cstheme="minorHAnsi"/>
-          <w:sz w:val="21"/>
-          <w:szCs w:val="21"/>
-        </w:rPr>
-        <w:t xml:space="preserve"> algorithms cannot examine their entire inputs (because if they did, they would take linear time).</w:t>
+        <w:t>.  These are algorithms that run in time proportional to the logarithm of their input size.  An equivalent way of looking at these algorithms is that as the input size doubles, the algorithm only slows down by a constant amount.  By definition, these algorithms cannot examine their entire inputs (because if they did, they would take linear time).</w:t>
       </w:r>
       <w:r>
         <w:rPr>
@@ -2097,25 +1865,7 @@
           <w:sz w:val="21"/>
           <w:szCs w:val="21"/>
         </w:rPr>
-        <w:t xml:space="preserve">: if there is no factor of n at all, such as in T(n) = 13, the big-oh category is </w:t>
-      </w:r>
-      <w:proofErr w:type="gramStart"/>
-      <w:r>
-        <w:rPr>
-          <w:rFonts w:cstheme="minorHAnsi"/>
-          <w:sz w:val="21"/>
-          <w:szCs w:val="21"/>
-        </w:rPr>
-        <w:t>T(</w:t>
-      </w:r>
-      <w:proofErr w:type="gramEnd"/>
-      <w:r>
-        <w:rPr>
-          <w:rFonts w:cstheme="minorHAnsi"/>
-          <w:sz w:val="21"/>
-          <w:szCs w:val="21"/>
-        </w:rPr>
-        <w:t>1).</w:t>
+        <w:t>: if there is no factor of n at all, such as in T(n) = 13, the big-oh category is T(1).</w:t>
       </w:r>
       <w:r>
         <w:rPr>
@@ -2149,6 +1899,14 @@
           <w:szCs w:val="22"/>
         </w:rPr>
         <w:br/>
+      </w:r>
+      <w:r>
+        <w:rPr>
+          <w:rFonts w:cstheme="minorHAnsi"/>
+          <w:sz w:val="22"/>
+          <w:szCs w:val="22"/>
+        </w:rPr>
+        <w:t xml:space="preserve"> </w:t>
       </w:r>
     </w:p>
     <w:sectPr>

--- a/lectures/big-oh/big-oh-problems.docx
+++ b/lectures/big-oh/big-oh-problems.docx
@@ -5,868 +5,72 @@
     <w:p>
       <w:pPr>
         <w:rPr>
+          <w:rFonts w:cstheme="minorHAnsi"/>
           <w:b/>
           <w:bCs/>
-        </w:rPr>
-      </w:pPr>
-      <w:r>
-        <w:rPr>
+          <w:sz w:val="21"/>
+          <w:szCs w:val="21"/>
+        </w:rPr>
+      </w:pPr>
+      <w:r>
+        <w:rPr>
+          <w:rFonts w:cstheme="minorHAnsi"/>
           <w:b/>
           <w:bCs/>
-        </w:rPr>
-        <w:t xml:space="preserve">Big-oh </w:t>
-      </w:r>
-      <w:r>
-        <w:rPr>
+          <w:sz w:val="21"/>
+          <w:szCs w:val="21"/>
+        </w:rPr>
+        <w:t>Rules of Big-Oh Notation</w:t>
+      </w:r>
+    </w:p>
+    <w:p>
+      <w:pPr>
+        <w:rPr>
+          <w:rFonts w:ascii="Consolas" w:hAnsi="Consolas" w:cs="Consolas"/>
+          <w:sz w:val="21"/>
+          <w:szCs w:val="21"/>
+        </w:rPr>
+      </w:pPr>
+    </w:p>
+    <w:p>
+      <w:pPr>
+        <w:rPr>
+          <w:rFonts w:cstheme="minorHAnsi"/>
+          <w:sz w:val="21"/>
+          <w:szCs w:val="21"/>
+        </w:rPr>
+      </w:pPr>
+      <w:r>
+        <w:rPr>
+          <w:rFonts w:cstheme="minorHAnsi"/>
+          <w:sz w:val="21"/>
+          <w:szCs w:val="21"/>
+        </w:rPr>
+        <w:t xml:space="preserve">Remember that big-oh notation is used to quantify the running time of an algorithm.  Specifically, it tells us how the running time of an algorithm </w:t>
+      </w:r>
+      <w:r>
+        <w:rPr>
+          <w:rFonts w:cstheme="minorHAnsi"/>
+          <w:i/>
+          <w:iCs/>
+          <w:sz w:val="21"/>
+          <w:szCs w:val="21"/>
+        </w:rPr>
+        <w:t>grows</w:t>
+      </w:r>
+      <w:r>
+        <w:rPr>
+          <w:rFonts w:cstheme="minorHAnsi"/>
+          <w:sz w:val="21"/>
+          <w:szCs w:val="21"/>
+        </w:rPr>
+        <w:t xml:space="preserve"> as the amount of input (the input size) to the algorithm grows.  In particular, the “O” of big-oh stands for </w:t>
+      </w:r>
+      <w:r>
+        <w:rPr>
+          <w:rFonts w:cstheme="minorHAnsi"/>
           <w:b/>
           <w:bCs/>
-        </w:rPr>
-        <w:t>problems</w:t>
-      </w:r>
-    </w:p>
-    <w:p/>
-    <w:p>
-      <w:r>
-        <w:t>What is the running time of each of the following examples, expressed in big-oh notation?  Assume "n" is the input size to the algorithm (the amount of data the algorithm must process).</w:t>
-      </w:r>
-    </w:p>
-    <w:p/>
-    <w:p>
-      <w:pPr>
-        <w:rPr>
-          <w:rFonts w:ascii="Consolas" w:hAnsi="Consolas" w:cs="Consolas"/>
-        </w:rPr>
-      </w:pPr>
-      <w:r>
-        <w:rPr>
-          <w:rFonts w:ascii="Consolas" w:hAnsi="Consolas" w:cs="Consolas"/>
-        </w:rPr>
-        <w:t>Algorithm A:</w:t>
-      </w:r>
-    </w:p>
-    <w:p>
-      <w:pPr>
-        <w:rPr>
-          <w:rFonts w:ascii="Consolas" w:hAnsi="Consolas" w:cs="Consolas"/>
-        </w:rPr>
-      </w:pPr>
-      <w:r>
-        <w:rPr>
-          <w:rFonts w:ascii="Consolas" w:hAnsi="Consolas" w:cs="Consolas"/>
-        </w:rPr>
-        <w:t>for (int x = 0; x &lt; n; x++) {</w:t>
-      </w:r>
-    </w:p>
-    <w:p>
-      <w:pPr>
-        <w:rPr>
-          <w:rFonts w:ascii="Consolas" w:hAnsi="Consolas" w:cs="Consolas"/>
-        </w:rPr>
-      </w:pPr>
-      <w:r>
-        <w:rPr>
-          <w:rFonts w:ascii="Consolas" w:hAnsi="Consolas" w:cs="Consolas"/>
-        </w:rPr>
-        <w:t xml:space="preserve">  System.out.println("Hi!");</w:t>
-      </w:r>
-    </w:p>
-    <w:p>
-      <w:pPr>
-        <w:rPr>
-          <w:rFonts w:ascii="Consolas" w:hAnsi="Consolas" w:cs="Consolas"/>
-        </w:rPr>
-      </w:pPr>
-      <w:r>
-        <w:rPr>
-          <w:rFonts w:ascii="Consolas" w:hAnsi="Consolas" w:cs="Consolas"/>
-        </w:rPr>
-        <w:t>}</w:t>
-      </w:r>
-    </w:p>
-    <w:p>
-      <w:pPr>
-        <w:rPr>
-          <w:rFonts w:ascii="Consolas" w:hAnsi="Consolas" w:cs="Consolas"/>
-        </w:rPr>
-      </w:pPr>
-    </w:p>
-    <w:p>
-      <w:pPr>
-        <w:rPr>
-          <w:rFonts w:ascii="Consolas" w:hAnsi="Consolas" w:cs="Consolas"/>
-        </w:rPr>
-      </w:pPr>
-      <w:r>
-        <w:rPr>
-          <w:rFonts w:ascii="Consolas" w:hAnsi="Consolas" w:cs="Consolas"/>
-        </w:rPr>
-        <w:t>Algorithm B:</w:t>
-      </w:r>
-    </w:p>
-    <w:p>
-      <w:pPr>
-        <w:rPr>
-          <w:rFonts w:ascii="Consolas" w:hAnsi="Consolas" w:cs="Consolas"/>
-        </w:rPr>
-      </w:pPr>
-      <w:r>
-        <w:rPr>
-          <w:rFonts w:ascii="Consolas" w:hAnsi="Consolas" w:cs="Consolas"/>
-        </w:rPr>
-        <w:t>for (int x = 0; x &lt; n; x++) {</w:t>
-      </w:r>
-    </w:p>
-    <w:p>
-      <w:pPr>
-        <w:rPr>
-          <w:rFonts w:ascii="Consolas" w:hAnsi="Consolas" w:cs="Consolas"/>
-        </w:rPr>
-      </w:pPr>
-      <w:r>
-        <w:rPr>
-          <w:rFonts w:ascii="Consolas" w:hAnsi="Consolas" w:cs="Consolas"/>
-        </w:rPr>
-        <w:t xml:space="preserve">  </w:t>
-      </w:r>
-      <w:r>
-        <w:rPr>
-          <w:rFonts w:ascii="Consolas" w:hAnsi="Consolas" w:cs="Consolas"/>
-        </w:rPr>
-        <w:t>for (int y = 0; y &lt; n; y++) {</w:t>
-      </w:r>
-    </w:p>
-    <w:p>
-      <w:pPr>
-        <w:rPr>
-          <w:rFonts w:ascii="Consolas" w:hAnsi="Consolas" w:cs="Consolas"/>
-        </w:rPr>
-      </w:pPr>
-      <w:r>
-        <w:rPr>
-          <w:rFonts w:ascii="Consolas" w:hAnsi="Consolas" w:cs="Consolas"/>
-        </w:rPr>
-        <w:t xml:space="preserve">  </w:t>
-      </w:r>
-      <w:r>
-        <w:rPr>
-          <w:rFonts w:ascii="Consolas" w:hAnsi="Consolas" w:cs="Consolas"/>
-        </w:rPr>
-        <w:t xml:space="preserve">  System.out.println("Hi!");</w:t>
-      </w:r>
-    </w:p>
-    <w:p>
-      <w:pPr>
-        <w:rPr>
-          <w:rFonts w:ascii="Consolas" w:hAnsi="Consolas" w:cs="Consolas"/>
-        </w:rPr>
-      </w:pPr>
-      <w:r>
-        <w:rPr>
-          <w:rFonts w:ascii="Consolas" w:hAnsi="Consolas" w:cs="Consolas"/>
-        </w:rPr>
-        <w:t xml:space="preserve">  </w:t>
-      </w:r>
-      <w:r>
-        <w:rPr>
-          <w:rFonts w:ascii="Consolas" w:hAnsi="Consolas" w:cs="Consolas"/>
-        </w:rPr>
-        <w:t>}</w:t>
-      </w:r>
-    </w:p>
-    <w:p>
-      <w:pPr>
-        <w:rPr>
-          <w:rFonts w:ascii="Consolas" w:hAnsi="Consolas" w:cs="Consolas"/>
-        </w:rPr>
-      </w:pPr>
-      <w:r>
-        <w:rPr>
-          <w:rFonts w:ascii="Consolas" w:hAnsi="Consolas" w:cs="Consolas"/>
-        </w:rPr>
-        <w:t>}</w:t>
-      </w:r>
-    </w:p>
-    <w:p>
-      <w:pPr>
-        <w:rPr>
-          <w:rFonts w:ascii="Consolas" w:hAnsi="Consolas" w:cs="Consolas"/>
-        </w:rPr>
-      </w:pPr>
-    </w:p>
-    <w:p>
-      <w:pPr>
-        <w:rPr>
-          <w:rFonts w:ascii="Consolas" w:hAnsi="Consolas" w:cs="Consolas"/>
-        </w:rPr>
-      </w:pPr>
-      <w:r>
-        <w:rPr>
-          <w:rFonts w:ascii="Consolas" w:hAnsi="Consolas" w:cs="Consolas"/>
-        </w:rPr>
-        <w:t xml:space="preserve">Algorithm </w:t>
-      </w:r>
-      <w:r>
-        <w:rPr>
-          <w:rFonts w:ascii="Consolas" w:hAnsi="Consolas" w:cs="Consolas"/>
-        </w:rPr>
-        <w:t>C</w:t>
-      </w:r>
-      <w:r>
-        <w:rPr>
-          <w:rFonts w:ascii="Consolas" w:hAnsi="Consolas" w:cs="Consolas"/>
-        </w:rPr>
-        <w:t>:</w:t>
-      </w:r>
-    </w:p>
-    <w:p>
-      <w:pPr>
-        <w:rPr>
-          <w:rFonts w:ascii="Consolas" w:hAnsi="Consolas" w:cs="Consolas"/>
-        </w:rPr>
-      </w:pPr>
-      <w:r>
-        <w:rPr>
-          <w:rFonts w:ascii="Consolas" w:hAnsi="Consolas" w:cs="Consolas"/>
-        </w:rPr>
-        <w:t>for (int x = 0; x &lt; n; x++) {</w:t>
-      </w:r>
-    </w:p>
-    <w:p>
-      <w:pPr>
-        <w:rPr>
-          <w:rFonts w:ascii="Consolas" w:hAnsi="Consolas" w:cs="Consolas"/>
-        </w:rPr>
-      </w:pPr>
-      <w:r>
-        <w:rPr>
-          <w:rFonts w:ascii="Consolas" w:hAnsi="Consolas" w:cs="Consolas"/>
-        </w:rPr>
-        <w:t xml:space="preserve">  </w:t>
-      </w:r>
-      <w:r>
-        <w:rPr>
-          <w:rFonts w:ascii="Consolas" w:hAnsi="Consolas" w:cs="Consolas"/>
-        </w:rPr>
-        <w:t>for (int y = 0; y &lt; n; y++) {</w:t>
-      </w:r>
-    </w:p>
-    <w:p>
-      <w:pPr>
-        <w:rPr>
-          <w:rFonts w:ascii="Consolas" w:hAnsi="Consolas" w:cs="Consolas"/>
-        </w:rPr>
-      </w:pPr>
-      <w:r>
-        <w:rPr>
-          <w:rFonts w:ascii="Consolas" w:hAnsi="Consolas" w:cs="Consolas"/>
-        </w:rPr>
-        <w:t xml:space="preserve">    for (int z = 0; z &lt; n; z++) {</w:t>
-      </w:r>
-    </w:p>
-    <w:p>
-      <w:pPr>
-        <w:rPr>
-          <w:rFonts w:ascii="Consolas" w:hAnsi="Consolas" w:cs="Consolas"/>
-        </w:rPr>
-      </w:pPr>
-      <w:r>
-        <w:rPr>
-          <w:rFonts w:ascii="Consolas" w:hAnsi="Consolas" w:cs="Consolas"/>
-        </w:rPr>
-        <w:t xml:space="preserve">    </w:t>
-      </w:r>
-      <w:r>
-        <w:rPr>
-          <w:rFonts w:ascii="Consolas" w:hAnsi="Consolas" w:cs="Consolas"/>
-        </w:rPr>
-        <w:t xml:space="preserve">  System.out.println("Hi!");</w:t>
-      </w:r>
-    </w:p>
-    <w:p>
-      <w:pPr>
-        <w:rPr>
-          <w:rFonts w:ascii="Consolas" w:hAnsi="Consolas" w:cs="Consolas"/>
-        </w:rPr>
-      </w:pPr>
-      <w:r>
-        <w:rPr>
-          <w:rFonts w:ascii="Consolas" w:hAnsi="Consolas" w:cs="Consolas"/>
-        </w:rPr>
-        <w:t xml:space="preserve">    }</w:t>
-      </w:r>
-    </w:p>
-    <w:p>
-      <w:pPr>
-        <w:rPr>
-          <w:rFonts w:ascii="Consolas" w:hAnsi="Consolas" w:cs="Consolas"/>
-        </w:rPr>
-      </w:pPr>
-      <w:r>
-        <w:rPr>
-          <w:rFonts w:ascii="Consolas" w:hAnsi="Consolas" w:cs="Consolas"/>
-        </w:rPr>
-        <w:t xml:space="preserve">  </w:t>
-      </w:r>
-      <w:r>
-        <w:rPr>
-          <w:rFonts w:ascii="Consolas" w:hAnsi="Consolas" w:cs="Consolas"/>
-        </w:rPr>
-        <w:t>}</w:t>
-      </w:r>
-    </w:p>
-    <w:p>
-      <w:pPr>
-        <w:rPr>
-          <w:rFonts w:ascii="Consolas" w:hAnsi="Consolas" w:cs="Consolas"/>
-        </w:rPr>
-      </w:pPr>
-      <w:r>
-        <w:rPr>
-          <w:rFonts w:ascii="Consolas" w:hAnsi="Consolas" w:cs="Consolas"/>
-        </w:rPr>
-        <w:t>}</w:t>
-      </w:r>
-    </w:p>
-    <w:p>
-      <w:pPr>
-        <w:rPr>
-          <w:rFonts w:ascii="Consolas" w:hAnsi="Consolas" w:cs="Consolas"/>
-        </w:rPr>
-      </w:pPr>
-    </w:p>
-    <w:p>
-      <w:pPr>
-        <w:rPr>
-          <w:rFonts w:ascii="Consolas" w:hAnsi="Consolas" w:cs="Consolas"/>
-        </w:rPr>
-      </w:pPr>
-      <w:r>
-        <w:rPr>
-          <w:rFonts w:ascii="Consolas" w:hAnsi="Consolas" w:cs="Consolas"/>
-        </w:rPr>
-        <w:t xml:space="preserve">Algorithm </w:t>
-      </w:r>
-      <w:r>
-        <w:rPr>
-          <w:rFonts w:ascii="Consolas" w:hAnsi="Consolas" w:cs="Consolas"/>
-        </w:rPr>
-        <w:t>D</w:t>
-      </w:r>
-      <w:r>
-        <w:rPr>
-          <w:rFonts w:ascii="Consolas" w:hAnsi="Consolas" w:cs="Consolas"/>
-        </w:rPr>
-        <w:t>:</w:t>
-      </w:r>
-    </w:p>
-    <w:p>
-      <w:pPr>
-        <w:rPr>
-          <w:rFonts w:ascii="Consolas" w:hAnsi="Consolas" w:cs="Consolas"/>
-        </w:rPr>
-      </w:pPr>
-      <w:r>
-        <w:rPr>
-          <w:rFonts w:ascii="Consolas" w:hAnsi="Consolas" w:cs="Consolas"/>
-        </w:rPr>
-        <w:t xml:space="preserve">for (int x = 0; x &lt; </w:t>
-      </w:r>
-      <w:r>
-        <w:rPr>
-          <w:rFonts w:ascii="Consolas" w:hAnsi="Consolas" w:cs="Consolas"/>
-        </w:rPr>
-        <w:t>100</w:t>
-      </w:r>
-      <w:r>
-        <w:rPr>
-          <w:rFonts w:ascii="Consolas" w:hAnsi="Consolas" w:cs="Consolas"/>
-        </w:rPr>
-        <w:t>; x++) {</w:t>
-      </w:r>
-    </w:p>
-    <w:p>
-      <w:pPr>
-        <w:rPr>
-          <w:rFonts w:ascii="Consolas" w:hAnsi="Consolas" w:cs="Consolas"/>
-        </w:rPr>
-      </w:pPr>
-      <w:r>
-        <w:rPr>
-          <w:rFonts w:ascii="Consolas" w:hAnsi="Consolas" w:cs="Consolas"/>
-        </w:rPr>
-        <w:t xml:space="preserve">  System.out.println("Hi!");</w:t>
-      </w:r>
-    </w:p>
-    <w:p>
-      <w:pPr>
-        <w:rPr>
-          <w:rFonts w:ascii="Consolas" w:hAnsi="Consolas" w:cs="Consolas"/>
-        </w:rPr>
-      </w:pPr>
-      <w:r>
-        <w:rPr>
-          <w:rFonts w:ascii="Consolas" w:hAnsi="Consolas" w:cs="Consolas"/>
-        </w:rPr>
-        <w:t>}</w:t>
-      </w:r>
-    </w:p>
-    <w:p>
-      <w:pPr>
-        <w:rPr>
-          <w:rFonts w:ascii="Consolas" w:hAnsi="Consolas" w:cs="Consolas"/>
-        </w:rPr>
-      </w:pPr>
-    </w:p>
-    <w:p>
-      <w:pPr>
-        <w:rPr>
-          <w:rFonts w:ascii="Consolas" w:hAnsi="Consolas" w:cs="Consolas"/>
-        </w:rPr>
-      </w:pPr>
-      <w:r>
-        <w:rPr>
-          <w:rFonts w:ascii="Consolas" w:hAnsi="Consolas" w:cs="Consolas"/>
-        </w:rPr>
-        <w:t>Algorithm E:</w:t>
-      </w:r>
-    </w:p>
-    <w:p>
-      <w:pPr>
-        <w:rPr>
-          <w:rFonts w:ascii="Consolas" w:hAnsi="Consolas" w:cs="Consolas"/>
-        </w:rPr>
-      </w:pPr>
-      <w:r>
-        <w:rPr>
-          <w:rFonts w:ascii="Consolas" w:hAnsi="Consolas" w:cs="Consolas"/>
-        </w:rPr>
-        <w:t xml:space="preserve">for (int x = </w:t>
-      </w:r>
-      <w:r>
-        <w:rPr>
-          <w:rFonts w:ascii="Consolas" w:hAnsi="Consolas" w:cs="Consolas"/>
-        </w:rPr>
-        <w:t>n</w:t>
-      </w:r>
-      <w:r>
-        <w:rPr>
-          <w:rFonts w:ascii="Consolas" w:hAnsi="Consolas" w:cs="Consolas"/>
-        </w:rPr>
-        <w:t xml:space="preserve">; x </w:t>
-      </w:r>
-      <w:r>
-        <w:rPr>
-          <w:rFonts w:ascii="Consolas" w:hAnsi="Consolas" w:cs="Consolas"/>
-        </w:rPr>
-        <w:t>&gt; 0</w:t>
-      </w:r>
-      <w:r>
-        <w:rPr>
-          <w:rFonts w:ascii="Consolas" w:hAnsi="Consolas" w:cs="Consolas"/>
-        </w:rPr>
-        <w:t>; x</w:t>
-      </w:r>
-      <w:r>
-        <w:rPr>
-          <w:rFonts w:ascii="Consolas" w:hAnsi="Consolas" w:cs="Consolas"/>
-        </w:rPr>
-        <w:t>--</w:t>
-      </w:r>
-      <w:r>
-        <w:rPr>
-          <w:rFonts w:ascii="Consolas" w:hAnsi="Consolas" w:cs="Consolas"/>
-        </w:rPr>
-        <w:t>) {</w:t>
-      </w:r>
-    </w:p>
-    <w:p>
-      <w:pPr>
-        <w:rPr>
-          <w:rFonts w:ascii="Consolas" w:hAnsi="Consolas" w:cs="Consolas"/>
-        </w:rPr>
-      </w:pPr>
-      <w:r>
-        <w:rPr>
-          <w:rFonts w:ascii="Consolas" w:hAnsi="Consolas" w:cs="Consolas"/>
-        </w:rPr>
-        <w:t xml:space="preserve">  System.out.println("Hi!");</w:t>
-      </w:r>
-    </w:p>
-    <w:p>
-      <w:pPr>
-        <w:rPr>
-          <w:rFonts w:ascii="Consolas" w:hAnsi="Consolas" w:cs="Consolas"/>
-        </w:rPr>
-      </w:pPr>
-      <w:r>
-        <w:rPr>
-          <w:rFonts w:ascii="Consolas" w:hAnsi="Consolas" w:cs="Consolas"/>
-        </w:rPr>
-        <w:t>}</w:t>
-      </w:r>
-    </w:p>
-    <w:p>
-      <w:pPr>
-        <w:rPr>
-          <w:rFonts w:ascii="Consolas" w:hAnsi="Consolas" w:cs="Consolas"/>
-        </w:rPr>
-      </w:pPr>
-    </w:p>
-    <w:p>
-      <w:pPr>
-        <w:rPr>
-          <w:rFonts w:ascii="Consolas" w:hAnsi="Consolas" w:cs="Consolas"/>
-        </w:rPr>
-      </w:pPr>
-      <w:r>
-        <w:rPr>
-          <w:rFonts w:ascii="Consolas" w:hAnsi="Consolas" w:cs="Consolas"/>
-        </w:rPr>
-        <w:t>Algorithm F:</w:t>
-      </w:r>
-    </w:p>
-    <w:p>
-      <w:pPr>
-        <w:rPr>
-          <w:rFonts w:ascii="Consolas" w:hAnsi="Consolas" w:cs="Consolas"/>
-        </w:rPr>
-      </w:pPr>
-      <w:r>
-        <w:rPr>
-          <w:rFonts w:ascii="Consolas" w:hAnsi="Consolas" w:cs="Consolas"/>
-        </w:rPr>
-        <w:t xml:space="preserve">for (int x = </w:t>
-      </w:r>
-      <w:r>
-        <w:rPr>
-          <w:rFonts w:ascii="Consolas" w:hAnsi="Consolas" w:cs="Consolas"/>
-        </w:rPr>
-        <w:t>0</w:t>
-      </w:r>
-      <w:r>
-        <w:rPr>
-          <w:rFonts w:ascii="Consolas" w:hAnsi="Consolas" w:cs="Consolas"/>
-        </w:rPr>
-        <w:t>; x</w:t>
-      </w:r>
-      <w:r>
-        <w:rPr>
-          <w:rFonts w:ascii="Consolas" w:hAnsi="Consolas" w:cs="Consolas"/>
-        </w:rPr>
-        <w:t xml:space="preserve"> &lt; n/2</w:t>
-      </w:r>
-      <w:r>
-        <w:rPr>
-          <w:rFonts w:ascii="Consolas" w:hAnsi="Consolas" w:cs="Consolas"/>
-        </w:rPr>
-        <w:t>; x</w:t>
-      </w:r>
-      <w:r>
-        <w:rPr>
-          <w:rFonts w:ascii="Consolas" w:hAnsi="Consolas" w:cs="Consolas"/>
-        </w:rPr>
-        <w:t>++</w:t>
-      </w:r>
-      <w:r>
-        <w:rPr>
-          <w:rFonts w:ascii="Consolas" w:hAnsi="Consolas" w:cs="Consolas"/>
-        </w:rPr>
-        <w:t>) {</w:t>
-      </w:r>
-    </w:p>
-    <w:p>
-      <w:pPr>
-        <w:rPr>
-          <w:rFonts w:ascii="Consolas" w:hAnsi="Consolas" w:cs="Consolas"/>
-        </w:rPr>
-      </w:pPr>
-      <w:r>
-        <w:rPr>
-          <w:rFonts w:ascii="Consolas" w:hAnsi="Consolas" w:cs="Consolas"/>
-        </w:rPr>
-        <w:t xml:space="preserve">  System.out.println("Hi!");</w:t>
-      </w:r>
-    </w:p>
-    <w:p>
-      <w:pPr>
-        <w:rPr>
-          <w:rFonts w:ascii="Consolas" w:hAnsi="Consolas" w:cs="Consolas"/>
-        </w:rPr>
-      </w:pPr>
-      <w:r>
-        <w:rPr>
-          <w:rFonts w:ascii="Consolas" w:hAnsi="Consolas" w:cs="Consolas"/>
-        </w:rPr>
-        <w:t>}</w:t>
-      </w:r>
-    </w:p>
-    <w:p>
-      <w:pPr>
-        <w:rPr>
-          <w:rFonts w:ascii="Consolas" w:hAnsi="Consolas" w:cs="Consolas"/>
-        </w:rPr>
-      </w:pPr>
-    </w:p>
-    <w:p>
-      <w:pPr>
-        <w:rPr>
-          <w:rFonts w:ascii="Consolas" w:hAnsi="Consolas" w:cs="Consolas"/>
-        </w:rPr>
-      </w:pPr>
-      <w:r>
-        <w:rPr>
-          <w:rFonts w:ascii="Consolas" w:hAnsi="Consolas" w:cs="Consolas"/>
-        </w:rPr>
-        <w:t>Algorithm G:</w:t>
-      </w:r>
-    </w:p>
-    <w:p>
-      <w:pPr>
-        <w:rPr>
-          <w:rFonts w:ascii="Consolas" w:hAnsi="Consolas" w:cs="Consolas"/>
-        </w:rPr>
-      </w:pPr>
-      <w:r>
-        <w:rPr>
-          <w:rFonts w:ascii="Consolas" w:hAnsi="Consolas" w:cs="Consolas"/>
-        </w:rPr>
-        <w:t xml:space="preserve">for (int x = </w:t>
-      </w:r>
-      <w:r>
-        <w:rPr>
-          <w:rFonts w:ascii="Consolas" w:hAnsi="Consolas" w:cs="Consolas"/>
-        </w:rPr>
-        <w:t>0</w:t>
-      </w:r>
-      <w:r>
-        <w:rPr>
-          <w:rFonts w:ascii="Consolas" w:hAnsi="Consolas" w:cs="Consolas"/>
-        </w:rPr>
-        <w:t>; x</w:t>
-      </w:r>
-      <w:r>
-        <w:rPr>
-          <w:rFonts w:ascii="Consolas" w:hAnsi="Consolas" w:cs="Consolas"/>
-        </w:rPr>
-        <w:t xml:space="preserve"> &lt; Math.log(n)</w:t>
-      </w:r>
-      <w:r>
-        <w:rPr>
-          <w:rFonts w:ascii="Consolas" w:hAnsi="Consolas" w:cs="Consolas"/>
-        </w:rPr>
-        <w:t>; x</w:t>
-      </w:r>
-      <w:r>
-        <w:rPr>
-          <w:rFonts w:ascii="Consolas" w:hAnsi="Consolas" w:cs="Consolas"/>
-        </w:rPr>
-        <w:t>++</w:t>
-      </w:r>
-      <w:r>
-        <w:rPr>
-          <w:rFonts w:ascii="Consolas" w:hAnsi="Consolas" w:cs="Consolas"/>
-        </w:rPr>
-        <w:t>) {</w:t>
-      </w:r>
-    </w:p>
-    <w:p>
-      <w:pPr>
-        <w:rPr>
-          <w:rFonts w:ascii="Consolas" w:hAnsi="Consolas" w:cs="Consolas"/>
-        </w:rPr>
-      </w:pPr>
-      <w:r>
-        <w:rPr>
-          <w:rFonts w:ascii="Consolas" w:hAnsi="Consolas" w:cs="Consolas"/>
-        </w:rPr>
-        <w:t xml:space="preserve">  System.out.println("Hi!");</w:t>
-      </w:r>
-    </w:p>
-    <w:p>
-      <w:pPr>
-        <w:rPr>
-          <w:rFonts w:ascii="Consolas" w:hAnsi="Consolas" w:cs="Consolas"/>
-        </w:rPr>
-      </w:pPr>
-      <w:r>
-        <w:rPr>
-          <w:rFonts w:ascii="Consolas" w:hAnsi="Consolas" w:cs="Consolas"/>
-        </w:rPr>
-        <w:t>}</w:t>
-      </w:r>
-    </w:p>
-    <w:p>
-      <w:pPr>
-        <w:rPr>
-          <w:rFonts w:ascii="Consolas" w:hAnsi="Consolas" w:cs="Consolas"/>
-        </w:rPr>
-      </w:pPr>
-    </w:p>
-    <w:p>
-      <w:pPr>
-        <w:rPr>
-          <w:rFonts w:ascii="Consolas" w:hAnsi="Consolas" w:cs="Consolas"/>
-        </w:rPr>
-      </w:pPr>
-      <w:r>
-        <w:rPr>
-          <w:rFonts w:ascii="Consolas" w:hAnsi="Consolas" w:cs="Consolas"/>
-        </w:rPr>
-        <w:t>Algorithm H:</w:t>
-      </w:r>
-    </w:p>
-    <w:p>
-      <w:pPr>
-        <w:rPr>
-          <w:rFonts w:ascii="Consolas" w:hAnsi="Consolas" w:cs="Consolas"/>
-        </w:rPr>
-      </w:pPr>
-      <w:r>
-        <w:rPr>
-          <w:rFonts w:ascii="Consolas" w:hAnsi="Consolas" w:cs="Consolas"/>
-        </w:rPr>
-        <w:t xml:space="preserve">for (int x = </w:t>
-      </w:r>
-      <w:r>
-        <w:rPr>
-          <w:rFonts w:ascii="Consolas" w:hAnsi="Consolas" w:cs="Consolas"/>
-        </w:rPr>
-        <w:t>0</w:t>
-      </w:r>
-      <w:r>
-        <w:rPr>
-          <w:rFonts w:ascii="Consolas" w:hAnsi="Consolas" w:cs="Consolas"/>
-        </w:rPr>
-        <w:t>; x</w:t>
-      </w:r>
-      <w:r>
-        <w:rPr>
-          <w:rFonts w:ascii="Consolas" w:hAnsi="Consolas" w:cs="Consolas"/>
-        </w:rPr>
-        <w:t xml:space="preserve"> &lt; n</w:t>
-      </w:r>
-      <w:r>
-        <w:rPr>
-          <w:rFonts w:ascii="Consolas" w:hAnsi="Consolas" w:cs="Consolas"/>
-        </w:rPr>
-        <w:t>; x</w:t>
-      </w:r>
-      <w:r>
-        <w:rPr>
-          <w:rFonts w:ascii="Consolas" w:hAnsi="Consolas" w:cs="Consolas"/>
-        </w:rPr>
-        <w:t xml:space="preserve"> *= 2</w:t>
-      </w:r>
-      <w:r>
-        <w:rPr>
-          <w:rFonts w:ascii="Consolas" w:hAnsi="Consolas" w:cs="Consolas"/>
-        </w:rPr>
-        <w:t>) {</w:t>
-      </w:r>
-    </w:p>
-    <w:p>
-      <w:pPr>
-        <w:rPr>
-          <w:rFonts w:ascii="Consolas" w:hAnsi="Consolas" w:cs="Consolas"/>
-        </w:rPr>
-      </w:pPr>
-      <w:r>
-        <w:rPr>
-          <w:rFonts w:ascii="Consolas" w:hAnsi="Consolas" w:cs="Consolas"/>
-        </w:rPr>
-        <w:t xml:space="preserve">  System.out.println("Hi!");</w:t>
-      </w:r>
-    </w:p>
-    <w:p>
-      <w:pPr>
-        <w:rPr>
-          <w:rFonts w:ascii="Consolas" w:hAnsi="Consolas" w:cs="Consolas"/>
-        </w:rPr>
-      </w:pPr>
-      <w:r>
-        <w:rPr>
-          <w:rFonts w:ascii="Consolas" w:hAnsi="Consolas" w:cs="Consolas"/>
-        </w:rPr>
-        <w:t>}</w:t>
-      </w:r>
-    </w:p>
-    <w:p>
-      <w:pPr>
-        <w:rPr>
-          <w:rFonts w:ascii="Consolas" w:hAnsi="Consolas" w:cs="Consolas"/>
-        </w:rPr>
-      </w:pPr>
-    </w:p>
-    <w:p>
-      <w:pPr>
-        <w:rPr>
-          <w:rFonts w:cstheme="minorHAnsi"/>
-          <w:b/>
-          <w:bCs/>
-          <w:sz w:val="21"/>
-          <w:szCs w:val="21"/>
-        </w:rPr>
-      </w:pPr>
-      <w:r>
-        <w:rPr>
-          <w:rFonts w:cstheme="minorHAnsi"/>
-          <w:b/>
-          <w:bCs/>
-          <w:sz w:val="21"/>
-          <w:szCs w:val="21"/>
-        </w:rPr>
-        <w:lastRenderedPageBreak/>
-        <w:t>Rules of Big-Oh Notation</w:t>
-      </w:r>
-    </w:p>
-    <w:p>
-      <w:pPr>
-        <w:rPr>
-          <w:rFonts w:ascii="Consolas" w:hAnsi="Consolas" w:cs="Consolas"/>
-          <w:sz w:val="21"/>
-          <w:szCs w:val="21"/>
-        </w:rPr>
-      </w:pPr>
-    </w:p>
-    <w:p>
-      <w:pPr>
-        <w:rPr>
-          <w:rFonts w:cstheme="minorHAnsi"/>
-          <w:sz w:val="21"/>
-          <w:szCs w:val="21"/>
-        </w:rPr>
-      </w:pPr>
-      <w:r>
-        <w:rPr>
-          <w:rFonts w:cstheme="minorHAnsi"/>
-          <w:sz w:val="21"/>
-          <w:szCs w:val="21"/>
-        </w:rPr>
-        <w:t xml:space="preserve">Remember that big-oh notation is used to quantify the running time of an algorithm.  Specifically, it tells us how the running time of an algorithm </w:t>
-      </w:r>
-      <w:r>
-        <w:rPr>
-          <w:rFonts w:cstheme="minorHAnsi"/>
-          <w:i/>
-          <w:iCs/>
-          <w:sz w:val="21"/>
-          <w:szCs w:val="21"/>
-        </w:rPr>
-        <w:t>grows</w:t>
-      </w:r>
-      <w:r>
-        <w:rPr>
-          <w:rFonts w:cstheme="minorHAnsi"/>
-          <w:sz w:val="21"/>
-          <w:szCs w:val="21"/>
-        </w:rPr>
-        <w:t xml:space="preserve"> as the amount of input (the input size) to the algorithm grows.  In particular, the “O” of big-oh stands for </w:t>
-      </w:r>
-      <w:r>
-        <w:rPr>
-          <w:rFonts w:cstheme="minorHAnsi"/>
-          <w:b/>
-          <w:bCs/>
           <w:sz w:val="21"/>
           <w:szCs w:val="21"/>
         </w:rPr>
@@ -930,7 +134,25 @@
           <w:sz w:val="21"/>
           <w:szCs w:val="21"/>
         </w:rPr>
-        <w:t>We can then turn the T(n) formula into a big-oh category.  The big-oh categories represent groups of related T(n) formulas that all grow roughly at the same rate, as n gets “very big” (formally, as n approaches infinity).</w:t>
+        <w:t xml:space="preserve">We can then turn the T(n) formula into a big-oh category.  The big-oh categories represent groups of related </w:t>
+      </w:r>
+      <w:proofErr w:type="gramStart"/>
+      <w:r>
+        <w:rPr>
+          <w:rFonts w:cstheme="minorHAnsi"/>
+          <w:sz w:val="21"/>
+          <w:szCs w:val="21"/>
+        </w:rPr>
+        <w:t>T</w:t>
+      </w:r>
+      <w:proofErr w:type="gramEnd"/>
+      <w:r>
+        <w:rPr>
+          <w:rFonts w:cstheme="minorHAnsi"/>
+          <w:sz w:val="21"/>
+          <w:szCs w:val="21"/>
+        </w:rPr>
+        <w:t>(n) formulas that all grow roughly at the same rate, as n gets “very big” (formally, as n approaches infinity).</w:t>
       </w:r>
     </w:p>
     <w:p>
@@ -981,13 +203,23 @@
           <w:szCs w:val="21"/>
         </w:rPr>
       </w:pPr>
-      <w:r>
-        <w:rPr>
-          <w:rFonts w:cstheme="minorHAnsi"/>
-          <w:sz w:val="21"/>
-          <w:szCs w:val="21"/>
-        </w:rPr>
-        <w:t xml:space="preserve">O(1), corresponding to algorithms that run in </w:t>
+      <w:proofErr w:type="gramStart"/>
+      <w:r>
+        <w:rPr>
+          <w:rFonts w:cstheme="minorHAnsi"/>
+          <w:sz w:val="21"/>
+          <w:szCs w:val="21"/>
+        </w:rPr>
+        <w:t>O(</w:t>
+      </w:r>
+      <w:proofErr w:type="gramEnd"/>
+      <w:r>
+        <w:rPr>
+          <w:rFonts w:cstheme="minorHAnsi"/>
+          <w:sz w:val="21"/>
+          <w:szCs w:val="21"/>
+        </w:rPr>
+        <w:t xml:space="preserve">1), corresponding to algorithms that run in </w:t>
       </w:r>
       <w:r>
         <w:rPr>
@@ -1029,13 +261,23 @@
           <w:szCs w:val="21"/>
         </w:rPr>
       </w:pPr>
-      <w:r>
-        <w:rPr>
-          <w:rFonts w:cstheme="minorHAnsi"/>
-          <w:sz w:val="21"/>
-          <w:szCs w:val="21"/>
-        </w:rPr>
-        <w:t xml:space="preserve">O(log n), algorithms that run in </w:t>
+      <w:proofErr w:type="gramStart"/>
+      <w:r>
+        <w:rPr>
+          <w:rFonts w:cstheme="minorHAnsi"/>
+          <w:sz w:val="21"/>
+          <w:szCs w:val="21"/>
+        </w:rPr>
+        <w:t>O(</w:t>
+      </w:r>
+      <w:proofErr w:type="gramEnd"/>
+      <w:r>
+        <w:rPr>
+          <w:rFonts w:cstheme="minorHAnsi"/>
+          <w:sz w:val="21"/>
+          <w:szCs w:val="21"/>
+        </w:rPr>
+        <w:t xml:space="preserve">log n), algorithms that run in </w:t>
       </w:r>
       <w:r>
         <w:rPr>
@@ -1053,7 +295,25 @@
           <w:sz w:val="21"/>
           <w:szCs w:val="21"/>
         </w:rPr>
-        <w:t>.  These are algorithms that run in time proportional to the logarithm of their input size.  An equivalent way of looking at these algorithms is that as the input size doubles, the algorithm only slows down by a constant amount.  By definition, these algorithms cannot examine their entire inputs (because if they did, they would take linear time).</w:t>
+        <w:t xml:space="preserve">.  These are algorithms that run in time proportional to the logarithm of their input size.  An equivalent way of looking at these algorithms is that as the input size doubles, the algorithm only slows down by a constant amount.  </w:t>
+      </w:r>
+      <w:proofErr w:type="gramStart"/>
+      <w:r>
+        <w:rPr>
+          <w:rFonts w:cstheme="minorHAnsi"/>
+          <w:sz w:val="21"/>
+          <w:szCs w:val="21"/>
+        </w:rPr>
+        <w:t>By definition, these</w:t>
+      </w:r>
+      <w:proofErr w:type="gramEnd"/>
+      <w:r>
+        <w:rPr>
+          <w:rFonts w:cstheme="minorHAnsi"/>
+          <w:sz w:val="21"/>
+          <w:szCs w:val="21"/>
+        </w:rPr>
+        <w:t xml:space="preserve"> algorithms cannot examine their entire inputs (because if they did, they would take linear time).</w:t>
       </w:r>
       <w:r>
         <w:rPr>
@@ -1865,7 +1125,25 @@
           <w:sz w:val="21"/>
           <w:szCs w:val="21"/>
         </w:rPr>
-        <w:t>: if there is no factor of n at all, such as in T(n) = 13, the big-oh category is T(1).</w:t>
+        <w:t xml:space="preserve">: if there is no factor of n at all, such as in T(n) = 13, the big-oh category is </w:t>
+      </w:r>
+      <w:proofErr w:type="gramStart"/>
+      <w:r>
+        <w:rPr>
+          <w:rFonts w:cstheme="minorHAnsi"/>
+          <w:sz w:val="21"/>
+          <w:szCs w:val="21"/>
+        </w:rPr>
+        <w:t>T(</w:t>
+      </w:r>
+      <w:proofErr w:type="gramEnd"/>
+      <w:r>
+        <w:rPr>
+          <w:rFonts w:cstheme="minorHAnsi"/>
+          <w:sz w:val="21"/>
+          <w:szCs w:val="21"/>
+        </w:rPr>
+        <w:t>1).</w:t>
       </w:r>
       <w:r>
         <w:rPr>
@@ -1908,6 +1186,980 @@
         </w:rPr>
         <w:t xml:space="preserve"> </w:t>
       </w:r>
+    </w:p>
+    <w:p>
+      <w:pPr>
+        <w:rPr>
+          <w:b/>
+          <w:bCs/>
+        </w:rPr>
+      </w:pPr>
+      <w:r>
+        <w:rPr>
+          <w:b/>
+          <w:bCs/>
+        </w:rPr>
+        <w:lastRenderedPageBreak/>
+        <w:t xml:space="preserve">Big-oh </w:t>
+      </w:r>
+      <w:r>
+        <w:rPr>
+          <w:b/>
+          <w:bCs/>
+        </w:rPr>
+        <w:t>problems</w:t>
+      </w:r>
+    </w:p>
+    <w:p/>
+    <w:p>
+      <w:r>
+        <w:t>What is the running time of each of the following examples, expressed in big-oh notation?  Assume "n" is the input size to the algorithm (the amount of data the algorithm must process).</w:t>
+      </w:r>
+    </w:p>
+    <w:p/>
+    <w:p>
+      <w:pPr>
+        <w:rPr>
+          <w:rFonts w:ascii="Consolas" w:hAnsi="Consolas" w:cs="Consolas"/>
+        </w:rPr>
+      </w:pPr>
+      <w:r>
+        <w:rPr>
+          <w:rFonts w:ascii="Consolas" w:hAnsi="Consolas" w:cs="Consolas"/>
+        </w:rPr>
+        <w:t>Algorithm A:</w:t>
+      </w:r>
+    </w:p>
+    <w:p>
+      <w:pPr>
+        <w:rPr>
+          <w:rFonts w:ascii="Consolas" w:hAnsi="Consolas" w:cs="Consolas"/>
+        </w:rPr>
+      </w:pPr>
+      <w:r>
+        <w:rPr>
+          <w:rFonts w:ascii="Consolas" w:hAnsi="Consolas" w:cs="Consolas"/>
+        </w:rPr>
+        <w:t>for (int x = 0; x &lt; n; x++) {</w:t>
+      </w:r>
+    </w:p>
+    <w:p>
+      <w:pPr>
+        <w:rPr>
+          <w:rFonts w:ascii="Consolas" w:hAnsi="Consolas" w:cs="Consolas"/>
+        </w:rPr>
+      </w:pPr>
+      <w:r>
+        <w:rPr>
+          <w:rFonts w:ascii="Consolas" w:hAnsi="Consolas" w:cs="Consolas"/>
+        </w:rPr>
+        <w:t xml:space="preserve">  </w:t>
+      </w:r>
+      <w:proofErr w:type="spellStart"/>
+      <w:r>
+        <w:rPr>
+          <w:rFonts w:ascii="Consolas" w:hAnsi="Consolas" w:cs="Consolas"/>
+        </w:rPr>
+        <w:t>System.out.println</w:t>
+      </w:r>
+      <w:proofErr w:type="spellEnd"/>
+      <w:r>
+        <w:rPr>
+          <w:rFonts w:ascii="Consolas" w:hAnsi="Consolas" w:cs="Consolas"/>
+        </w:rPr>
+        <w:t>("Hi!"</w:t>
+      </w:r>
+      <w:proofErr w:type="gramStart"/>
+      <w:r>
+        <w:rPr>
+          <w:rFonts w:ascii="Consolas" w:hAnsi="Consolas" w:cs="Consolas"/>
+        </w:rPr>
+        <w:t>);</w:t>
+      </w:r>
+      <w:proofErr w:type="gramEnd"/>
+    </w:p>
+    <w:p>
+      <w:pPr>
+        <w:rPr>
+          <w:rFonts w:ascii="Consolas" w:hAnsi="Consolas" w:cs="Consolas"/>
+        </w:rPr>
+      </w:pPr>
+      <w:r>
+        <w:rPr>
+          <w:rFonts w:ascii="Consolas" w:hAnsi="Consolas" w:cs="Consolas"/>
+        </w:rPr>
+        <w:t>}</w:t>
+      </w:r>
+    </w:p>
+    <w:p>
+      <w:pPr>
+        <w:rPr>
+          <w:rFonts w:ascii="Consolas" w:hAnsi="Consolas" w:cs="Consolas"/>
+        </w:rPr>
+      </w:pPr>
+    </w:p>
+    <w:p>
+      <w:pPr>
+        <w:rPr>
+          <w:rFonts w:ascii="Consolas" w:hAnsi="Consolas" w:cs="Consolas"/>
+        </w:rPr>
+      </w:pPr>
+      <w:r>
+        <w:rPr>
+          <w:rFonts w:ascii="Consolas" w:hAnsi="Consolas" w:cs="Consolas"/>
+        </w:rPr>
+        <w:t>Algorithm B:</w:t>
+      </w:r>
+    </w:p>
+    <w:p>
+      <w:pPr>
+        <w:rPr>
+          <w:rFonts w:ascii="Consolas" w:hAnsi="Consolas" w:cs="Consolas"/>
+        </w:rPr>
+      </w:pPr>
+      <w:r>
+        <w:rPr>
+          <w:rFonts w:ascii="Consolas" w:hAnsi="Consolas" w:cs="Consolas"/>
+        </w:rPr>
+        <w:t>for (int x = 0; x &lt; n; x++) {</w:t>
+      </w:r>
+    </w:p>
+    <w:p>
+      <w:pPr>
+        <w:rPr>
+          <w:rFonts w:ascii="Consolas" w:hAnsi="Consolas" w:cs="Consolas"/>
+        </w:rPr>
+      </w:pPr>
+      <w:r>
+        <w:rPr>
+          <w:rFonts w:ascii="Consolas" w:hAnsi="Consolas" w:cs="Consolas"/>
+        </w:rPr>
+        <w:t xml:space="preserve">  </w:t>
+      </w:r>
+      <w:r>
+        <w:rPr>
+          <w:rFonts w:ascii="Consolas" w:hAnsi="Consolas" w:cs="Consolas"/>
+        </w:rPr>
+        <w:t>for (int y = 0; y &lt; n; y++) {</w:t>
+      </w:r>
+    </w:p>
+    <w:p>
+      <w:pPr>
+        <w:rPr>
+          <w:rFonts w:ascii="Consolas" w:hAnsi="Consolas" w:cs="Consolas"/>
+        </w:rPr>
+      </w:pPr>
+      <w:r>
+        <w:rPr>
+          <w:rFonts w:ascii="Consolas" w:hAnsi="Consolas" w:cs="Consolas"/>
+        </w:rPr>
+        <w:t xml:space="preserve">  </w:t>
+      </w:r>
+      <w:r>
+        <w:rPr>
+          <w:rFonts w:ascii="Consolas" w:hAnsi="Consolas" w:cs="Consolas"/>
+        </w:rPr>
+        <w:t xml:space="preserve">  </w:t>
+      </w:r>
+      <w:proofErr w:type="spellStart"/>
+      <w:r>
+        <w:rPr>
+          <w:rFonts w:ascii="Consolas" w:hAnsi="Consolas" w:cs="Consolas"/>
+        </w:rPr>
+        <w:t>System.out.println</w:t>
+      </w:r>
+      <w:proofErr w:type="spellEnd"/>
+      <w:r>
+        <w:rPr>
+          <w:rFonts w:ascii="Consolas" w:hAnsi="Consolas" w:cs="Consolas"/>
+        </w:rPr>
+        <w:t>("Hi!"</w:t>
+      </w:r>
+      <w:proofErr w:type="gramStart"/>
+      <w:r>
+        <w:rPr>
+          <w:rFonts w:ascii="Consolas" w:hAnsi="Consolas" w:cs="Consolas"/>
+        </w:rPr>
+        <w:t>);</w:t>
+      </w:r>
+      <w:proofErr w:type="gramEnd"/>
+    </w:p>
+    <w:p>
+      <w:pPr>
+        <w:rPr>
+          <w:rFonts w:ascii="Consolas" w:hAnsi="Consolas" w:cs="Consolas"/>
+        </w:rPr>
+      </w:pPr>
+      <w:r>
+        <w:rPr>
+          <w:rFonts w:ascii="Consolas" w:hAnsi="Consolas" w:cs="Consolas"/>
+        </w:rPr>
+        <w:t xml:space="preserve">  </w:t>
+      </w:r>
+      <w:r>
+        <w:rPr>
+          <w:rFonts w:ascii="Consolas" w:hAnsi="Consolas" w:cs="Consolas"/>
+        </w:rPr>
+        <w:t>}</w:t>
+      </w:r>
+    </w:p>
+    <w:p>
+      <w:pPr>
+        <w:rPr>
+          <w:rFonts w:ascii="Consolas" w:hAnsi="Consolas" w:cs="Consolas"/>
+        </w:rPr>
+      </w:pPr>
+      <w:r>
+        <w:rPr>
+          <w:rFonts w:ascii="Consolas" w:hAnsi="Consolas" w:cs="Consolas"/>
+        </w:rPr>
+        <w:t>}</w:t>
+      </w:r>
+    </w:p>
+    <w:p>
+      <w:pPr>
+        <w:rPr>
+          <w:rFonts w:ascii="Consolas" w:hAnsi="Consolas" w:cs="Consolas"/>
+        </w:rPr>
+      </w:pPr>
+    </w:p>
+    <w:p>
+      <w:pPr>
+        <w:rPr>
+          <w:rFonts w:ascii="Consolas" w:hAnsi="Consolas" w:cs="Consolas"/>
+        </w:rPr>
+      </w:pPr>
+      <w:r>
+        <w:rPr>
+          <w:rFonts w:ascii="Consolas" w:hAnsi="Consolas" w:cs="Consolas"/>
+        </w:rPr>
+        <w:t xml:space="preserve">Algorithm </w:t>
+      </w:r>
+      <w:r>
+        <w:rPr>
+          <w:rFonts w:ascii="Consolas" w:hAnsi="Consolas" w:cs="Consolas"/>
+        </w:rPr>
+        <w:t>C</w:t>
+      </w:r>
+      <w:r>
+        <w:rPr>
+          <w:rFonts w:ascii="Consolas" w:hAnsi="Consolas" w:cs="Consolas"/>
+        </w:rPr>
+        <w:t>:</w:t>
+      </w:r>
+    </w:p>
+    <w:p>
+      <w:pPr>
+        <w:rPr>
+          <w:rFonts w:ascii="Consolas" w:hAnsi="Consolas" w:cs="Consolas"/>
+        </w:rPr>
+      </w:pPr>
+      <w:r>
+        <w:rPr>
+          <w:rFonts w:ascii="Consolas" w:hAnsi="Consolas" w:cs="Consolas"/>
+        </w:rPr>
+        <w:t>for (int x = 0; x &lt; n; x++) {</w:t>
+      </w:r>
+    </w:p>
+    <w:p>
+      <w:pPr>
+        <w:rPr>
+          <w:rFonts w:ascii="Consolas" w:hAnsi="Consolas" w:cs="Consolas"/>
+        </w:rPr>
+      </w:pPr>
+      <w:r>
+        <w:rPr>
+          <w:rFonts w:ascii="Consolas" w:hAnsi="Consolas" w:cs="Consolas"/>
+        </w:rPr>
+        <w:t xml:space="preserve">  </w:t>
+      </w:r>
+      <w:r>
+        <w:rPr>
+          <w:rFonts w:ascii="Consolas" w:hAnsi="Consolas" w:cs="Consolas"/>
+        </w:rPr>
+        <w:t>for (int y = 0; y &lt; n; y++) {</w:t>
+      </w:r>
+    </w:p>
+    <w:p>
+      <w:pPr>
+        <w:rPr>
+          <w:rFonts w:ascii="Consolas" w:hAnsi="Consolas" w:cs="Consolas"/>
+        </w:rPr>
+      </w:pPr>
+      <w:r>
+        <w:rPr>
+          <w:rFonts w:ascii="Consolas" w:hAnsi="Consolas" w:cs="Consolas"/>
+        </w:rPr>
+        <w:t xml:space="preserve">    for (int z = 0; z &lt; n; z++) {</w:t>
+      </w:r>
+    </w:p>
+    <w:p>
+      <w:pPr>
+        <w:rPr>
+          <w:rFonts w:ascii="Consolas" w:hAnsi="Consolas" w:cs="Consolas"/>
+        </w:rPr>
+      </w:pPr>
+      <w:r>
+        <w:rPr>
+          <w:rFonts w:ascii="Consolas" w:hAnsi="Consolas" w:cs="Consolas"/>
+        </w:rPr>
+        <w:t xml:space="preserve">    </w:t>
+      </w:r>
+      <w:r>
+        <w:rPr>
+          <w:rFonts w:ascii="Consolas" w:hAnsi="Consolas" w:cs="Consolas"/>
+        </w:rPr>
+        <w:t xml:space="preserve">  </w:t>
+      </w:r>
+      <w:proofErr w:type="spellStart"/>
+      <w:r>
+        <w:rPr>
+          <w:rFonts w:ascii="Consolas" w:hAnsi="Consolas" w:cs="Consolas"/>
+        </w:rPr>
+        <w:t>System.out.println</w:t>
+      </w:r>
+      <w:proofErr w:type="spellEnd"/>
+      <w:r>
+        <w:rPr>
+          <w:rFonts w:ascii="Consolas" w:hAnsi="Consolas" w:cs="Consolas"/>
+        </w:rPr>
+        <w:t>("Hi!"</w:t>
+      </w:r>
+      <w:proofErr w:type="gramStart"/>
+      <w:r>
+        <w:rPr>
+          <w:rFonts w:ascii="Consolas" w:hAnsi="Consolas" w:cs="Consolas"/>
+        </w:rPr>
+        <w:t>);</w:t>
+      </w:r>
+      <w:proofErr w:type="gramEnd"/>
+    </w:p>
+    <w:p>
+      <w:pPr>
+        <w:rPr>
+          <w:rFonts w:ascii="Consolas" w:hAnsi="Consolas" w:cs="Consolas"/>
+        </w:rPr>
+      </w:pPr>
+      <w:r>
+        <w:rPr>
+          <w:rFonts w:ascii="Consolas" w:hAnsi="Consolas" w:cs="Consolas"/>
+        </w:rPr>
+        <w:t xml:space="preserve">    }</w:t>
+      </w:r>
+    </w:p>
+    <w:p>
+      <w:pPr>
+        <w:rPr>
+          <w:rFonts w:ascii="Consolas" w:hAnsi="Consolas" w:cs="Consolas"/>
+        </w:rPr>
+      </w:pPr>
+      <w:r>
+        <w:rPr>
+          <w:rFonts w:ascii="Consolas" w:hAnsi="Consolas" w:cs="Consolas"/>
+        </w:rPr>
+        <w:t xml:space="preserve">  </w:t>
+      </w:r>
+      <w:r>
+        <w:rPr>
+          <w:rFonts w:ascii="Consolas" w:hAnsi="Consolas" w:cs="Consolas"/>
+        </w:rPr>
+        <w:t>}</w:t>
+      </w:r>
+    </w:p>
+    <w:p>
+      <w:pPr>
+        <w:rPr>
+          <w:rFonts w:ascii="Consolas" w:hAnsi="Consolas" w:cs="Consolas"/>
+        </w:rPr>
+      </w:pPr>
+      <w:r>
+        <w:rPr>
+          <w:rFonts w:ascii="Consolas" w:hAnsi="Consolas" w:cs="Consolas"/>
+        </w:rPr>
+        <w:t>}</w:t>
+      </w:r>
+    </w:p>
+    <w:p>
+      <w:pPr>
+        <w:rPr>
+          <w:rFonts w:ascii="Consolas" w:hAnsi="Consolas" w:cs="Consolas"/>
+        </w:rPr>
+      </w:pPr>
+    </w:p>
+    <w:p>
+      <w:pPr>
+        <w:rPr>
+          <w:rFonts w:ascii="Consolas" w:hAnsi="Consolas" w:cs="Consolas"/>
+        </w:rPr>
+      </w:pPr>
+      <w:r>
+        <w:rPr>
+          <w:rFonts w:ascii="Consolas" w:hAnsi="Consolas" w:cs="Consolas"/>
+        </w:rPr>
+        <w:t xml:space="preserve">Algorithm </w:t>
+      </w:r>
+      <w:r>
+        <w:rPr>
+          <w:rFonts w:ascii="Consolas" w:hAnsi="Consolas" w:cs="Consolas"/>
+        </w:rPr>
+        <w:t>D</w:t>
+      </w:r>
+      <w:r>
+        <w:rPr>
+          <w:rFonts w:ascii="Consolas" w:hAnsi="Consolas" w:cs="Consolas"/>
+        </w:rPr>
+        <w:t>:</w:t>
+      </w:r>
+    </w:p>
+    <w:p>
+      <w:pPr>
+        <w:rPr>
+          <w:rFonts w:ascii="Consolas" w:hAnsi="Consolas" w:cs="Consolas"/>
+        </w:rPr>
+      </w:pPr>
+      <w:r>
+        <w:rPr>
+          <w:rFonts w:ascii="Consolas" w:hAnsi="Consolas" w:cs="Consolas"/>
+        </w:rPr>
+        <w:t xml:space="preserve">for (int x = 0; x &lt; </w:t>
+      </w:r>
+      <w:r>
+        <w:rPr>
+          <w:rFonts w:ascii="Consolas" w:hAnsi="Consolas" w:cs="Consolas"/>
+        </w:rPr>
+        <w:t>100</w:t>
+      </w:r>
+      <w:r>
+        <w:rPr>
+          <w:rFonts w:ascii="Consolas" w:hAnsi="Consolas" w:cs="Consolas"/>
+        </w:rPr>
+        <w:t>; x++) {</w:t>
+      </w:r>
+    </w:p>
+    <w:p>
+      <w:pPr>
+        <w:rPr>
+          <w:rFonts w:ascii="Consolas" w:hAnsi="Consolas" w:cs="Consolas"/>
+        </w:rPr>
+      </w:pPr>
+      <w:r>
+        <w:rPr>
+          <w:rFonts w:ascii="Consolas" w:hAnsi="Consolas" w:cs="Consolas"/>
+        </w:rPr>
+        <w:t xml:space="preserve">  </w:t>
+      </w:r>
+      <w:proofErr w:type="spellStart"/>
+      <w:r>
+        <w:rPr>
+          <w:rFonts w:ascii="Consolas" w:hAnsi="Consolas" w:cs="Consolas"/>
+        </w:rPr>
+        <w:t>System.out.println</w:t>
+      </w:r>
+      <w:proofErr w:type="spellEnd"/>
+      <w:r>
+        <w:rPr>
+          <w:rFonts w:ascii="Consolas" w:hAnsi="Consolas" w:cs="Consolas"/>
+        </w:rPr>
+        <w:t>("Hi!"</w:t>
+      </w:r>
+      <w:proofErr w:type="gramStart"/>
+      <w:r>
+        <w:rPr>
+          <w:rFonts w:ascii="Consolas" w:hAnsi="Consolas" w:cs="Consolas"/>
+        </w:rPr>
+        <w:t>);</w:t>
+      </w:r>
+      <w:proofErr w:type="gramEnd"/>
+    </w:p>
+    <w:p>
+      <w:pPr>
+        <w:rPr>
+          <w:rFonts w:ascii="Consolas" w:hAnsi="Consolas" w:cs="Consolas"/>
+        </w:rPr>
+      </w:pPr>
+      <w:r>
+        <w:rPr>
+          <w:rFonts w:ascii="Consolas" w:hAnsi="Consolas" w:cs="Consolas"/>
+        </w:rPr>
+        <w:t>}</w:t>
+      </w:r>
+    </w:p>
+    <w:p>
+      <w:pPr>
+        <w:rPr>
+          <w:rFonts w:ascii="Consolas" w:hAnsi="Consolas" w:cs="Consolas"/>
+        </w:rPr>
+      </w:pPr>
+    </w:p>
+    <w:p>
+      <w:pPr>
+        <w:rPr>
+          <w:rFonts w:ascii="Consolas" w:hAnsi="Consolas" w:cs="Consolas"/>
+        </w:rPr>
+      </w:pPr>
+      <w:r>
+        <w:rPr>
+          <w:rFonts w:ascii="Consolas" w:hAnsi="Consolas" w:cs="Consolas"/>
+        </w:rPr>
+        <w:t>Algorithm E:</w:t>
+      </w:r>
+    </w:p>
+    <w:p>
+      <w:pPr>
+        <w:rPr>
+          <w:rFonts w:ascii="Consolas" w:hAnsi="Consolas" w:cs="Consolas"/>
+        </w:rPr>
+      </w:pPr>
+      <w:r>
+        <w:rPr>
+          <w:rFonts w:ascii="Consolas" w:hAnsi="Consolas" w:cs="Consolas"/>
+        </w:rPr>
+        <w:t xml:space="preserve">for (int x = </w:t>
+      </w:r>
+      <w:r>
+        <w:rPr>
+          <w:rFonts w:ascii="Consolas" w:hAnsi="Consolas" w:cs="Consolas"/>
+        </w:rPr>
+        <w:t>n</w:t>
+      </w:r>
+      <w:r>
+        <w:rPr>
+          <w:rFonts w:ascii="Consolas" w:hAnsi="Consolas" w:cs="Consolas"/>
+        </w:rPr>
+        <w:t xml:space="preserve">; x </w:t>
+      </w:r>
+      <w:r>
+        <w:rPr>
+          <w:rFonts w:ascii="Consolas" w:hAnsi="Consolas" w:cs="Consolas"/>
+        </w:rPr>
+        <w:t>&gt; 0</w:t>
+      </w:r>
+      <w:r>
+        <w:rPr>
+          <w:rFonts w:ascii="Consolas" w:hAnsi="Consolas" w:cs="Consolas"/>
+        </w:rPr>
+        <w:t>; x</w:t>
+      </w:r>
+      <w:r>
+        <w:rPr>
+          <w:rFonts w:ascii="Consolas" w:hAnsi="Consolas" w:cs="Consolas"/>
+        </w:rPr>
+        <w:t>--</w:t>
+      </w:r>
+      <w:r>
+        <w:rPr>
+          <w:rFonts w:ascii="Consolas" w:hAnsi="Consolas" w:cs="Consolas"/>
+        </w:rPr>
+        <w:t>) {</w:t>
+      </w:r>
+    </w:p>
+    <w:p>
+      <w:pPr>
+        <w:rPr>
+          <w:rFonts w:ascii="Consolas" w:hAnsi="Consolas" w:cs="Consolas"/>
+        </w:rPr>
+      </w:pPr>
+      <w:r>
+        <w:rPr>
+          <w:rFonts w:ascii="Consolas" w:hAnsi="Consolas" w:cs="Consolas"/>
+        </w:rPr>
+        <w:t xml:space="preserve">  </w:t>
+      </w:r>
+      <w:proofErr w:type="spellStart"/>
+      <w:r>
+        <w:rPr>
+          <w:rFonts w:ascii="Consolas" w:hAnsi="Consolas" w:cs="Consolas"/>
+        </w:rPr>
+        <w:t>System.out.println</w:t>
+      </w:r>
+      <w:proofErr w:type="spellEnd"/>
+      <w:r>
+        <w:rPr>
+          <w:rFonts w:ascii="Consolas" w:hAnsi="Consolas" w:cs="Consolas"/>
+        </w:rPr>
+        <w:t>("Hi!"</w:t>
+      </w:r>
+      <w:proofErr w:type="gramStart"/>
+      <w:r>
+        <w:rPr>
+          <w:rFonts w:ascii="Consolas" w:hAnsi="Consolas" w:cs="Consolas"/>
+        </w:rPr>
+        <w:t>);</w:t>
+      </w:r>
+      <w:proofErr w:type="gramEnd"/>
+    </w:p>
+    <w:p>
+      <w:pPr>
+        <w:rPr>
+          <w:rFonts w:ascii="Consolas" w:hAnsi="Consolas" w:cs="Consolas"/>
+        </w:rPr>
+      </w:pPr>
+      <w:r>
+        <w:rPr>
+          <w:rFonts w:ascii="Consolas" w:hAnsi="Consolas" w:cs="Consolas"/>
+        </w:rPr>
+        <w:t>}</w:t>
+      </w:r>
+    </w:p>
+    <w:p>
+      <w:pPr>
+        <w:rPr>
+          <w:rFonts w:ascii="Consolas" w:hAnsi="Consolas" w:cs="Consolas"/>
+        </w:rPr>
+      </w:pPr>
+    </w:p>
+    <w:p>
+      <w:pPr>
+        <w:rPr>
+          <w:rFonts w:ascii="Consolas" w:hAnsi="Consolas" w:cs="Consolas"/>
+        </w:rPr>
+      </w:pPr>
+      <w:r>
+        <w:rPr>
+          <w:rFonts w:ascii="Consolas" w:hAnsi="Consolas" w:cs="Consolas"/>
+        </w:rPr>
+        <w:t>Algorithm F:</w:t>
+      </w:r>
+    </w:p>
+    <w:p>
+      <w:pPr>
+        <w:rPr>
+          <w:rFonts w:ascii="Consolas" w:hAnsi="Consolas" w:cs="Consolas"/>
+        </w:rPr>
+      </w:pPr>
+      <w:r>
+        <w:rPr>
+          <w:rFonts w:ascii="Consolas" w:hAnsi="Consolas" w:cs="Consolas"/>
+        </w:rPr>
+        <w:t xml:space="preserve">for (int x = </w:t>
+      </w:r>
+      <w:r>
+        <w:rPr>
+          <w:rFonts w:ascii="Consolas" w:hAnsi="Consolas" w:cs="Consolas"/>
+        </w:rPr>
+        <w:t>0</w:t>
+      </w:r>
+      <w:r>
+        <w:rPr>
+          <w:rFonts w:ascii="Consolas" w:hAnsi="Consolas" w:cs="Consolas"/>
+        </w:rPr>
+        <w:t>; x</w:t>
+      </w:r>
+      <w:r>
+        <w:rPr>
+          <w:rFonts w:ascii="Consolas" w:hAnsi="Consolas" w:cs="Consolas"/>
+        </w:rPr>
+        <w:t xml:space="preserve"> &lt; n/2</w:t>
+      </w:r>
+      <w:r>
+        <w:rPr>
+          <w:rFonts w:ascii="Consolas" w:hAnsi="Consolas" w:cs="Consolas"/>
+        </w:rPr>
+        <w:t>; x</w:t>
+      </w:r>
+      <w:r>
+        <w:rPr>
+          <w:rFonts w:ascii="Consolas" w:hAnsi="Consolas" w:cs="Consolas"/>
+        </w:rPr>
+        <w:t>++</w:t>
+      </w:r>
+      <w:r>
+        <w:rPr>
+          <w:rFonts w:ascii="Consolas" w:hAnsi="Consolas" w:cs="Consolas"/>
+        </w:rPr>
+        <w:t>) {</w:t>
+      </w:r>
+    </w:p>
+    <w:p>
+      <w:pPr>
+        <w:rPr>
+          <w:rFonts w:ascii="Consolas" w:hAnsi="Consolas" w:cs="Consolas"/>
+        </w:rPr>
+      </w:pPr>
+      <w:r>
+        <w:rPr>
+          <w:rFonts w:ascii="Consolas" w:hAnsi="Consolas" w:cs="Consolas"/>
+        </w:rPr>
+        <w:t xml:space="preserve">  </w:t>
+      </w:r>
+      <w:proofErr w:type="spellStart"/>
+      <w:r>
+        <w:rPr>
+          <w:rFonts w:ascii="Consolas" w:hAnsi="Consolas" w:cs="Consolas"/>
+        </w:rPr>
+        <w:t>System.out.println</w:t>
+      </w:r>
+      <w:proofErr w:type="spellEnd"/>
+      <w:r>
+        <w:rPr>
+          <w:rFonts w:ascii="Consolas" w:hAnsi="Consolas" w:cs="Consolas"/>
+        </w:rPr>
+        <w:t>("Hi!"</w:t>
+      </w:r>
+      <w:proofErr w:type="gramStart"/>
+      <w:r>
+        <w:rPr>
+          <w:rFonts w:ascii="Consolas" w:hAnsi="Consolas" w:cs="Consolas"/>
+        </w:rPr>
+        <w:t>);</w:t>
+      </w:r>
+      <w:proofErr w:type="gramEnd"/>
+    </w:p>
+    <w:p>
+      <w:pPr>
+        <w:rPr>
+          <w:rFonts w:ascii="Consolas" w:hAnsi="Consolas" w:cs="Consolas"/>
+        </w:rPr>
+      </w:pPr>
+      <w:r>
+        <w:rPr>
+          <w:rFonts w:ascii="Consolas" w:hAnsi="Consolas" w:cs="Consolas"/>
+        </w:rPr>
+        <w:t>}</w:t>
+      </w:r>
+    </w:p>
+    <w:p>
+      <w:pPr>
+        <w:rPr>
+          <w:rFonts w:ascii="Consolas" w:hAnsi="Consolas" w:cs="Consolas"/>
+        </w:rPr>
+      </w:pPr>
+    </w:p>
+    <w:p>
+      <w:pPr>
+        <w:rPr>
+          <w:rFonts w:ascii="Consolas" w:hAnsi="Consolas" w:cs="Consolas"/>
+        </w:rPr>
+      </w:pPr>
+      <w:r>
+        <w:rPr>
+          <w:rFonts w:ascii="Consolas" w:hAnsi="Consolas" w:cs="Consolas"/>
+        </w:rPr>
+        <w:t>Algorithm G:</w:t>
+      </w:r>
+    </w:p>
+    <w:p>
+      <w:pPr>
+        <w:rPr>
+          <w:rFonts w:ascii="Consolas" w:hAnsi="Consolas" w:cs="Consolas"/>
+        </w:rPr>
+      </w:pPr>
+      <w:r>
+        <w:rPr>
+          <w:rFonts w:ascii="Consolas" w:hAnsi="Consolas" w:cs="Consolas"/>
+        </w:rPr>
+        <w:t xml:space="preserve">for (int x = </w:t>
+      </w:r>
+      <w:r>
+        <w:rPr>
+          <w:rFonts w:ascii="Consolas" w:hAnsi="Consolas" w:cs="Consolas"/>
+        </w:rPr>
+        <w:t>0</w:t>
+      </w:r>
+      <w:r>
+        <w:rPr>
+          <w:rFonts w:ascii="Consolas" w:hAnsi="Consolas" w:cs="Consolas"/>
+        </w:rPr>
+        <w:t>; x</w:t>
+      </w:r>
+      <w:r>
+        <w:rPr>
+          <w:rFonts w:ascii="Consolas" w:hAnsi="Consolas" w:cs="Consolas"/>
+        </w:rPr>
+        <w:t xml:space="preserve"> &lt; Math.log(n)</w:t>
+      </w:r>
+      <w:r>
+        <w:rPr>
+          <w:rFonts w:ascii="Consolas" w:hAnsi="Consolas" w:cs="Consolas"/>
+        </w:rPr>
+        <w:t>; x</w:t>
+      </w:r>
+      <w:r>
+        <w:rPr>
+          <w:rFonts w:ascii="Consolas" w:hAnsi="Consolas" w:cs="Consolas"/>
+        </w:rPr>
+        <w:t>++</w:t>
+      </w:r>
+      <w:r>
+        <w:rPr>
+          <w:rFonts w:ascii="Consolas" w:hAnsi="Consolas" w:cs="Consolas"/>
+        </w:rPr>
+        <w:t>) {</w:t>
+      </w:r>
+    </w:p>
+    <w:p>
+      <w:pPr>
+        <w:rPr>
+          <w:rFonts w:ascii="Consolas" w:hAnsi="Consolas" w:cs="Consolas"/>
+        </w:rPr>
+      </w:pPr>
+      <w:r>
+        <w:rPr>
+          <w:rFonts w:ascii="Consolas" w:hAnsi="Consolas" w:cs="Consolas"/>
+        </w:rPr>
+        <w:t xml:space="preserve">  </w:t>
+      </w:r>
+      <w:proofErr w:type="spellStart"/>
+      <w:r>
+        <w:rPr>
+          <w:rFonts w:ascii="Consolas" w:hAnsi="Consolas" w:cs="Consolas"/>
+        </w:rPr>
+        <w:t>System.out.println</w:t>
+      </w:r>
+      <w:proofErr w:type="spellEnd"/>
+      <w:r>
+        <w:rPr>
+          <w:rFonts w:ascii="Consolas" w:hAnsi="Consolas" w:cs="Consolas"/>
+        </w:rPr>
+        <w:t>("Hi!"</w:t>
+      </w:r>
+      <w:proofErr w:type="gramStart"/>
+      <w:r>
+        <w:rPr>
+          <w:rFonts w:ascii="Consolas" w:hAnsi="Consolas" w:cs="Consolas"/>
+        </w:rPr>
+        <w:t>);</w:t>
+      </w:r>
+      <w:proofErr w:type="gramEnd"/>
+    </w:p>
+    <w:p>
+      <w:pPr>
+        <w:rPr>
+          <w:rFonts w:ascii="Consolas" w:hAnsi="Consolas" w:cs="Consolas"/>
+        </w:rPr>
+      </w:pPr>
+      <w:r>
+        <w:rPr>
+          <w:rFonts w:ascii="Consolas" w:hAnsi="Consolas" w:cs="Consolas"/>
+        </w:rPr>
+        <w:t>}</w:t>
+      </w:r>
+    </w:p>
+    <w:p>
+      <w:pPr>
+        <w:rPr>
+          <w:rFonts w:ascii="Consolas" w:hAnsi="Consolas" w:cs="Consolas"/>
+        </w:rPr>
+      </w:pPr>
+    </w:p>
+    <w:p>
+      <w:pPr>
+        <w:rPr>
+          <w:rFonts w:ascii="Consolas" w:hAnsi="Consolas" w:cs="Consolas"/>
+        </w:rPr>
+      </w:pPr>
+      <w:r>
+        <w:rPr>
+          <w:rFonts w:ascii="Consolas" w:hAnsi="Consolas" w:cs="Consolas"/>
+        </w:rPr>
+        <w:t>Algorithm H:</w:t>
+      </w:r>
+    </w:p>
+    <w:p>
+      <w:pPr>
+        <w:rPr>
+          <w:rFonts w:ascii="Consolas" w:hAnsi="Consolas" w:cs="Consolas"/>
+        </w:rPr>
+      </w:pPr>
+      <w:r>
+        <w:rPr>
+          <w:rFonts w:ascii="Consolas" w:hAnsi="Consolas" w:cs="Consolas"/>
+        </w:rPr>
+        <w:t xml:space="preserve">for (int x = </w:t>
+      </w:r>
+      <w:r>
+        <w:rPr>
+          <w:rFonts w:ascii="Consolas" w:hAnsi="Consolas" w:cs="Consolas"/>
+        </w:rPr>
+        <w:t>1</w:t>
+      </w:r>
+      <w:r>
+        <w:rPr>
+          <w:rFonts w:ascii="Consolas" w:hAnsi="Consolas" w:cs="Consolas"/>
+        </w:rPr>
+        <w:t>; x</w:t>
+      </w:r>
+      <w:r>
+        <w:rPr>
+          <w:rFonts w:ascii="Consolas" w:hAnsi="Consolas" w:cs="Consolas"/>
+        </w:rPr>
+        <w:t xml:space="preserve"> &lt; n</w:t>
+      </w:r>
+      <w:r>
+        <w:rPr>
+          <w:rFonts w:ascii="Consolas" w:hAnsi="Consolas" w:cs="Consolas"/>
+        </w:rPr>
+        <w:t>; x</w:t>
+      </w:r>
+      <w:r>
+        <w:rPr>
+          <w:rFonts w:ascii="Consolas" w:hAnsi="Consolas" w:cs="Consolas"/>
+        </w:rPr>
+        <w:t xml:space="preserve"> *= 2</w:t>
+      </w:r>
+      <w:r>
+        <w:rPr>
+          <w:rFonts w:ascii="Consolas" w:hAnsi="Consolas" w:cs="Consolas"/>
+        </w:rPr>
+        <w:t>) {</w:t>
+      </w:r>
+    </w:p>
+    <w:p>
+      <w:pPr>
+        <w:rPr>
+          <w:rFonts w:ascii="Consolas" w:hAnsi="Consolas" w:cs="Consolas"/>
+        </w:rPr>
+      </w:pPr>
+      <w:r>
+        <w:rPr>
+          <w:rFonts w:ascii="Consolas" w:hAnsi="Consolas" w:cs="Consolas"/>
+        </w:rPr>
+        <w:t xml:space="preserve">  </w:t>
+      </w:r>
+      <w:proofErr w:type="spellStart"/>
+      <w:r>
+        <w:rPr>
+          <w:rFonts w:ascii="Consolas" w:hAnsi="Consolas" w:cs="Consolas"/>
+        </w:rPr>
+        <w:t>System.out.println</w:t>
+      </w:r>
+      <w:proofErr w:type="spellEnd"/>
+      <w:r>
+        <w:rPr>
+          <w:rFonts w:ascii="Consolas" w:hAnsi="Consolas" w:cs="Consolas"/>
+        </w:rPr>
+        <w:t>("Hi!"</w:t>
+      </w:r>
+      <w:proofErr w:type="gramStart"/>
+      <w:r>
+        <w:rPr>
+          <w:rFonts w:ascii="Consolas" w:hAnsi="Consolas" w:cs="Consolas"/>
+        </w:rPr>
+        <w:t>);</w:t>
+      </w:r>
+      <w:proofErr w:type="gramEnd"/>
+    </w:p>
+    <w:p>
+      <w:pPr>
+        <w:rPr>
+          <w:rFonts w:ascii="Consolas" w:hAnsi="Consolas" w:cs="Consolas"/>
+        </w:rPr>
+      </w:pPr>
+      <w:r>
+        <w:rPr>
+          <w:rFonts w:ascii="Consolas" w:hAnsi="Consolas" w:cs="Consolas"/>
+        </w:rPr>
+        <w:t>}</w:t>
+      </w:r>
+    </w:p>
+    <w:p>
+      <w:pPr>
+        <w:rPr>
+          <w:rFonts w:cstheme="minorHAnsi"/>
+          <w:sz w:val="22"/>
+          <w:szCs w:val="22"/>
+        </w:rPr>
+      </w:pPr>
     </w:p>
     <w:sectPr>
       <w:pgSz w:w="12240" w:h="15840"/>
